--- a/Class A1/Class - 1 (Android Dev Env).docx
+++ b/Class A1/Class - 1 (Android Dev Env).docx
@@ -985,7 +985,6 @@
           <w:u w:val="single"/>
         </w:rPr>
       </w:pPr>
-      <w:proofErr w:type="spellStart"/>
       <w:r>
         <w:rPr>
           <w:rFonts w:ascii="Segoe UI" w:eastAsia="Times New Roman" w:hAnsi="Segoe UI" w:cs="Segoe UI"/>
@@ -994,43 +993,64 @@
           <w:szCs w:val="30"/>
           <w:u w:val="single"/>
         </w:rPr>
-        <w:t>Xamarin</w:t>
-      </w:r>
-      <w:proofErr w:type="spellEnd"/>
-      <w:r>
+        <w:t>Xamarin Platform</w:t>
+      </w:r>
+    </w:p>
+    <w:p>
+      <w:pPr>
+        <w:shd w:val="clear" w:color="auto" w:fill="FFFFFF"/>
+        <w:spacing w:before="100" w:beforeAutospacing="1" w:after="100" w:afterAutospacing="1" w:line="240" w:lineRule="auto"/>
+        <w:outlineLvl w:val="2"/>
         <w:rPr>
           <w:rFonts w:ascii="Segoe UI" w:eastAsia="Times New Roman" w:hAnsi="Segoe UI" w:cs="Segoe UI"/>
           <w:color w:val="2C3E50"/>
           <w:sz w:val="30"/>
           <w:szCs w:val="30"/>
-          <w:u w:val="single"/>
-        </w:rPr>
-        <w:t xml:space="preserve"> Platform</w:t>
-      </w:r>
-    </w:p>
-    <w:p>
-      <w:pPr>
-        <w:shd w:val="clear" w:color="auto" w:fill="FFFFFF"/>
-        <w:spacing w:before="100" w:beforeAutospacing="1" w:after="100" w:afterAutospacing="1" w:line="240" w:lineRule="auto"/>
-        <w:outlineLvl w:val="2"/>
+        </w:rPr>
+      </w:pPr>
+      <w:r>
         <w:rPr>
           <w:rFonts w:ascii="Segoe UI" w:eastAsia="Times New Roman" w:hAnsi="Segoe UI" w:cs="Segoe UI"/>
           <w:color w:val="2C3E50"/>
           <w:sz w:val="30"/>
           <w:szCs w:val="30"/>
         </w:rPr>
-      </w:pPr>
-      <w:proofErr w:type="spellStart"/>
-      <w:r>
+        <w:t>Xamarin apps share code across all platforms.</w:t>
+      </w:r>
+    </w:p>
+    <w:p>
+      <w:pPr>
+        <w:shd w:val="clear" w:color="auto" w:fill="FFFFFF"/>
+        <w:spacing w:after="192" w:line="432" w:lineRule="atLeast"/>
+        <w:rPr>
+          <w:rFonts w:ascii="Segoe UI" w:eastAsia="Times New Roman" w:hAnsi="Segoe UI" w:cs="Segoe UI"/>
+          <w:color w:val="4E5758"/>
+          <w:sz w:val="24"/>
+          <w:szCs w:val="24"/>
+        </w:rPr>
+      </w:pPr>
+      <w:r>
+        <w:rPr>
+          <w:rFonts w:ascii="Segoe UI" w:eastAsia="Times New Roman" w:hAnsi="Segoe UI" w:cs="Segoe UI"/>
+          <w:color w:val="4E5758"/>
+          <w:sz w:val="24"/>
+          <w:szCs w:val="24"/>
+        </w:rPr>
+        <w:t>Target iOS, Android, Windows and Mac with a single, shared C# codebase. Use the same language, APIs and data structures on every platform.</w:t>
+      </w:r>
+    </w:p>
+    <w:p>
+      <w:pPr>
+        <w:shd w:val="clear" w:color="auto" w:fill="FFFFFF"/>
+        <w:spacing w:before="100" w:beforeAutospacing="1" w:after="100" w:afterAutospacing="1" w:line="240" w:lineRule="auto"/>
+        <w:outlineLvl w:val="2"/>
         <w:rPr>
           <w:rFonts w:ascii="Segoe UI" w:eastAsia="Times New Roman" w:hAnsi="Segoe UI" w:cs="Segoe UI"/>
           <w:color w:val="2C3E50"/>
           <w:sz w:val="30"/>
           <w:szCs w:val="30"/>
         </w:rPr>
-        <w:t>Xamarin</w:t>
-      </w:r>
-      <w:proofErr w:type="spellEnd"/>
+      </w:pPr>
       <w:r>
         <w:rPr>
           <w:rFonts w:ascii="Segoe UI" w:eastAsia="Times New Roman" w:hAnsi="Segoe UI" w:cs="Segoe UI"/>
@@ -1038,7 +1058,7 @@
           <w:sz w:val="30"/>
           <w:szCs w:val="30"/>
         </w:rPr>
-        <w:t xml:space="preserve"> apps share code across all platforms.</w:t>
+        <w:t>C# is the best language for mobile app development.</w:t>
       </w:r>
     </w:p>
     <w:p>
@@ -1059,7 +1079,7 @@
           <w:sz w:val="24"/>
           <w:szCs w:val="24"/>
         </w:rPr>
-        <w:t>Target iOS, Android, Windows and Mac with a single, shared C# codebase. Use the same language, APIs and data structures on every platform.</w:t>
+        <w:t>With Xamarin, you write your apps entirely in C#, sharing the same code on iOS, Android, Windows, Mac and more. Anything you can do in Objective-C, Swift or Java, you can do in C#.</w:t>
       </w:r>
     </w:p>
     <w:p>
@@ -1081,13 +1101,13 @@
           <w:sz w:val="30"/>
           <w:szCs w:val="30"/>
         </w:rPr>
-        <w:t>C# is the best language for mobile app development.</w:t>
+        <w:t>Native UI, native API access &amp; native performance.</w:t>
       </w:r>
     </w:p>
     <w:p>
       <w:pPr>
         <w:shd w:val="clear" w:color="auto" w:fill="FFFFFF"/>
-        <w:spacing w:after="192" w:line="432" w:lineRule="atLeast"/>
+        <w:spacing w:after="0" w:line="432" w:lineRule="atLeast"/>
         <w:rPr>
           <w:rFonts w:ascii="Segoe UI" w:eastAsia="Times New Roman" w:hAnsi="Segoe UI" w:cs="Segoe UI"/>
           <w:color w:val="4E5758"/>
@@ -1102,81 +1122,7 @@
           <w:sz w:val="24"/>
           <w:szCs w:val="24"/>
         </w:rPr>
-        <w:t xml:space="preserve">With </w:t>
-      </w:r>
-      <w:proofErr w:type="spellStart"/>
-      <w:r>
-        <w:rPr>
-          <w:rFonts w:ascii="Segoe UI" w:eastAsia="Times New Roman" w:hAnsi="Segoe UI" w:cs="Segoe UI"/>
-          <w:color w:val="4E5758"/>
-          <w:sz w:val="24"/>
-          <w:szCs w:val="24"/>
-        </w:rPr>
-        <w:t>Xamarin</w:t>
-      </w:r>
-      <w:proofErr w:type="spellEnd"/>
-      <w:r>
-        <w:rPr>
-          <w:rFonts w:ascii="Segoe UI" w:eastAsia="Times New Roman" w:hAnsi="Segoe UI" w:cs="Segoe UI"/>
-          <w:color w:val="4E5758"/>
-          <w:sz w:val="24"/>
-          <w:szCs w:val="24"/>
-        </w:rPr>
-        <w:t>, you write your apps entirely in C#, sharing the same code on iOS, Android, Windows, Mac and more. Anything you can do in Objective-C, Swift or Java, you can do in C#.</w:t>
-      </w:r>
-    </w:p>
-    <w:p>
-      <w:pPr>
-        <w:shd w:val="clear" w:color="auto" w:fill="FFFFFF"/>
-        <w:spacing w:before="100" w:beforeAutospacing="1" w:after="100" w:afterAutospacing="1" w:line="240" w:lineRule="auto"/>
-        <w:outlineLvl w:val="2"/>
-        <w:rPr>
-          <w:rFonts w:ascii="Segoe UI" w:eastAsia="Times New Roman" w:hAnsi="Segoe UI" w:cs="Segoe UI"/>
-          <w:color w:val="2C3E50"/>
-          <w:sz w:val="30"/>
-          <w:szCs w:val="30"/>
-        </w:rPr>
-      </w:pPr>
-      <w:r>
-        <w:rPr>
-          <w:rFonts w:ascii="Segoe UI" w:eastAsia="Times New Roman" w:hAnsi="Segoe UI" w:cs="Segoe UI"/>
-          <w:color w:val="2C3E50"/>
-          <w:sz w:val="30"/>
-          <w:szCs w:val="30"/>
-        </w:rPr>
-        <w:t>Native UI, native API access &amp; native performance.</w:t>
-      </w:r>
-    </w:p>
-    <w:p>
-      <w:pPr>
-        <w:shd w:val="clear" w:color="auto" w:fill="FFFFFF"/>
-        <w:spacing w:after="0" w:line="432" w:lineRule="atLeast"/>
-        <w:rPr>
-          <w:rFonts w:ascii="Segoe UI" w:eastAsia="Times New Roman" w:hAnsi="Segoe UI" w:cs="Segoe UI"/>
-          <w:color w:val="4E5758"/>
-          <w:sz w:val="24"/>
-          <w:szCs w:val="24"/>
-        </w:rPr>
-      </w:pPr>
-      <w:proofErr w:type="spellStart"/>
-      <w:r>
-        <w:rPr>
-          <w:rFonts w:ascii="Segoe UI" w:eastAsia="Times New Roman" w:hAnsi="Segoe UI" w:cs="Segoe UI"/>
-          <w:color w:val="4E5758"/>
-          <w:sz w:val="24"/>
-          <w:szCs w:val="24"/>
-        </w:rPr>
-        <w:t>Xamarin</w:t>
-      </w:r>
-      <w:proofErr w:type="spellEnd"/>
-      <w:r>
-        <w:rPr>
-          <w:rFonts w:ascii="Segoe UI" w:eastAsia="Times New Roman" w:hAnsi="Segoe UI" w:cs="Segoe UI"/>
-          <w:color w:val="4E5758"/>
-          <w:sz w:val="24"/>
-          <w:szCs w:val="24"/>
-        </w:rPr>
-        <w:t xml:space="preserve"> apps are built with standard, native user interface controls. Apps not only look the way the end user expects, they behave that way too. This can’t be achieved with other solutions.</w:t>
+        <w:t>Xamarin apps are built with standard, native user interface controls. Apps not only look the way the end user expects, they behave that way too. This can’t be achieved with other solutions.</w:t>
       </w:r>
     </w:p>
     <w:p>
@@ -1335,23 +1281,7 @@
           <w:sz w:val="28"/>
           <w:szCs w:val="28"/>
         </w:rPr>
-        <w:t xml:space="preserve">Eclipse / Android Studio / </w:t>
-      </w:r>
-      <w:proofErr w:type="spellStart"/>
-      <w:r>
-        <w:rPr>
-          <w:sz w:val="28"/>
-          <w:szCs w:val="28"/>
-        </w:rPr>
-        <w:t>Xamarin</w:t>
-      </w:r>
-      <w:proofErr w:type="spellEnd"/>
-      <w:r>
-        <w:rPr>
-          <w:sz w:val="28"/>
-          <w:szCs w:val="28"/>
-        </w:rPr>
-        <w:t xml:space="preserve"> Studio</w:t>
+        <w:t>Eclipse / Android Studio / Xamarin Studio</w:t>
       </w:r>
     </w:p>
     <w:p>
@@ -1452,9 +1382,8 @@
           <w:szCs w:val="28"/>
           <w:u w:val="single"/>
         </w:rPr>
-        <w:t xml:space="preserve">We will be using </w:t>
-      </w:r>
-      <w:proofErr w:type="spellStart"/>
+        <w:t>We will be using Xamarin Studio</w:t>
+      </w:r>
       <w:r>
         <w:rPr>
           <w:b/>
@@ -1462,25 +1391,6 @@
           <w:szCs w:val="28"/>
           <w:u w:val="single"/>
         </w:rPr>
-        <w:t>Xamarin</w:t>
-      </w:r>
-      <w:proofErr w:type="spellEnd"/>
-      <w:r>
-        <w:rPr>
-          <w:b/>
-          <w:sz w:val="28"/>
-          <w:szCs w:val="28"/>
-          <w:u w:val="single"/>
-        </w:rPr>
-        <w:t xml:space="preserve"> Studio</w:t>
-      </w:r>
-      <w:r>
-        <w:rPr>
-          <w:b/>
-          <w:sz w:val="28"/>
-          <w:szCs w:val="28"/>
-          <w:u w:val="single"/>
-        </w:rPr>
         <w:t xml:space="preserve"> (uses C#.net)</w:t>
       </w:r>
     </w:p>
@@ -1496,39 +1406,7 @@
           <w:sz w:val="28"/>
           <w:szCs w:val="28"/>
         </w:rPr>
-        <w:t xml:space="preserve">Create a </w:t>
-      </w:r>
-      <w:proofErr w:type="spellStart"/>
-      <w:r>
-        <w:rPr>
-          <w:sz w:val="28"/>
-          <w:szCs w:val="28"/>
-        </w:rPr>
-        <w:t>Xamarin</w:t>
-      </w:r>
-      <w:proofErr w:type="spellEnd"/>
-      <w:r>
-        <w:rPr>
-          <w:sz w:val="28"/>
-          <w:szCs w:val="28"/>
-        </w:rPr>
-        <w:t xml:space="preserve"> user and download the </w:t>
-      </w:r>
-      <w:proofErr w:type="spellStart"/>
-      <w:r>
-        <w:rPr>
-          <w:sz w:val="28"/>
-          <w:szCs w:val="28"/>
-        </w:rPr>
-        <w:t>Xamarin</w:t>
-      </w:r>
-      <w:proofErr w:type="spellEnd"/>
-      <w:r>
-        <w:rPr>
-          <w:sz w:val="28"/>
-          <w:szCs w:val="28"/>
-        </w:rPr>
-        <w:t xml:space="preserve"> Universal Installer.</w:t>
+        <w:t>Create a Xamarin user and download the Xamarin Universal Installer.</w:t>
       </w:r>
     </w:p>
     <w:p>
@@ -2388,23 +2266,7 @@
           <w:b/>
           <w:u w:val="single"/>
         </w:rPr>
-        <w:t xml:space="preserve"> in </w:t>
-      </w:r>
-      <w:proofErr w:type="spellStart"/>
-      <w:r>
-        <w:rPr>
-          <w:b/>
-          <w:u w:val="single"/>
-        </w:rPr>
-        <w:t>Xamarin</w:t>
-      </w:r>
-      <w:proofErr w:type="spellEnd"/>
-      <w:r>
-        <w:rPr>
-          <w:b/>
-          <w:u w:val="single"/>
-        </w:rPr>
-        <w:t xml:space="preserve"> Studio</w:t>
+        <w:t xml:space="preserve"> in Xamarin Studio</w:t>
       </w:r>
     </w:p>
     <w:p>
@@ -4244,6 +4106,62 @@
           <w:u w:val="single"/>
         </w:rPr>
         <w:lastRenderedPageBreak/>
+        <w:t>Xamarin T-shirt App</w:t>
+      </w:r>
+    </w:p>
+    <w:p>
+      <w:pPr>
+        <w:tabs>
+          <w:tab w:val="left" w:pos="8625"/>
+        </w:tabs>
+        <w:rPr>
+          <w:sz w:val="28"/>
+          <w:szCs w:val="28"/>
+        </w:rPr>
+      </w:pPr>
+      <w:hyperlink r:id="rId38" w:history="1">
+        <w:r>
+          <w:rPr>
+            <w:rStyle w:val="Hyperlink"/>
+            <w:sz w:val="28"/>
+            <w:szCs w:val="28"/>
+          </w:rPr>
+          <w:t>https://xamarin.com/c-sharp-shirt</w:t>
+        </w:r>
+      </w:hyperlink>
+      <w:bookmarkStart w:id="0" w:name="_GoBack"/>
+      <w:bookmarkEnd w:id="0"/>
+    </w:p>
+    <w:p>
+      <w:pPr>
+        <w:tabs>
+          <w:tab w:val="left" w:pos="8625"/>
+        </w:tabs>
+        <w:rPr>
+          <w:sz w:val="28"/>
+          <w:szCs w:val="28"/>
+        </w:rPr>
+      </w:pPr>
+    </w:p>
+    <w:p>
+      <w:pPr>
+        <w:tabs>
+          <w:tab w:val="left" w:pos="8625"/>
+        </w:tabs>
+        <w:rPr>
+          <w:b/>
+          <w:sz w:val="28"/>
+          <w:szCs w:val="28"/>
+          <w:u w:val="single"/>
+        </w:rPr>
+      </w:pPr>
+      <w:r>
+        <w:rPr>
+          <w:b/>
+          <w:sz w:val="28"/>
+          <w:szCs w:val="28"/>
+          <w:u w:val="single"/>
+        </w:rPr>
         <w:t>DDMS (</w:t>
       </w:r>
       <w:proofErr w:type="spellStart"/>
@@ -4342,7 +4260,7 @@
                     <pic:cNvPicPr/>
                   </pic:nvPicPr>
                   <pic:blipFill>
-                    <a:blip r:embed="rId38"/>
+                    <a:blip r:embed="rId39"/>
                     <a:stretch>
                       <a:fillRect/>
                     </a:stretch>
@@ -4428,8 +4346,6 @@
           <w:szCs w:val="28"/>
         </w:rPr>
       </w:pPr>
-      <w:bookmarkStart w:id="0" w:name="_GoBack"/>
-      <w:bookmarkEnd w:id="0"/>
     </w:p>
     <w:p>
       <w:pPr>
@@ -4443,7 +4359,7 @@
       </w:pPr>
     </w:p>
     <w:sectPr>
-      <w:headerReference w:type="default" r:id="rId39"/>
+      <w:headerReference w:type="default" r:id="rId40"/>
       <w:pgSz w:w="12240" w:h="15840"/>
       <w:pgMar w:top="1440" w:right="1440" w:bottom="1440" w:left="1440" w:header="720" w:footer="720" w:gutter="0"/>
       <w:cols w:space="720"/>
@@ -4674,7 +4590,7 @@
         </mc:Choice>
         <mc:Fallback>
           <w:pict>
-            <v:group w14:anchorId="6BE49F73" id="Group 468" o:spid="_x0000_s1026" style="position:absolute;margin-left:0;margin-top:0;width:791.15pt;height:1in;z-index:251661312;mso-width-percent:1000;mso-height-percent:925;mso-position-horizontal:center;mso-position-horizontal-relative:page;mso-position-vertical:top;mso-position-vertical-relative:page;mso-width-percent:1000;mso-height-percent:925;mso-height-relative:top-margin-area" coordorigin="8,9" coordsize="15823,1439" o:gfxdata="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">
+            <v:group w14:anchorId="5F52DD91" id="Group 468" o:spid="_x0000_s1026" style="position:absolute;margin-left:0;margin-top:0;width:791.15pt;height:1in;z-index:251661312;mso-width-percent:1000;mso-height-percent:925;mso-position-horizontal:center;mso-position-horizontal-relative:page;mso-position-vertical:top;mso-position-vertical-relative:page;mso-width-percent:1000;mso-height-percent:925;mso-height-relative:top-margin-area" coordorigin="8,9" coordsize="15823,1439" o:gfxdata="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">
               <v:shapetype id="_x0000_t32" coordsize="21600,21600" o:spt="32" o:oned="t" path="m,l21600,21600e" filled="f">
                 <v:path arrowok="t" fillok="f" o:connecttype="none"/>
                 <o:lock v:ext="edit" shapetype="t"/>
@@ -4753,7 +4669,7 @@
         </mc:Choice>
         <mc:Fallback>
           <w:pict>
-            <v:rect w14:anchorId="5199C785" id="Rectangle 471" o:spid="_x0000_s1026" style="position:absolute;margin-left:0;margin-top:0;width:7.15pt;height:64.8pt;z-index:251660288;visibility:visible;mso-wrap-style:square;mso-width-percent:0;mso-height-percent:900;mso-wrap-distance-left:9pt;mso-wrap-distance-top:0;mso-wrap-distance-right:9pt;mso-wrap-distance-bottom:0;mso-position-horizontal:center;mso-position-horizontal-relative:right-margin-area;mso-position-vertical:top;mso-position-vertical-relative:page;mso-width-percent:0;mso-height-percent:900;mso-width-relative:page;mso-height-relative:top-margin-area;v-text-anchor:top" o:gfxdata="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" fillcolor="#92d050" strokecolor="#4f81bd [3204]">
+            <v:rect w14:anchorId="3A825CAC" id="Rectangle 471" o:spid="_x0000_s1026" style="position:absolute;margin-left:0;margin-top:0;width:7.15pt;height:64.8pt;z-index:251660288;visibility:visible;mso-wrap-style:square;mso-width-percent:0;mso-height-percent:900;mso-wrap-distance-left:9pt;mso-wrap-distance-top:0;mso-wrap-distance-right:9pt;mso-wrap-distance-bottom:0;mso-position-horizontal:center;mso-position-horizontal-relative:right-margin-area;mso-position-vertical:top;mso-position-vertical-relative:page;mso-width-percent:0;mso-height-percent:900;mso-width-relative:page;mso-height-relative:top-margin-area;v-text-anchor:top" o:gfxdata="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" fillcolor="#92d050" strokecolor="#4f81bd [3204]">
               <w10:wrap anchorx="margin" anchory="page"/>
             </v:rect>
           </w:pict>
@@ -4826,7 +4742,7 @@
         </mc:Choice>
         <mc:Fallback>
           <w:pict>
-            <v:rect w14:anchorId="2B87F0E5" id="Rectangle 472" o:spid="_x0000_s1026" style="position:absolute;margin-left:0;margin-top:0;width:7.15pt;height:64.8pt;z-index:251659264;visibility:visible;mso-wrap-style:square;mso-width-percent:0;mso-height-percent:900;mso-wrap-distance-left:9pt;mso-wrap-distance-top:0;mso-wrap-distance-right:9pt;mso-wrap-distance-bottom:0;mso-position-horizontal:center;mso-position-horizontal-relative:left-margin-area;mso-position-vertical:top;mso-position-vertical-relative:page;mso-width-percent:0;mso-height-percent:900;mso-width-relative:page;mso-height-relative:top-margin-area;v-text-anchor:top" o:gfxdata="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" fillcolor="#92d050" strokecolor="#4f81bd [3204]">
+            <v:rect w14:anchorId="3EEEEB4C" id="Rectangle 472" o:spid="_x0000_s1026" style="position:absolute;margin-left:0;margin-top:0;width:7.15pt;height:64.8pt;z-index:251659264;visibility:visible;mso-wrap-style:square;mso-width-percent:0;mso-height-percent:900;mso-wrap-distance-left:9pt;mso-wrap-distance-top:0;mso-wrap-distance-right:9pt;mso-wrap-distance-bottom:0;mso-position-horizontal:center;mso-position-horizontal-relative:left-margin-area;mso-position-vertical:top;mso-position-vertical-relative:page;mso-width-percent:0;mso-height-percent:900;mso-width-relative:page;mso-height-relative:top-margin-area;v-text-anchor:top" o:gfxdata="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" fillcolor="#92d050" strokecolor="#4f81bd [3204]">
               <w10:wrap anchorx="margin" anchory="page"/>
             </v:rect>
           </w:pict>
@@ -4839,7 +4755,7 @@
 
 <file path=word/numbering.xml><?xml version="1.0" encoding="utf-8"?>
 <w:numbering xmlns:wpc="http://schemas.microsoft.com/office/word/2010/wordprocessingCanvas" xmlns:mc="http://schemas.openxmlformats.org/markup-compatibility/2006" xmlns:o="urn:schemas-microsoft-com:office:office" xmlns:r="http://schemas.openxmlformats.org/officeDocument/2006/relationships" xmlns:m="http://schemas.openxmlformats.org/officeDocument/2006/math" xmlns:v="urn:schemas-microsoft-com:vml" xmlns:wp14="http://schemas.microsoft.com/office/word/2010/wordprocessingDrawing" xmlns:wp="http://schemas.openxmlformats.org/drawingml/2006/wordprocessingDrawing" xmlns:w10="urn:schemas-microsoft-com:office:word" xmlns:w="http://schemas.openxmlformats.org/wordprocessingml/2006/main" xmlns:w14="http://schemas.microsoft.com/office/word/2010/wordml" xmlns:w15="http://schemas.microsoft.com/office/word/2012/wordml" xmlns:wpg="http://schemas.microsoft.com/office/word/2010/wordprocessingGroup" xmlns:wpi="http://schemas.microsoft.com/office/word/2010/wordprocessingInk" xmlns:wne="http://schemas.microsoft.com/office/word/2006/wordml" xmlns:wps="http://schemas.microsoft.com/office/word/2010/wordprocessingShape" mc:Ignorable="w14 w15 wp14">
-  <w:abstractNum w:abstractNumId="0">
+  <w:abstractNum w:abstractNumId="0" w15:restartNumberingAfterBreak="0">
     <w:nsid w:val="0C7C1A74"/>
     <w:multiLevelType w:val="hybridMultilevel"/>
     <w:tmpl w:val="0D362588"/>
@@ -4952,7 +4868,7 @@
       </w:rPr>
     </w:lvl>
   </w:abstractNum>
-  <w:abstractNum w:abstractNumId="1">
+  <w:abstractNum w:abstractNumId="1" w15:restartNumberingAfterBreak="0">
     <w:nsid w:val="0D825722"/>
     <w:multiLevelType w:val="hybridMultilevel"/>
     <w:tmpl w:val="834442AA"/>
@@ -5065,7 +4981,7 @@
       </w:rPr>
     </w:lvl>
   </w:abstractNum>
-  <w:abstractNum w:abstractNumId="2">
+  <w:abstractNum w:abstractNumId="2" w15:restartNumberingAfterBreak="0">
     <w:nsid w:val="10B0739D"/>
     <w:multiLevelType w:val="hybridMultilevel"/>
     <w:tmpl w:val="4B465548"/>
@@ -5178,7 +5094,7 @@
       </w:rPr>
     </w:lvl>
   </w:abstractNum>
-  <w:abstractNum w:abstractNumId="3">
+  <w:abstractNum w:abstractNumId="3" w15:restartNumberingAfterBreak="0">
     <w:nsid w:val="11E82FFB"/>
     <w:multiLevelType w:val="hybridMultilevel"/>
     <w:tmpl w:val="8ED63906"/>
@@ -5267,7 +5183,7 @@
       </w:pPr>
     </w:lvl>
   </w:abstractNum>
-  <w:abstractNum w:abstractNumId="4">
+  <w:abstractNum w:abstractNumId="4" w15:restartNumberingAfterBreak="0">
     <w:nsid w:val="1CA81DFE"/>
     <w:multiLevelType w:val="hybridMultilevel"/>
     <w:tmpl w:val="AC221990"/>
@@ -5380,7 +5296,7 @@
       </w:rPr>
     </w:lvl>
   </w:abstractNum>
-  <w:abstractNum w:abstractNumId="5">
+  <w:abstractNum w:abstractNumId="5" w15:restartNumberingAfterBreak="0">
     <w:nsid w:val="1CEB14D3"/>
     <w:multiLevelType w:val="hybridMultilevel"/>
     <w:tmpl w:val="402E896C"/>
@@ -5493,7 +5409,7 @@
       </w:rPr>
     </w:lvl>
   </w:abstractNum>
-  <w:abstractNum w:abstractNumId="6">
+  <w:abstractNum w:abstractNumId="6" w15:restartNumberingAfterBreak="0">
     <w:nsid w:val="1D075468"/>
     <w:multiLevelType w:val="hybridMultilevel"/>
     <w:tmpl w:val="E466D4A0"/>
@@ -5606,7 +5522,7 @@
       </w:rPr>
     </w:lvl>
   </w:abstractNum>
-  <w:abstractNum w:abstractNumId="7">
+  <w:abstractNum w:abstractNumId="7" w15:restartNumberingAfterBreak="0">
     <w:nsid w:val="35414D4F"/>
     <w:multiLevelType w:val="hybridMultilevel"/>
     <w:tmpl w:val="3E442FB2"/>
@@ -5692,7 +5608,7 @@
       </w:pPr>
     </w:lvl>
   </w:abstractNum>
-  <w:abstractNum w:abstractNumId="8">
+  <w:abstractNum w:abstractNumId="8" w15:restartNumberingAfterBreak="0">
     <w:nsid w:val="39D01F79"/>
     <w:multiLevelType w:val="multilevel"/>
     <w:tmpl w:val="35660EC8"/>
@@ -5841,7 +5757,7 @@
       </w:rPr>
     </w:lvl>
   </w:abstractNum>
-  <w:abstractNum w:abstractNumId="9">
+  <w:abstractNum w:abstractNumId="9" w15:restartNumberingAfterBreak="0">
     <w:nsid w:val="40AD7BA6"/>
     <w:multiLevelType w:val="hybridMultilevel"/>
     <w:tmpl w:val="8D602186"/>
@@ -5954,7 +5870,7 @@
       </w:rPr>
     </w:lvl>
   </w:abstractNum>
-  <w:abstractNum w:abstractNumId="10">
+  <w:abstractNum w:abstractNumId="10" w15:restartNumberingAfterBreak="0">
     <w:nsid w:val="49DA6AA6"/>
     <w:multiLevelType w:val="hybridMultilevel"/>
     <w:tmpl w:val="6B563F88"/>
@@ -6067,7 +5983,7 @@
       </w:rPr>
     </w:lvl>
   </w:abstractNum>
-  <w:abstractNum w:abstractNumId="11">
+  <w:abstractNum w:abstractNumId="11" w15:restartNumberingAfterBreak="0">
     <w:nsid w:val="5AF22F59"/>
     <w:multiLevelType w:val="hybridMultilevel"/>
     <w:tmpl w:val="FF646C46"/>
@@ -6156,7 +6072,7 @@
       </w:pPr>
     </w:lvl>
   </w:abstractNum>
-  <w:abstractNum w:abstractNumId="12">
+  <w:abstractNum w:abstractNumId="12" w15:restartNumberingAfterBreak="0">
     <w:nsid w:val="6E394AE9"/>
     <w:multiLevelType w:val="hybridMultilevel"/>
     <w:tmpl w:val="E458C5BC"/>
@@ -6269,7 +6185,7 @@
       </w:rPr>
     </w:lvl>
   </w:abstractNum>
-  <w:abstractNum w:abstractNumId="13">
+  <w:abstractNum w:abstractNumId="13" w15:restartNumberingAfterBreak="0">
     <w:nsid w:val="724A60CD"/>
     <w:multiLevelType w:val="hybridMultilevel"/>
     <w:tmpl w:val="E5B4E42A"/>
@@ -6382,7 +6298,7 @@
       </w:rPr>
     </w:lvl>
   </w:abstractNum>
-  <w:abstractNum w:abstractNumId="14">
+  <w:abstractNum w:abstractNumId="14" w15:restartNumberingAfterBreak="0">
     <w:nsid w:val="7FFC29D0"/>
     <w:multiLevelType w:val="hybridMultilevel"/>
     <w:tmpl w:val="8A1CCB38"/>
@@ -7266,6 +7182,7 @@
   </w:compat>
   <w:rsids>
     <w:rsidRoot w:val="0076057A"/>
+    <w:rsid w:val="00360AB6"/>
     <w:rsid w:val="0076057A"/>
     <w:rsid w:val="00DA366D"/>
   </w:rsids>
@@ -8018,7 +7935,7 @@
 </file>
 
 <file path=customXml/itemProps1.xml><?xml version="1.0" encoding="utf-8"?>
-<ds:datastoreItem xmlns:ds="http://schemas.openxmlformats.org/officeDocument/2006/customXml" ds:itemID="{7C45AC6C-51F7-474C-A409-048CC1B7C50C}">
+<ds:datastoreItem xmlns:ds="http://schemas.openxmlformats.org/officeDocument/2006/customXml" ds:itemID="{38E80172-C42A-4726-BE82-79E76F6164FA}">
   <ds:schemaRefs>
     <ds:schemaRef ds:uri="http://schemas.openxmlformats.org/officeDocument/2006/bibliography"/>
   </ds:schemaRefs>

--- a/Class A1/Class - 1 (Android Dev Env).docx
+++ b/Class A1/Class - 1 (Android Dev Env).docx
@@ -4119,6 +4119,26 @@
           <w:szCs w:val="28"/>
         </w:rPr>
       </w:pPr>
+      <w:r>
+        <w:rPr>
+          <w:sz w:val="28"/>
+          <w:szCs w:val="28"/>
+        </w:rPr>
+        <w:t>Get a free t-shirt</w:t>
+      </w:r>
+      <w:bookmarkStart w:id="0" w:name="_GoBack"/>
+      <w:bookmarkEnd w:id="0"/>
+    </w:p>
+    <w:p>
+      <w:pPr>
+        <w:tabs>
+          <w:tab w:val="left" w:pos="8625"/>
+        </w:tabs>
+        <w:rPr>
+          <w:sz w:val="28"/>
+          <w:szCs w:val="28"/>
+        </w:rPr>
+      </w:pPr>
       <w:hyperlink r:id="rId38" w:history="1">
         <w:r>
           <w:rPr>
@@ -4129,8 +4149,6 @@
           <w:t>https://xamarin.com/c-sharp-shirt</w:t>
         </w:r>
       </w:hyperlink>
-      <w:bookmarkStart w:id="0" w:name="_GoBack"/>
-      <w:bookmarkEnd w:id="0"/>
     </w:p>
     <w:p>
       <w:pPr>
@@ -4590,7 +4608,7 @@
         </mc:Choice>
         <mc:Fallback>
           <w:pict>
-            <v:group w14:anchorId="5F52DD91" id="Group 468" o:spid="_x0000_s1026" style="position:absolute;margin-left:0;margin-top:0;width:791.15pt;height:1in;z-index:251661312;mso-width-percent:1000;mso-height-percent:925;mso-position-horizontal:center;mso-position-horizontal-relative:page;mso-position-vertical:top;mso-position-vertical-relative:page;mso-width-percent:1000;mso-height-percent:925;mso-height-relative:top-margin-area" coordorigin="8,9" coordsize="15823,1439" o:gfxdata="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">
+            <v:group w14:anchorId="54D7F4E3" id="Group 468" o:spid="_x0000_s1026" style="position:absolute;margin-left:0;margin-top:0;width:791.15pt;height:1in;z-index:251661312;mso-width-percent:1000;mso-height-percent:925;mso-position-horizontal:center;mso-position-horizontal-relative:page;mso-position-vertical:top;mso-position-vertical-relative:page;mso-width-percent:1000;mso-height-percent:925;mso-height-relative:top-margin-area" coordorigin="8,9" coordsize="15823,1439" o:gfxdata="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">
               <v:shapetype id="_x0000_t32" coordsize="21600,21600" o:spt="32" o:oned="t" path="m,l21600,21600e" filled="f">
                 <v:path arrowok="t" fillok="f" o:connecttype="none"/>
                 <o:lock v:ext="edit" shapetype="t"/>
@@ -4669,7 +4687,7 @@
         </mc:Choice>
         <mc:Fallback>
           <w:pict>
-            <v:rect w14:anchorId="3A825CAC" id="Rectangle 471" o:spid="_x0000_s1026" style="position:absolute;margin-left:0;margin-top:0;width:7.15pt;height:64.8pt;z-index:251660288;visibility:visible;mso-wrap-style:square;mso-width-percent:0;mso-height-percent:900;mso-wrap-distance-left:9pt;mso-wrap-distance-top:0;mso-wrap-distance-right:9pt;mso-wrap-distance-bottom:0;mso-position-horizontal:center;mso-position-horizontal-relative:right-margin-area;mso-position-vertical:top;mso-position-vertical-relative:page;mso-width-percent:0;mso-height-percent:900;mso-width-relative:page;mso-height-relative:top-margin-area;v-text-anchor:top" o:gfxdata="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" fillcolor="#92d050" strokecolor="#4f81bd [3204]">
+            <v:rect w14:anchorId="2D4072DE" id="Rectangle 471" o:spid="_x0000_s1026" style="position:absolute;margin-left:0;margin-top:0;width:7.15pt;height:64.8pt;z-index:251660288;visibility:visible;mso-wrap-style:square;mso-width-percent:0;mso-height-percent:900;mso-wrap-distance-left:9pt;mso-wrap-distance-top:0;mso-wrap-distance-right:9pt;mso-wrap-distance-bottom:0;mso-position-horizontal:center;mso-position-horizontal-relative:right-margin-area;mso-position-vertical:top;mso-position-vertical-relative:page;mso-width-percent:0;mso-height-percent:900;mso-width-relative:page;mso-height-relative:top-margin-area;v-text-anchor:top" o:gfxdata="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" fillcolor="#92d050" strokecolor="#4f81bd [3204]">
               <w10:wrap anchorx="margin" anchory="page"/>
             </v:rect>
           </w:pict>
@@ -4742,7 +4760,7 @@
         </mc:Choice>
         <mc:Fallback>
           <w:pict>
-            <v:rect w14:anchorId="3EEEEB4C" id="Rectangle 472" o:spid="_x0000_s1026" style="position:absolute;margin-left:0;margin-top:0;width:7.15pt;height:64.8pt;z-index:251659264;visibility:visible;mso-wrap-style:square;mso-width-percent:0;mso-height-percent:900;mso-wrap-distance-left:9pt;mso-wrap-distance-top:0;mso-wrap-distance-right:9pt;mso-wrap-distance-bottom:0;mso-position-horizontal:center;mso-position-horizontal-relative:left-margin-area;mso-position-vertical:top;mso-position-vertical-relative:page;mso-width-percent:0;mso-height-percent:900;mso-width-relative:page;mso-height-relative:top-margin-area;v-text-anchor:top" o:gfxdata="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" fillcolor="#92d050" strokecolor="#4f81bd [3204]">
+            <v:rect w14:anchorId="33FEFD44" id="Rectangle 472" o:spid="_x0000_s1026" style="position:absolute;margin-left:0;margin-top:0;width:7.15pt;height:64.8pt;z-index:251659264;visibility:visible;mso-wrap-style:square;mso-width-percent:0;mso-height-percent:900;mso-wrap-distance-left:9pt;mso-wrap-distance-top:0;mso-wrap-distance-right:9pt;mso-wrap-distance-bottom:0;mso-position-horizontal:center;mso-position-horizontal-relative:left-margin-area;mso-position-vertical:top;mso-position-vertical-relative:page;mso-width-percent:0;mso-height-percent:900;mso-width-relative:page;mso-height-relative:top-margin-area;v-text-anchor:top" o:gfxdata="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" fillcolor="#92d050" strokecolor="#4f81bd [3204]">
               <w10:wrap anchorx="margin" anchory="page"/>
             </v:rect>
           </w:pict>
@@ -7183,6 +7201,7 @@
   <w:rsids>
     <w:rsidRoot w:val="0076057A"/>
     <w:rsid w:val="00360AB6"/>
+    <w:rsid w:val="004D709F"/>
     <w:rsid w:val="0076057A"/>
     <w:rsid w:val="00DA366D"/>
   </w:rsids>
@@ -7935,7 +7954,7 @@
 </file>
 
 <file path=customXml/itemProps1.xml><?xml version="1.0" encoding="utf-8"?>
-<ds:datastoreItem xmlns:ds="http://schemas.openxmlformats.org/officeDocument/2006/customXml" ds:itemID="{38E80172-C42A-4726-BE82-79E76F6164FA}">
+<ds:datastoreItem xmlns:ds="http://schemas.openxmlformats.org/officeDocument/2006/customXml" ds:itemID="{C142A65D-604E-4005-8FA1-15C72DF8F5C2}">
   <ds:schemaRefs>
     <ds:schemaRef ds:uri="http://schemas.openxmlformats.org/officeDocument/2006/bibliography"/>
   </ds:schemaRefs>

--- a/Class A1/Class - 1 (Android Dev Env).docx
+++ b/Class A1/Class - 1 (Android Dev Env).docx
@@ -4126,8 +4126,6 @@
         </w:rPr>
         <w:t>Get a free t-shirt</w:t>
       </w:r>
-      <w:bookmarkStart w:id="0" w:name="_GoBack"/>
-      <w:bookmarkEnd w:id="0"/>
     </w:p>
     <w:p>
       <w:pPr>
@@ -4146,7 +4144,25 @@
             <w:sz w:val="28"/>
             <w:szCs w:val="28"/>
           </w:rPr>
-          <w:t>https://xamarin.com/c-sharp-shirt</w:t>
+          <w:t>https://xamarin.c</w:t>
+        </w:r>
+        <w:bookmarkStart w:id="0" w:name="_GoBack"/>
+        <w:bookmarkEnd w:id="0"/>
+        <w:r>
+          <w:rPr>
+            <w:rStyle w:val="Hyperlink"/>
+            <w:sz w:val="28"/>
+            <w:szCs w:val="28"/>
+          </w:rPr>
+          <w:t>o</w:t>
+        </w:r>
+        <w:r>
+          <w:rPr>
+            <w:rStyle w:val="Hyperlink"/>
+            <w:sz w:val="28"/>
+            <w:szCs w:val="28"/>
+          </w:rPr>
+          <w:t>m/c-sharp-shirt</w:t>
         </w:r>
       </w:hyperlink>
     </w:p>
@@ -4298,50 +4314,6 @@
           </wp:inline>
         </w:drawing>
       </w:r>
-    </w:p>
-    <w:p>
-      <w:pPr>
-        <w:tabs>
-          <w:tab w:val="left" w:pos="8625"/>
-        </w:tabs>
-        <w:rPr>
-          <w:sz w:val="28"/>
-          <w:szCs w:val="28"/>
-        </w:rPr>
-      </w:pPr>
-    </w:p>
-    <w:p>
-      <w:pPr>
-        <w:tabs>
-          <w:tab w:val="left" w:pos="8625"/>
-        </w:tabs>
-        <w:rPr>
-          <w:sz w:val="28"/>
-          <w:szCs w:val="28"/>
-        </w:rPr>
-      </w:pPr>
-    </w:p>
-    <w:p>
-      <w:pPr>
-        <w:tabs>
-          <w:tab w:val="left" w:pos="8625"/>
-        </w:tabs>
-        <w:rPr>
-          <w:sz w:val="28"/>
-          <w:szCs w:val="28"/>
-        </w:rPr>
-      </w:pPr>
-    </w:p>
-    <w:p>
-      <w:pPr>
-        <w:tabs>
-          <w:tab w:val="left" w:pos="8625"/>
-        </w:tabs>
-        <w:rPr>
-          <w:sz w:val="28"/>
-          <w:szCs w:val="28"/>
-        </w:rPr>
-      </w:pPr>
     </w:p>
     <w:p>
       <w:pPr>
@@ -4608,7 +4580,7 @@
         </mc:Choice>
         <mc:Fallback>
           <w:pict>
-            <v:group w14:anchorId="54D7F4E3" id="Group 468" o:spid="_x0000_s1026" style="position:absolute;margin-left:0;margin-top:0;width:791.15pt;height:1in;z-index:251661312;mso-width-percent:1000;mso-height-percent:925;mso-position-horizontal:center;mso-position-horizontal-relative:page;mso-position-vertical:top;mso-position-vertical-relative:page;mso-width-percent:1000;mso-height-percent:925;mso-height-relative:top-margin-area" coordorigin="8,9" coordsize="15823,1439" o:gfxdata="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">
+            <v:group w14:anchorId="27F1A2ED" id="Group 468" o:spid="_x0000_s1026" style="position:absolute;margin-left:0;margin-top:0;width:791.15pt;height:1in;z-index:251661312;mso-width-percent:1000;mso-height-percent:925;mso-position-horizontal:center;mso-position-horizontal-relative:page;mso-position-vertical:top;mso-position-vertical-relative:page;mso-width-percent:1000;mso-height-percent:925;mso-height-relative:top-margin-area" coordorigin="8,9" coordsize="15823,1439" o:gfxdata="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">
               <v:shapetype id="_x0000_t32" coordsize="21600,21600" o:spt="32" o:oned="t" path="m,l21600,21600e" filled="f">
                 <v:path arrowok="t" fillok="f" o:connecttype="none"/>
                 <o:lock v:ext="edit" shapetype="t"/>
@@ -4687,7 +4659,7 @@
         </mc:Choice>
         <mc:Fallback>
           <w:pict>
-            <v:rect w14:anchorId="2D4072DE" id="Rectangle 471" o:spid="_x0000_s1026" style="position:absolute;margin-left:0;margin-top:0;width:7.15pt;height:64.8pt;z-index:251660288;visibility:visible;mso-wrap-style:square;mso-width-percent:0;mso-height-percent:900;mso-wrap-distance-left:9pt;mso-wrap-distance-top:0;mso-wrap-distance-right:9pt;mso-wrap-distance-bottom:0;mso-position-horizontal:center;mso-position-horizontal-relative:right-margin-area;mso-position-vertical:top;mso-position-vertical-relative:page;mso-width-percent:0;mso-height-percent:900;mso-width-relative:page;mso-height-relative:top-margin-area;v-text-anchor:top" o:gfxdata="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" fillcolor="#92d050" strokecolor="#4f81bd [3204]">
+            <v:rect w14:anchorId="12D53155" id="Rectangle 471" o:spid="_x0000_s1026" style="position:absolute;margin-left:0;margin-top:0;width:7.15pt;height:64.8pt;z-index:251660288;visibility:visible;mso-wrap-style:square;mso-width-percent:0;mso-height-percent:900;mso-wrap-distance-left:9pt;mso-wrap-distance-top:0;mso-wrap-distance-right:9pt;mso-wrap-distance-bottom:0;mso-position-horizontal:center;mso-position-horizontal-relative:right-margin-area;mso-position-vertical:top;mso-position-vertical-relative:page;mso-width-percent:0;mso-height-percent:900;mso-width-relative:page;mso-height-relative:top-margin-area;v-text-anchor:top" o:gfxdata="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" fillcolor="#92d050" strokecolor="#4f81bd [3204]">
               <w10:wrap anchorx="margin" anchory="page"/>
             </v:rect>
           </w:pict>
@@ -4760,7 +4732,7 @@
         </mc:Choice>
         <mc:Fallback>
           <w:pict>
-            <v:rect w14:anchorId="33FEFD44" id="Rectangle 472" o:spid="_x0000_s1026" style="position:absolute;margin-left:0;margin-top:0;width:7.15pt;height:64.8pt;z-index:251659264;visibility:visible;mso-wrap-style:square;mso-width-percent:0;mso-height-percent:900;mso-wrap-distance-left:9pt;mso-wrap-distance-top:0;mso-wrap-distance-right:9pt;mso-wrap-distance-bottom:0;mso-position-horizontal:center;mso-position-horizontal-relative:left-margin-area;mso-position-vertical:top;mso-position-vertical-relative:page;mso-width-percent:0;mso-height-percent:900;mso-width-relative:page;mso-height-relative:top-margin-area;v-text-anchor:top" o:gfxdata="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" fillcolor="#92d050" strokecolor="#4f81bd [3204]">
+            <v:rect w14:anchorId="62497CB8" id="Rectangle 472" o:spid="_x0000_s1026" style="position:absolute;margin-left:0;margin-top:0;width:7.15pt;height:64.8pt;z-index:251659264;visibility:visible;mso-wrap-style:square;mso-width-percent:0;mso-height-percent:900;mso-wrap-distance-left:9pt;mso-wrap-distance-top:0;mso-wrap-distance-right:9pt;mso-wrap-distance-bottom:0;mso-position-horizontal:center;mso-position-horizontal-relative:left-margin-area;mso-position-vertical:top;mso-position-vertical-relative:page;mso-width-percent:0;mso-height-percent:900;mso-width-relative:page;mso-height-relative:top-margin-area;v-text-anchor:top" o:gfxdata="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" fillcolor="#92d050" strokecolor="#4f81bd [3204]">
               <w10:wrap anchorx="margin" anchory="page"/>
             </v:rect>
           </w:pict>
@@ -7202,6 +7174,7 @@
     <w:rsidRoot w:val="0076057A"/>
     <w:rsid w:val="00360AB6"/>
     <w:rsid w:val="004D709F"/>
+    <w:rsid w:val="00575870"/>
     <w:rsid w:val="0076057A"/>
     <w:rsid w:val="00DA366D"/>
   </w:rsids>
@@ -7954,7 +7927,7 @@
 </file>
 
 <file path=customXml/itemProps1.xml><?xml version="1.0" encoding="utf-8"?>
-<ds:datastoreItem xmlns:ds="http://schemas.openxmlformats.org/officeDocument/2006/customXml" ds:itemID="{C142A65D-604E-4005-8FA1-15C72DF8F5C2}">
+<ds:datastoreItem xmlns:ds="http://schemas.openxmlformats.org/officeDocument/2006/customXml" ds:itemID="{E1175DD4-CD19-4A2F-9D0F-9ED70D79C112}">
   <ds:schemaRefs>
     <ds:schemaRef ds:uri="http://schemas.openxmlformats.org/officeDocument/2006/bibliography"/>
   </ds:schemaRefs>

--- a/Class A1/Class - 1 (Android Dev Env).docx
+++ b/Class A1/Class - 1 (Android Dev Env).docx
@@ -563,6 +563,153 @@
     <w:p>
       <w:pPr>
         <w:rPr>
+          <w:sz w:val="28"/>
+          <w:szCs w:val="28"/>
+        </w:rPr>
+      </w:pPr>
+      <w:r>
+        <w:rPr>
+          <w:sz w:val="28"/>
+          <w:szCs w:val="28"/>
+        </w:rPr>
+        <w:lastRenderedPageBreak/>
+        <w:t>Documentation</w:t>
+      </w:r>
+    </w:p>
+    <w:p>
+      <w:hyperlink r:id="rId11" w:history="1">
+        <w:r>
+          <w:rPr>
+            <w:rStyle w:val="Hyperlink"/>
+          </w:rPr>
+          <w:t>http://developer.android.com/index.html</w:t>
+        </w:r>
+      </w:hyperlink>
+    </w:p>
+    <w:p>
+      <w:hyperlink r:id="rId12" w:history="1">
+        <w:r>
+          <w:rPr>
+            <w:rStyle w:val="Hyperlink"/>
+          </w:rPr>
+          <w:t>http://developer.android.com/about/dashboards/index.html</w:t>
+        </w:r>
+      </w:hyperlink>
+    </w:p>
+    <w:p>
+      <w:pPr>
+        <w:rPr>
+          <w:b/>
+          <w:u w:val="single"/>
+        </w:rPr>
+      </w:pPr>
+      <w:r>
+        <w:rPr>
+          <w:b/>
+          <w:u w:val="single"/>
+        </w:rPr>
+        <w:t>Last</w:t>
+      </w:r>
+      <w:r>
+        <w:rPr>
+          <w:b/>
+          <w:u w:val="single"/>
+        </w:rPr>
+        <w:t xml:space="preserve"> year</w:t>
+      </w:r>
+    </w:p>
+    <w:p>
+      <w:r>
+        <w:rPr>
+          <w:noProof/>
+        </w:rPr>
+        <w:drawing>
+          <wp:inline distT="0" distB="0" distL="0" distR="0" wp14:anchorId="23E05509" wp14:editId="702AFD41">
+            <wp:extent cx="5311471" cy="2997200"/>
+            <wp:effectExtent l="0" t="0" r="3810" b="0"/>
+            <wp:docPr id="2" name="Picture 2"/>
+            <wp:cNvGraphicFramePr>
+              <a:graphicFrameLocks xmlns:a="http://schemas.openxmlformats.org/drawingml/2006/main" noChangeAspect="1"/>
+            </wp:cNvGraphicFramePr>
+            <a:graphic xmlns:a="http://schemas.openxmlformats.org/drawingml/2006/main">
+              <a:graphicData uri="http://schemas.openxmlformats.org/drawingml/2006/picture">
+                <pic:pic xmlns:pic="http://schemas.openxmlformats.org/drawingml/2006/picture">
+                  <pic:nvPicPr>
+                    <pic:cNvPr id="1" name=""/>
+                    <pic:cNvPicPr/>
+                  </pic:nvPicPr>
+                  <pic:blipFill>
+                    <a:blip r:embed="rId13"/>
+                    <a:stretch>
+                      <a:fillRect/>
+                    </a:stretch>
+                  </pic:blipFill>
+                  <pic:spPr>
+                    <a:xfrm>
+                      <a:off x="0" y="0"/>
+                      <a:ext cx="5368473" cy="3029365"/>
+                    </a:xfrm>
+                    <a:prstGeom prst="rect">
+                      <a:avLst/>
+                    </a:prstGeom>
+                  </pic:spPr>
+                </pic:pic>
+              </a:graphicData>
+            </a:graphic>
+          </wp:inline>
+        </w:drawing>
+      </w:r>
+    </w:p>
+    <w:p>
+      <w:r>
+        <w:t xml:space="preserve">Current </w:t>
+      </w:r>
+    </w:p>
+    <w:p>
+      <w:r>
+        <w:rPr>
+          <w:noProof/>
+        </w:rPr>
+        <w:drawing>
+          <wp:inline distT="0" distB="0" distL="0" distR="0" wp14:anchorId="7FD27DF0" wp14:editId="0A5F4600">
+            <wp:extent cx="5413150" cy="3363401"/>
+            <wp:effectExtent l="0" t="0" r="0" b="8890"/>
+            <wp:docPr id="476" name="Picture 476"/>
+            <wp:cNvGraphicFramePr>
+              <a:graphicFrameLocks xmlns:a="http://schemas.openxmlformats.org/drawingml/2006/main" noChangeAspect="1"/>
+            </wp:cNvGraphicFramePr>
+            <a:graphic xmlns:a="http://schemas.openxmlformats.org/drawingml/2006/main">
+              <a:graphicData uri="http://schemas.openxmlformats.org/drawingml/2006/picture">
+                <pic:pic xmlns:pic="http://schemas.openxmlformats.org/drawingml/2006/picture">
+                  <pic:nvPicPr>
+                    <pic:cNvPr id="1" name=""/>
+                    <pic:cNvPicPr/>
+                  </pic:nvPicPr>
+                  <pic:blipFill>
+                    <a:blip r:embed="rId14"/>
+                    <a:stretch>
+                      <a:fillRect/>
+                    </a:stretch>
+                  </pic:blipFill>
+                  <pic:spPr>
+                    <a:xfrm>
+                      <a:off x="0" y="0"/>
+                      <a:ext cx="5452358" cy="3387762"/>
+                    </a:xfrm>
+                    <a:prstGeom prst="rect">
+                      <a:avLst/>
+                    </a:prstGeom>
+                  </pic:spPr>
+                </pic:pic>
+              </a:graphicData>
+            </a:graphic>
+          </wp:inline>
+        </w:drawing>
+      </w:r>
+    </w:p>
+    <w:p>
+      <w:pPr>
+        <w:rPr>
           <w:b/>
           <w:u w:val="single"/>
         </w:rPr>
@@ -643,7 +790,7 @@
                     </pic:cNvPicPr>
                   </pic:nvPicPr>
                   <pic:blipFill>
-                    <a:blip r:embed="rId11">
+                    <a:blip r:embed="rId15">
                       <a:extLst>
                         <a:ext uri="{28A0092B-C50C-407E-A947-70E740481C1C}">
                           <a14:useLocalDpi xmlns:a14="http://schemas.microsoft.com/office/drawing/2010/main" val="0"/>
@@ -1208,6 +1355,15 @@
     </w:p>
     <w:p>
       <w:pPr>
+        <w:jc w:val="center"/>
+        <w:rPr>
+          <w:sz w:val="28"/>
+          <w:szCs w:val="28"/>
+        </w:rPr>
+      </w:pPr>
+    </w:p>
+    <w:p>
+      <w:pPr>
         <w:rPr>
           <w:b/>
           <w:sz w:val="28"/>
@@ -1220,7 +1376,6 @@
           <w:sz w:val="28"/>
           <w:szCs w:val="28"/>
         </w:rPr>
-        <w:lastRenderedPageBreak/>
         <w:t>Installation</w:t>
       </w:r>
     </w:p>
@@ -1347,7 +1502,7 @@
           <w:szCs w:val="28"/>
         </w:rPr>
       </w:pPr>
-      <w:hyperlink r:id="rId12" w:history="1">
+      <w:hyperlink r:id="rId16" w:history="1">
         <w:r>
           <w:rPr>
             <w:rStyle w:val="Hyperlink"/>
@@ -1391,6 +1546,15 @@
           <w:szCs w:val="28"/>
           <w:u w:val="single"/>
         </w:rPr>
+        <w:t xml:space="preserve"> or Visual Studio</w:t>
+      </w:r>
+      <w:r>
+        <w:rPr>
+          <w:b/>
+          <w:sz w:val="28"/>
+          <w:szCs w:val="28"/>
+          <w:u w:val="single"/>
+        </w:rPr>
         <w:t xml:space="preserve"> (uses C#.net)</w:t>
       </w:r>
     </w:p>
@@ -1406,7 +1570,21 @@
           <w:sz w:val="28"/>
           <w:szCs w:val="28"/>
         </w:rPr>
-        <w:t>Create a Xamarin user and download the Xamarin Universal Installer.</w:t>
+        <w:t>Create a Xamarin user</w:t>
+      </w:r>
+      <w:r>
+        <w:rPr>
+          <w:sz w:val="28"/>
+          <w:szCs w:val="28"/>
+        </w:rPr>
+        <w:t xml:space="preserve"> account</w:t>
+      </w:r>
+      <w:r>
+        <w:rPr>
+          <w:sz w:val="28"/>
+          <w:szCs w:val="28"/>
+        </w:rPr>
+        <w:t xml:space="preserve"> and download the Xamarin Universal Installer.</w:t>
       </w:r>
     </w:p>
     <w:p>
@@ -1425,302 +1603,6 @@
             <wp:extent cx="5943600" cy="2861310"/>
             <wp:effectExtent l="0" t="0" r="0" b="0"/>
             <wp:docPr id="16" name="Picture 16"/>
-            <wp:cNvGraphicFramePr>
-              <a:graphicFrameLocks xmlns:a="http://schemas.openxmlformats.org/drawingml/2006/main" noChangeAspect="1"/>
-            </wp:cNvGraphicFramePr>
-            <a:graphic xmlns:a="http://schemas.openxmlformats.org/drawingml/2006/main">
-              <a:graphicData uri="http://schemas.openxmlformats.org/drawingml/2006/picture">
-                <pic:pic xmlns:pic="http://schemas.openxmlformats.org/drawingml/2006/picture">
-                  <pic:nvPicPr>
-                    <pic:cNvPr id="1" name=""/>
-                    <pic:cNvPicPr/>
-                  </pic:nvPicPr>
-                  <pic:blipFill>
-                    <a:blip r:embed="rId13"/>
-                    <a:stretch>
-                      <a:fillRect/>
-                    </a:stretch>
-                  </pic:blipFill>
-                  <pic:spPr>
-                    <a:xfrm>
-                      <a:off x="0" y="0"/>
-                      <a:ext cx="5943600" cy="2861310"/>
-                    </a:xfrm>
-                    <a:prstGeom prst="rect">
-                      <a:avLst/>
-                    </a:prstGeom>
-                  </pic:spPr>
-                </pic:pic>
-              </a:graphicData>
-            </a:graphic>
-          </wp:inline>
-        </w:drawing>
-      </w:r>
-    </w:p>
-    <w:p>
-      <w:pPr>
-        <w:rPr>
-          <w:sz w:val="28"/>
-          <w:szCs w:val="28"/>
-        </w:rPr>
-      </w:pPr>
-      <w:r>
-        <w:rPr>
-          <w:sz w:val="28"/>
-          <w:szCs w:val="28"/>
-        </w:rPr>
-        <w:t>I will share the installer with you.</w:t>
-      </w:r>
-    </w:p>
-    <w:p>
-      <w:pPr>
-        <w:rPr>
-          <w:sz w:val="28"/>
-          <w:szCs w:val="28"/>
-        </w:rPr>
-      </w:pPr>
-    </w:p>
-    <w:p>
-      <w:pPr>
-        <w:rPr>
-          <w:sz w:val="28"/>
-          <w:szCs w:val="28"/>
-        </w:rPr>
-      </w:pPr>
-    </w:p>
-    <w:p>
-      <w:pPr>
-        <w:rPr>
-          <w:sz w:val="28"/>
-          <w:szCs w:val="28"/>
-        </w:rPr>
-      </w:pPr>
-    </w:p>
-    <w:p>
-      <w:pPr>
-        <w:rPr>
-          <w:sz w:val="28"/>
-          <w:szCs w:val="28"/>
-        </w:rPr>
-      </w:pPr>
-    </w:p>
-    <w:p>
-      <w:pPr>
-        <w:jc w:val="center"/>
-        <w:rPr>
-          <w:sz w:val="28"/>
-          <w:szCs w:val="28"/>
-        </w:rPr>
-      </w:pPr>
-      <w:r>
-        <w:rPr>
-          <w:noProof/>
-        </w:rPr>
-        <w:drawing>
-          <wp:inline distT="0" distB="0" distL="0" distR="0" wp14:anchorId="0B80B213" wp14:editId="2774BC96">
-            <wp:extent cx="3819525" cy="3686175"/>
-            <wp:effectExtent l="0" t="0" r="9525" b="9525"/>
-            <wp:docPr id="22" name="Picture 22"/>
-            <wp:cNvGraphicFramePr>
-              <a:graphicFrameLocks xmlns:a="http://schemas.openxmlformats.org/drawingml/2006/main" noChangeAspect="1"/>
-            </wp:cNvGraphicFramePr>
-            <a:graphic xmlns:a="http://schemas.openxmlformats.org/drawingml/2006/main">
-              <a:graphicData uri="http://schemas.openxmlformats.org/drawingml/2006/picture">
-                <pic:pic xmlns:pic="http://schemas.openxmlformats.org/drawingml/2006/picture">
-                  <pic:nvPicPr>
-                    <pic:cNvPr id="1" name=""/>
-                    <pic:cNvPicPr/>
-                  </pic:nvPicPr>
-                  <pic:blipFill>
-                    <a:blip r:embed="rId14"/>
-                    <a:stretch>
-                      <a:fillRect/>
-                    </a:stretch>
-                  </pic:blipFill>
-                  <pic:spPr>
-                    <a:xfrm>
-                      <a:off x="0" y="0"/>
-                      <a:ext cx="3819525" cy="3686175"/>
-                    </a:xfrm>
-                    <a:prstGeom prst="rect">
-                      <a:avLst/>
-                    </a:prstGeom>
-                  </pic:spPr>
-                </pic:pic>
-              </a:graphicData>
-            </a:graphic>
-          </wp:inline>
-        </w:drawing>
-      </w:r>
-    </w:p>
-    <w:p>
-      <w:pPr>
-        <w:rPr>
-          <w:b/>
-          <w:sz w:val="28"/>
-          <w:szCs w:val="28"/>
-          <w:u w:val="single"/>
-        </w:rPr>
-      </w:pPr>
-      <w:r>
-        <w:rPr>
-          <w:b/>
-          <w:sz w:val="28"/>
-          <w:szCs w:val="28"/>
-          <w:u w:val="single"/>
-        </w:rPr>
-        <w:t>Register for a Student Account</w:t>
-      </w:r>
-    </w:p>
-    <w:p>
-      <w:pPr>
-        <w:rPr>
-          <w:sz w:val="28"/>
-          <w:szCs w:val="28"/>
-        </w:rPr>
-      </w:pPr>
-      <w:r>
-        <w:rPr>
-          <w:sz w:val="28"/>
-          <w:szCs w:val="28"/>
-        </w:rPr>
-        <w:t>https://xamarin.com/student</w:t>
-      </w:r>
-    </w:p>
-    <w:p>
-      <w:pPr>
-        <w:jc w:val="center"/>
-        <w:rPr>
-          <w:sz w:val="28"/>
-          <w:szCs w:val="28"/>
-        </w:rPr>
-      </w:pPr>
-      <w:r>
-        <w:rPr>
-          <w:noProof/>
-        </w:rPr>
-        <w:drawing>
-          <wp:inline distT="0" distB="0" distL="0" distR="0" wp14:anchorId="002638A4" wp14:editId="12504C00">
-            <wp:extent cx="4216829" cy="3209925"/>
-            <wp:effectExtent l="0" t="0" r="0" b="0"/>
-            <wp:docPr id="23" name="Picture 23"/>
-            <wp:cNvGraphicFramePr>
-              <a:graphicFrameLocks xmlns:a="http://schemas.openxmlformats.org/drawingml/2006/main" noChangeAspect="1"/>
-            </wp:cNvGraphicFramePr>
-            <a:graphic xmlns:a="http://schemas.openxmlformats.org/drawingml/2006/main">
-              <a:graphicData uri="http://schemas.openxmlformats.org/drawingml/2006/picture">
-                <pic:pic xmlns:pic="http://schemas.openxmlformats.org/drawingml/2006/picture">
-                  <pic:nvPicPr>
-                    <pic:cNvPr id="1" name=""/>
-                    <pic:cNvPicPr/>
-                  </pic:nvPicPr>
-                  <pic:blipFill>
-                    <a:blip r:embed="rId15"/>
-                    <a:stretch>
-                      <a:fillRect/>
-                    </a:stretch>
-                  </pic:blipFill>
-                  <pic:spPr>
-                    <a:xfrm>
-                      <a:off x="0" y="0"/>
-                      <a:ext cx="4229409" cy="3219501"/>
-                    </a:xfrm>
-                    <a:prstGeom prst="rect">
-                      <a:avLst/>
-                    </a:prstGeom>
-                  </pic:spPr>
-                </pic:pic>
-              </a:graphicData>
-            </a:graphic>
-          </wp:inline>
-        </w:drawing>
-      </w:r>
-    </w:p>
-    <w:p>
-      <w:pPr>
-        <w:jc w:val="center"/>
-        <w:rPr>
-          <w:sz w:val="28"/>
-          <w:szCs w:val="28"/>
-        </w:rPr>
-      </w:pPr>
-      <w:r>
-        <w:rPr>
-          <w:noProof/>
-        </w:rPr>
-        <w:lastRenderedPageBreak/>
-        <w:drawing>
-          <wp:inline distT="0" distB="0" distL="0" distR="0" wp14:anchorId="5D749B6F" wp14:editId="20B03938">
-            <wp:extent cx="5943600" cy="3944620"/>
-            <wp:effectExtent l="0" t="0" r="0" b="0"/>
-            <wp:docPr id="24" name="Picture 24"/>
-            <wp:cNvGraphicFramePr>
-              <a:graphicFrameLocks xmlns:a="http://schemas.openxmlformats.org/drawingml/2006/main" noChangeAspect="1"/>
-            </wp:cNvGraphicFramePr>
-            <a:graphic xmlns:a="http://schemas.openxmlformats.org/drawingml/2006/main">
-              <a:graphicData uri="http://schemas.openxmlformats.org/drawingml/2006/picture">
-                <pic:pic xmlns:pic="http://schemas.openxmlformats.org/drawingml/2006/picture">
-                  <pic:nvPicPr>
-                    <pic:cNvPr id="1" name=""/>
-                    <pic:cNvPicPr/>
-                  </pic:nvPicPr>
-                  <pic:blipFill>
-                    <a:blip r:embed="rId16"/>
-                    <a:stretch>
-                      <a:fillRect/>
-                    </a:stretch>
-                  </pic:blipFill>
-                  <pic:spPr>
-                    <a:xfrm>
-                      <a:off x="0" y="0"/>
-                      <a:ext cx="5943600" cy="3944620"/>
-                    </a:xfrm>
-                    <a:prstGeom prst="rect">
-                      <a:avLst/>
-                    </a:prstGeom>
-                  </pic:spPr>
-                </pic:pic>
-              </a:graphicData>
-            </a:graphic>
-          </wp:inline>
-        </w:drawing>
-      </w:r>
-    </w:p>
-    <w:p>
-      <w:pPr>
-        <w:rPr>
-          <w:b/>
-          <w:sz w:val="28"/>
-          <w:szCs w:val="28"/>
-          <w:u w:val="single"/>
-        </w:rPr>
-      </w:pPr>
-      <w:r>
-        <w:rPr>
-          <w:b/>
-          <w:sz w:val="28"/>
-          <w:szCs w:val="28"/>
-          <w:u w:val="single"/>
-        </w:rPr>
-        <w:t>Configuring</w:t>
-      </w:r>
-    </w:p>
-    <w:p>
-      <w:pPr>
-        <w:rPr>
-          <w:sz w:val="28"/>
-          <w:szCs w:val="28"/>
-        </w:rPr>
-      </w:pPr>
-      <w:r>
-        <w:rPr>
-          <w:noProof/>
-        </w:rPr>
-        <w:drawing>
-          <wp:inline distT="0" distB="0" distL="0" distR="0" wp14:anchorId="27655570" wp14:editId="5046B051">
-            <wp:extent cx="2971800" cy="3381375"/>
-            <wp:effectExtent l="0" t="0" r="0" b="9525"/>
-            <wp:docPr id="25" name="Picture 25"/>
             <wp:cNvGraphicFramePr>
               <a:graphicFrameLocks xmlns:a="http://schemas.openxmlformats.org/drawingml/2006/main" noChangeAspect="1"/>
             </wp:cNvGraphicFramePr>
@@ -1740,7 +1622,7 @@
                   <pic:spPr>
                     <a:xfrm>
                       <a:off x="0" y="0"/>
-                      <a:ext cx="2971800" cy="3381375"/>
+                      <a:ext cx="5943600" cy="2861310"/>
                     </a:xfrm>
                     <a:prstGeom prst="rect">
                       <a:avLst/>
@@ -1768,16 +1650,26 @@
           <w:szCs w:val="28"/>
         </w:rPr>
       </w:pPr>
-      <w:r>
-        <w:rPr>
-          <w:sz w:val="28"/>
-          <w:szCs w:val="28"/>
-        </w:rPr>
-        <w:t>See that you’re SDK paths are properly pointing to the right location. It should install properly using the Universal Installer, however if you’re installing it separate then you may have to configure it manually.</w:t>
-      </w:r>
-    </w:p>
-    <w:p>
-      <w:pPr>
+    </w:p>
+    <w:p>
+      <w:pPr>
+        <w:rPr>
+          <w:sz w:val="28"/>
+          <w:szCs w:val="28"/>
+        </w:rPr>
+      </w:pPr>
+    </w:p>
+    <w:p>
+      <w:pPr>
+        <w:rPr>
+          <w:sz w:val="28"/>
+          <w:szCs w:val="28"/>
+        </w:rPr>
+      </w:pPr>
+    </w:p>
+    <w:p>
+      <w:pPr>
+        <w:jc w:val="center"/>
         <w:rPr>
           <w:sz w:val="28"/>
           <w:szCs w:val="28"/>
@@ -1788,10 +1680,10 @@
           <w:noProof/>
         </w:rPr>
         <w:drawing>
-          <wp:inline distT="0" distB="0" distL="0" distR="0" wp14:anchorId="16E85235" wp14:editId="5D968355">
-            <wp:extent cx="5943600" cy="4350385"/>
-            <wp:effectExtent l="0" t="0" r="0" b="0"/>
-            <wp:docPr id="26" name="Picture 26"/>
+          <wp:inline distT="0" distB="0" distL="0" distR="0" wp14:anchorId="0B80B213" wp14:editId="2774BC96">
+            <wp:extent cx="3819525" cy="3686175"/>
+            <wp:effectExtent l="0" t="0" r="9525" b="9525"/>
+            <wp:docPr id="22" name="Picture 22"/>
             <wp:cNvGraphicFramePr>
               <a:graphicFrameLocks xmlns:a="http://schemas.openxmlformats.org/drawingml/2006/main" noChangeAspect="1"/>
             </wp:cNvGraphicFramePr>
@@ -1811,6 +1703,2907 @@
                   <pic:spPr>
                     <a:xfrm>
                       <a:off x="0" y="0"/>
+                      <a:ext cx="3819525" cy="3686175"/>
+                    </a:xfrm>
+                    <a:prstGeom prst="rect">
+                      <a:avLst/>
+                    </a:prstGeom>
+                  </pic:spPr>
+                </pic:pic>
+              </a:graphicData>
+            </a:graphic>
+          </wp:inline>
+        </w:drawing>
+      </w:r>
+    </w:p>
+    <w:p>
+      <w:pPr>
+        <w:rPr>
+          <w:b/>
+          <w:sz w:val="28"/>
+          <w:szCs w:val="28"/>
+          <w:u w:val="single"/>
+        </w:rPr>
+      </w:pPr>
+      <w:r>
+        <w:rPr>
+          <w:b/>
+          <w:sz w:val="28"/>
+          <w:szCs w:val="28"/>
+          <w:u w:val="single"/>
+        </w:rPr>
+        <w:t>Register for a Student Account</w:t>
+      </w:r>
+    </w:p>
+    <w:p>
+      <w:pPr>
+        <w:rPr>
+          <w:sz w:val="28"/>
+          <w:szCs w:val="28"/>
+        </w:rPr>
+      </w:pPr>
+      <w:r>
+        <w:rPr>
+          <w:sz w:val="28"/>
+          <w:szCs w:val="28"/>
+        </w:rPr>
+        <w:t>https://xamarin.com/student</w:t>
+      </w:r>
+    </w:p>
+    <w:p>
+      <w:pPr>
+        <w:jc w:val="center"/>
+        <w:rPr>
+          <w:sz w:val="28"/>
+          <w:szCs w:val="28"/>
+        </w:rPr>
+      </w:pPr>
+      <w:r>
+        <w:rPr>
+          <w:noProof/>
+        </w:rPr>
+        <w:drawing>
+          <wp:inline distT="0" distB="0" distL="0" distR="0" wp14:anchorId="65AD5992" wp14:editId="758C517B">
+            <wp:extent cx="4405933" cy="2719346"/>
+            <wp:effectExtent l="0" t="0" r="0" b="5080"/>
+            <wp:docPr id="9" name="Picture 9"/>
+            <wp:cNvGraphicFramePr>
+              <a:graphicFrameLocks xmlns:a="http://schemas.openxmlformats.org/drawingml/2006/main" noChangeAspect="1"/>
+            </wp:cNvGraphicFramePr>
+            <a:graphic xmlns:a="http://schemas.openxmlformats.org/drawingml/2006/main">
+              <a:graphicData uri="http://schemas.openxmlformats.org/drawingml/2006/picture">
+                <pic:pic xmlns:pic="http://schemas.openxmlformats.org/drawingml/2006/picture">
+                  <pic:nvPicPr>
+                    <pic:cNvPr id="1" name=""/>
+                    <pic:cNvPicPr/>
+                  </pic:nvPicPr>
+                  <pic:blipFill>
+                    <a:blip r:embed="rId19"/>
+                    <a:stretch>
+                      <a:fillRect/>
+                    </a:stretch>
+                  </pic:blipFill>
+                  <pic:spPr>
+                    <a:xfrm>
+                      <a:off x="0" y="0"/>
+                      <a:ext cx="4416994" cy="2726173"/>
+                    </a:xfrm>
+                    <a:prstGeom prst="rect">
+                      <a:avLst/>
+                    </a:prstGeom>
+                  </pic:spPr>
+                </pic:pic>
+              </a:graphicData>
+            </a:graphic>
+          </wp:inline>
+        </w:drawing>
+      </w:r>
+    </w:p>
+    <w:p>
+      <w:pPr>
+        <w:rPr>
+          <w:sz w:val="28"/>
+          <w:szCs w:val="28"/>
+        </w:rPr>
+      </w:pPr>
+      <w:r>
+        <w:rPr>
+          <w:sz w:val="28"/>
+          <w:szCs w:val="28"/>
+        </w:rPr>
+        <w:t>You can get Xamarin from your DreamSpark catalogue.</w:t>
+      </w:r>
+    </w:p>
+    <w:p>
+      <w:pPr>
+        <w:rPr>
+          <w:sz w:val="28"/>
+          <w:szCs w:val="28"/>
+        </w:rPr>
+      </w:pPr>
+    </w:p>
+    <w:p>
+      <w:pPr>
+        <w:rPr>
+          <w:sz w:val="28"/>
+          <w:szCs w:val="28"/>
+        </w:rPr>
+      </w:pPr>
+    </w:p>
+    <w:p>
+      <w:pPr>
+        <w:rPr>
+          <w:sz w:val="28"/>
+          <w:szCs w:val="28"/>
+        </w:rPr>
+      </w:pPr>
+      <w:r>
+        <w:rPr>
+          <w:noProof/>
+        </w:rPr>
+        <w:drawing>
+          <wp:inline distT="0" distB="0" distL="0" distR="0" wp14:anchorId="32ECDBA7" wp14:editId="491C186E">
+            <wp:extent cx="5943600" cy="3878580"/>
+            <wp:effectExtent l="0" t="0" r="0" b="7620"/>
+            <wp:docPr id="12" name="Picture 12"/>
+            <wp:cNvGraphicFramePr>
+              <a:graphicFrameLocks xmlns:a="http://schemas.openxmlformats.org/drawingml/2006/main" noChangeAspect="1"/>
+            </wp:cNvGraphicFramePr>
+            <a:graphic xmlns:a="http://schemas.openxmlformats.org/drawingml/2006/main">
+              <a:graphicData uri="http://schemas.openxmlformats.org/drawingml/2006/picture">
+                <pic:pic xmlns:pic="http://schemas.openxmlformats.org/drawingml/2006/picture">
+                  <pic:nvPicPr>
+                    <pic:cNvPr id="1" name=""/>
+                    <pic:cNvPicPr/>
+                  </pic:nvPicPr>
+                  <pic:blipFill>
+                    <a:blip r:embed="rId20"/>
+                    <a:stretch>
+                      <a:fillRect/>
+                    </a:stretch>
+                  </pic:blipFill>
+                  <pic:spPr>
+                    <a:xfrm>
+                      <a:off x="0" y="0"/>
+                      <a:ext cx="5943600" cy="3878580"/>
+                    </a:xfrm>
+                    <a:prstGeom prst="rect">
+                      <a:avLst/>
+                    </a:prstGeom>
+                  </pic:spPr>
+                </pic:pic>
+              </a:graphicData>
+            </a:graphic>
+          </wp:inline>
+        </w:drawing>
+      </w:r>
+    </w:p>
+    <w:p>
+      <w:pPr>
+        <w:rPr>
+          <w:sz w:val="28"/>
+          <w:szCs w:val="28"/>
+        </w:rPr>
+      </w:pPr>
+      <w:r>
+        <w:rPr>
+          <w:sz w:val="28"/>
+          <w:szCs w:val="28"/>
+        </w:rPr>
+        <w:t>Students get the Xamarin business license free for a duration of one year. You can use Visual Studio with the business license.</w:t>
+      </w:r>
+    </w:p>
+    <w:p>
+      <w:pPr>
+        <w:rPr>
+          <w:sz w:val="28"/>
+          <w:szCs w:val="28"/>
+        </w:rPr>
+      </w:pPr>
+    </w:p>
+    <w:p>
+      <w:pPr>
+        <w:rPr>
+          <w:sz w:val="28"/>
+          <w:szCs w:val="28"/>
+        </w:rPr>
+      </w:pPr>
+    </w:p>
+    <w:p>
+      <w:pPr>
+        <w:rPr>
+          <w:sz w:val="28"/>
+          <w:szCs w:val="28"/>
+        </w:rPr>
+      </w:pPr>
+    </w:p>
+    <w:p>
+      <w:pPr>
+        <w:rPr>
+          <w:sz w:val="28"/>
+          <w:szCs w:val="28"/>
+        </w:rPr>
+      </w:pPr>
+    </w:p>
+    <w:p>
+      <w:pPr>
+        <w:rPr>
+          <w:sz w:val="28"/>
+          <w:szCs w:val="28"/>
+        </w:rPr>
+      </w:pPr>
+    </w:p>
+    <w:p>
+      <w:pPr>
+        <w:rPr>
+          <w:sz w:val="28"/>
+          <w:szCs w:val="28"/>
+        </w:rPr>
+      </w:pPr>
+    </w:p>
+    <w:p>
+      <w:pPr>
+        <w:rPr>
+          <w:sz w:val="28"/>
+          <w:szCs w:val="28"/>
+        </w:rPr>
+      </w:pPr>
+    </w:p>
+    <w:p>
+      <w:pPr>
+        <w:rPr>
+          <w:sz w:val="28"/>
+          <w:szCs w:val="28"/>
+        </w:rPr>
+      </w:pPr>
+    </w:p>
+    <w:p>
+      <w:pPr>
+        <w:rPr>
+          <w:b/>
+          <w:sz w:val="28"/>
+          <w:szCs w:val="28"/>
+          <w:u w:val="single"/>
+        </w:rPr>
+      </w:pPr>
+      <w:r>
+        <w:rPr>
+          <w:b/>
+          <w:sz w:val="28"/>
+          <w:szCs w:val="28"/>
+          <w:u w:val="single"/>
+        </w:rPr>
+        <w:t>Configuring Visual Studio</w:t>
+      </w:r>
+    </w:p>
+    <w:p>
+      <w:pPr>
+        <w:rPr>
+          <w:b/>
+          <w:sz w:val="28"/>
+          <w:szCs w:val="28"/>
+          <w:u w:val="single"/>
+        </w:rPr>
+      </w:pPr>
+      <w:r>
+        <w:rPr>
+          <w:noProof/>
+        </w:rPr>
+        <w:drawing>
+          <wp:inline distT="0" distB="0" distL="0" distR="0" wp14:anchorId="257620AC" wp14:editId="48C0A072">
+            <wp:extent cx="5943600" cy="3287395"/>
+            <wp:effectExtent l="0" t="0" r="0" b="8255"/>
+            <wp:docPr id="18" name="Picture 18"/>
+            <wp:cNvGraphicFramePr>
+              <a:graphicFrameLocks xmlns:a="http://schemas.openxmlformats.org/drawingml/2006/main" noChangeAspect="1"/>
+            </wp:cNvGraphicFramePr>
+            <a:graphic xmlns:a="http://schemas.openxmlformats.org/drawingml/2006/main">
+              <a:graphicData uri="http://schemas.openxmlformats.org/drawingml/2006/picture">
+                <pic:pic xmlns:pic="http://schemas.openxmlformats.org/drawingml/2006/picture">
+                  <pic:nvPicPr>
+                    <pic:cNvPr id="1" name=""/>
+                    <pic:cNvPicPr/>
+                  </pic:nvPicPr>
+                  <pic:blipFill>
+                    <a:blip r:embed="rId21"/>
+                    <a:stretch>
+                      <a:fillRect/>
+                    </a:stretch>
+                  </pic:blipFill>
+                  <pic:spPr>
+                    <a:xfrm>
+                      <a:off x="0" y="0"/>
+                      <a:ext cx="5943600" cy="3287395"/>
+                    </a:xfrm>
+                    <a:prstGeom prst="rect">
+                      <a:avLst/>
+                    </a:prstGeom>
+                  </pic:spPr>
+                </pic:pic>
+              </a:graphicData>
+            </a:graphic>
+          </wp:inline>
+        </w:drawing>
+      </w:r>
+    </w:p>
+    <w:p>
+      <w:pPr>
+        <w:rPr>
+          <w:sz w:val="28"/>
+          <w:szCs w:val="28"/>
+        </w:rPr>
+      </w:pPr>
+    </w:p>
+    <w:p>
+      <w:pPr>
+        <w:pStyle w:val="ListParagraph"/>
+        <w:numPr>
+          <w:ilvl w:val="0"/>
+          <w:numId w:val="16"/>
+        </w:numPr>
+        <w:rPr>
+          <w:sz w:val="28"/>
+          <w:szCs w:val="28"/>
+        </w:rPr>
+      </w:pPr>
+      <w:r>
+        <w:rPr>
+          <w:sz w:val="28"/>
+          <w:szCs w:val="28"/>
+        </w:rPr>
+        <w:t>Checking your SDK paths</w:t>
+      </w:r>
+    </w:p>
+    <w:p>
+      <w:pPr>
+        <w:pStyle w:val="ListParagraph"/>
+        <w:rPr>
+          <w:sz w:val="28"/>
+          <w:szCs w:val="28"/>
+        </w:rPr>
+      </w:pPr>
+      <w:r>
+        <w:rPr>
+          <w:sz w:val="28"/>
+          <w:szCs w:val="28"/>
+        </w:rPr>
+        <w:t xml:space="preserve">In VS go to Tools -&gt; Options </w:t>
+      </w:r>
+    </w:p>
+    <w:p>
+      <w:pPr>
+        <w:pStyle w:val="ListParagraph"/>
+        <w:rPr>
+          <w:sz w:val="28"/>
+          <w:szCs w:val="28"/>
+        </w:rPr>
+      </w:pPr>
+      <w:r>
+        <w:rPr>
+          <w:noProof/>
+        </w:rPr>
+        <w:drawing>
+          <wp:inline distT="0" distB="0" distL="0" distR="0" wp14:anchorId="5DB9020A" wp14:editId="3F3E8CFA">
+            <wp:extent cx="1908313" cy="2857675"/>
+            <wp:effectExtent l="0" t="0" r="0" b="0"/>
+            <wp:docPr id="19" name="Picture 19"/>
+            <wp:cNvGraphicFramePr>
+              <a:graphicFrameLocks xmlns:a="http://schemas.openxmlformats.org/drawingml/2006/main" noChangeAspect="1"/>
+            </wp:cNvGraphicFramePr>
+            <a:graphic xmlns:a="http://schemas.openxmlformats.org/drawingml/2006/main">
+              <a:graphicData uri="http://schemas.openxmlformats.org/drawingml/2006/picture">
+                <pic:pic xmlns:pic="http://schemas.openxmlformats.org/drawingml/2006/picture">
+                  <pic:nvPicPr>
+                    <pic:cNvPr id="1" name=""/>
+                    <pic:cNvPicPr/>
+                  </pic:nvPicPr>
+                  <pic:blipFill>
+                    <a:blip r:embed="rId22"/>
+                    <a:stretch>
+                      <a:fillRect/>
+                    </a:stretch>
+                  </pic:blipFill>
+                  <pic:spPr>
+                    <a:xfrm>
+                      <a:off x="0" y="0"/>
+                      <a:ext cx="1911299" cy="2862147"/>
+                    </a:xfrm>
+                    <a:prstGeom prst="rect">
+                      <a:avLst/>
+                    </a:prstGeom>
+                  </pic:spPr>
+                </pic:pic>
+              </a:graphicData>
+            </a:graphic>
+          </wp:inline>
+        </w:drawing>
+      </w:r>
+    </w:p>
+    <w:p>
+      <w:pPr>
+        <w:pStyle w:val="ListParagraph"/>
+        <w:rPr>
+          <w:sz w:val="28"/>
+          <w:szCs w:val="28"/>
+        </w:rPr>
+      </w:pPr>
+    </w:p>
+    <w:p>
+      <w:pPr>
+        <w:pStyle w:val="ListParagraph"/>
+        <w:rPr>
+          <w:sz w:val="28"/>
+          <w:szCs w:val="28"/>
+        </w:rPr>
+      </w:pPr>
+    </w:p>
+    <w:p>
+      <w:pPr>
+        <w:pStyle w:val="ListParagraph"/>
+        <w:rPr>
+          <w:sz w:val="28"/>
+          <w:szCs w:val="28"/>
+        </w:rPr>
+      </w:pPr>
+      <w:r>
+        <w:rPr>
+          <w:sz w:val="28"/>
+          <w:szCs w:val="28"/>
+        </w:rPr>
+        <w:t>Select Xamarin -&gt; Android Settings on the left and check your JDK, SDK and NDK paths. If the path is missing then you may have to manually point it to the correct folder.</w:t>
+      </w:r>
+      <w:r>
+        <w:rPr>
+          <w:sz w:val="28"/>
+          <w:szCs w:val="28"/>
+        </w:rPr>
+        <w:t xml:space="preserve"> </w:t>
+      </w:r>
+    </w:p>
+    <w:p>
+      <w:pPr>
+        <w:pStyle w:val="ListParagraph"/>
+        <w:rPr>
+          <w:sz w:val="28"/>
+          <w:szCs w:val="28"/>
+        </w:rPr>
+      </w:pPr>
+    </w:p>
+    <w:p>
+      <w:pPr>
+        <w:pStyle w:val="ListParagraph"/>
+        <w:rPr>
+          <w:sz w:val="28"/>
+          <w:szCs w:val="28"/>
+        </w:rPr>
+      </w:pPr>
+      <w:r>
+        <w:rPr>
+          <w:noProof/>
+        </w:rPr>
+        <w:drawing>
+          <wp:inline distT="0" distB="0" distL="0" distR="0" wp14:anchorId="0DE7F21D" wp14:editId="60F67A32">
+            <wp:extent cx="5178772" cy="2743200"/>
+            <wp:effectExtent l="0" t="0" r="3175" b="0"/>
+            <wp:docPr id="30" name="Picture 30"/>
+            <wp:cNvGraphicFramePr>
+              <a:graphicFrameLocks xmlns:a="http://schemas.openxmlformats.org/drawingml/2006/main" noChangeAspect="1"/>
+            </wp:cNvGraphicFramePr>
+            <a:graphic xmlns:a="http://schemas.openxmlformats.org/drawingml/2006/main">
+              <a:graphicData uri="http://schemas.openxmlformats.org/drawingml/2006/picture">
+                <pic:pic xmlns:pic="http://schemas.openxmlformats.org/drawingml/2006/picture">
+                  <pic:nvPicPr>
+                    <pic:cNvPr id="1" name=""/>
+                    <pic:cNvPicPr/>
+                  </pic:nvPicPr>
+                  <pic:blipFill>
+                    <a:blip r:embed="rId23"/>
+                    <a:stretch>
+                      <a:fillRect/>
+                    </a:stretch>
+                  </pic:blipFill>
+                  <pic:spPr>
+                    <a:xfrm>
+                      <a:off x="0" y="0"/>
+                      <a:ext cx="5182129" cy="2744978"/>
+                    </a:xfrm>
+                    <a:prstGeom prst="rect">
+                      <a:avLst/>
+                    </a:prstGeom>
+                  </pic:spPr>
+                </pic:pic>
+              </a:graphicData>
+            </a:graphic>
+          </wp:inline>
+        </w:drawing>
+      </w:r>
+    </w:p>
+    <w:p>
+      <w:pPr>
+        <w:rPr>
+          <w:sz w:val="28"/>
+          <w:szCs w:val="28"/>
+        </w:rPr>
+      </w:pPr>
+    </w:p>
+    <w:p>
+      <w:pPr>
+        <w:pStyle w:val="ListParagraph"/>
+        <w:numPr>
+          <w:ilvl w:val="0"/>
+          <w:numId w:val="16"/>
+        </w:numPr>
+        <w:rPr>
+          <w:sz w:val="28"/>
+          <w:szCs w:val="28"/>
+        </w:rPr>
+      </w:pPr>
+      <w:r>
+        <w:rPr>
+          <w:sz w:val="28"/>
+          <w:szCs w:val="28"/>
+        </w:rPr>
+        <w:t>Android SDK Manager</w:t>
+      </w:r>
+    </w:p>
+    <w:p>
+      <w:pPr>
+        <w:rPr>
+          <w:sz w:val="28"/>
+          <w:szCs w:val="28"/>
+        </w:rPr>
+      </w:pPr>
+      <w:r>
+        <w:rPr>
+          <w:sz w:val="28"/>
+          <w:szCs w:val="28"/>
+        </w:rPr>
+        <w:t xml:space="preserve">Go to tools - &gt; Android -&gt; Android SDK manager </w:t>
+      </w:r>
+    </w:p>
+    <w:p>
+      <w:pPr>
+        <w:rPr>
+          <w:sz w:val="28"/>
+          <w:szCs w:val="28"/>
+        </w:rPr>
+      </w:pPr>
+      <w:r>
+        <w:rPr>
+          <w:noProof/>
+        </w:rPr>
+        <w:drawing>
+          <wp:inline distT="0" distB="0" distL="0" distR="0" wp14:anchorId="2536152E" wp14:editId="4E88A5D6">
+            <wp:extent cx="5943600" cy="1284605"/>
+            <wp:effectExtent l="0" t="0" r="0" b="0"/>
+            <wp:docPr id="450" name="Picture 450"/>
+            <wp:cNvGraphicFramePr>
+              <a:graphicFrameLocks xmlns:a="http://schemas.openxmlformats.org/drawingml/2006/main" noChangeAspect="1"/>
+            </wp:cNvGraphicFramePr>
+            <a:graphic xmlns:a="http://schemas.openxmlformats.org/drawingml/2006/main">
+              <a:graphicData uri="http://schemas.openxmlformats.org/drawingml/2006/picture">
+                <pic:pic xmlns:pic="http://schemas.openxmlformats.org/drawingml/2006/picture">
+                  <pic:nvPicPr>
+                    <pic:cNvPr id="1" name=""/>
+                    <pic:cNvPicPr/>
+                  </pic:nvPicPr>
+                  <pic:blipFill>
+                    <a:blip r:embed="rId24"/>
+                    <a:stretch>
+                      <a:fillRect/>
+                    </a:stretch>
+                  </pic:blipFill>
+                  <pic:spPr>
+                    <a:xfrm>
+                      <a:off x="0" y="0"/>
+                      <a:ext cx="5943600" cy="1284605"/>
+                    </a:xfrm>
+                    <a:prstGeom prst="rect">
+                      <a:avLst/>
+                    </a:prstGeom>
+                  </pic:spPr>
+                </pic:pic>
+              </a:graphicData>
+            </a:graphic>
+          </wp:inline>
+        </w:drawing>
+      </w:r>
+    </w:p>
+    <w:p>
+      <w:pPr>
+        <w:rPr>
+          <w:sz w:val="28"/>
+          <w:szCs w:val="28"/>
+        </w:rPr>
+      </w:pPr>
+    </w:p>
+    <w:p>
+      <w:pPr>
+        <w:rPr>
+          <w:sz w:val="28"/>
+          <w:szCs w:val="28"/>
+        </w:rPr>
+      </w:pPr>
+      <w:r>
+        <w:rPr>
+          <w:sz w:val="28"/>
+          <w:szCs w:val="28"/>
+        </w:rPr>
+        <w:t>If it prompting for admin password or does not work you may need to go to the Android SDK folder and access it.</w:t>
+      </w:r>
+    </w:p>
+    <w:p>
+      <w:pPr>
+        <w:rPr>
+          <w:sz w:val="28"/>
+          <w:szCs w:val="28"/>
+        </w:rPr>
+      </w:pPr>
+    </w:p>
+    <w:p>
+      <w:pPr>
+        <w:rPr>
+          <w:sz w:val="28"/>
+          <w:szCs w:val="28"/>
+        </w:rPr>
+      </w:pPr>
+    </w:p>
+    <w:p>
+      <w:pPr>
+        <w:rPr>
+          <w:sz w:val="28"/>
+          <w:szCs w:val="28"/>
+        </w:rPr>
+      </w:pPr>
+      <w:r>
+        <w:rPr>
+          <w:noProof/>
+        </w:rPr>
+        <w:drawing>
+          <wp:inline distT="0" distB="0" distL="0" distR="0" wp14:anchorId="530A6CBE" wp14:editId="7E19D187">
+            <wp:extent cx="5943600" cy="2912745"/>
+            <wp:effectExtent l="0" t="0" r="0" b="1905"/>
+            <wp:docPr id="451" name="Picture 451"/>
+            <wp:cNvGraphicFramePr>
+              <a:graphicFrameLocks xmlns:a="http://schemas.openxmlformats.org/drawingml/2006/main" noChangeAspect="1"/>
+            </wp:cNvGraphicFramePr>
+            <a:graphic xmlns:a="http://schemas.openxmlformats.org/drawingml/2006/main">
+              <a:graphicData uri="http://schemas.openxmlformats.org/drawingml/2006/picture">
+                <pic:pic xmlns:pic="http://schemas.openxmlformats.org/drawingml/2006/picture">
+                  <pic:nvPicPr>
+                    <pic:cNvPr id="1" name=""/>
+                    <pic:cNvPicPr/>
+                  </pic:nvPicPr>
+                  <pic:blipFill>
+                    <a:blip r:embed="rId25"/>
+                    <a:stretch>
+                      <a:fillRect/>
+                    </a:stretch>
+                  </pic:blipFill>
+                  <pic:spPr>
+                    <a:xfrm>
+                      <a:off x="0" y="0"/>
+                      <a:ext cx="5943600" cy="2912745"/>
+                    </a:xfrm>
+                    <a:prstGeom prst="rect">
+                      <a:avLst/>
+                    </a:prstGeom>
+                  </pic:spPr>
+                </pic:pic>
+              </a:graphicData>
+            </a:graphic>
+          </wp:inline>
+        </w:drawing>
+      </w:r>
+    </w:p>
+    <w:p>
+      <w:pPr>
+        <w:rPr>
+          <w:b/>
+          <w:sz w:val="28"/>
+          <w:szCs w:val="28"/>
+        </w:rPr>
+      </w:pPr>
+      <w:r>
+        <w:rPr>
+          <w:noProof/>
+        </w:rPr>
+        <w:drawing>
+          <wp:inline distT="0" distB="0" distL="0" distR="0" wp14:anchorId="1AC7F132" wp14:editId="5DF15807">
+            <wp:extent cx="4349363" cy="3775024"/>
+            <wp:effectExtent l="0" t="0" r="0" b="0"/>
+            <wp:docPr id="452" name="Picture 452"/>
+            <wp:cNvGraphicFramePr>
+              <a:graphicFrameLocks xmlns:a="http://schemas.openxmlformats.org/drawingml/2006/main" noChangeAspect="1"/>
+            </wp:cNvGraphicFramePr>
+            <a:graphic xmlns:a="http://schemas.openxmlformats.org/drawingml/2006/main">
+              <a:graphicData uri="http://schemas.openxmlformats.org/drawingml/2006/picture">
+                <pic:pic xmlns:pic="http://schemas.openxmlformats.org/drawingml/2006/picture">
+                  <pic:nvPicPr>
+                    <pic:cNvPr id="1" name=""/>
+                    <pic:cNvPicPr/>
+                  </pic:nvPicPr>
+                  <pic:blipFill>
+                    <a:blip r:embed="rId26"/>
+                    <a:stretch>
+                      <a:fillRect/>
+                    </a:stretch>
+                  </pic:blipFill>
+                  <pic:spPr>
+                    <a:xfrm>
+                      <a:off x="0" y="0"/>
+                      <a:ext cx="4351292" cy="3776698"/>
+                    </a:xfrm>
+                    <a:prstGeom prst="rect">
+                      <a:avLst/>
+                    </a:prstGeom>
+                  </pic:spPr>
+                </pic:pic>
+              </a:graphicData>
+            </a:graphic>
+          </wp:inline>
+        </w:drawing>
+      </w:r>
+    </w:p>
+    <w:p>
+      <w:pPr>
+        <w:rPr>
+          <w:sz w:val="28"/>
+          <w:szCs w:val="28"/>
+        </w:rPr>
+      </w:pPr>
+      <w:r>
+        <w:rPr>
+          <w:sz w:val="28"/>
+          <w:szCs w:val="28"/>
+        </w:rPr>
+        <w:t>Based on the Android Platform you are developing for</w:t>
+      </w:r>
+      <w:r>
+        <w:rPr>
+          <w:sz w:val="28"/>
+          <w:szCs w:val="28"/>
+        </w:rPr>
+        <w:t>,</w:t>
+      </w:r>
+      <w:r>
+        <w:rPr>
+          <w:sz w:val="28"/>
+          <w:szCs w:val="28"/>
+        </w:rPr>
+        <w:t xml:space="preserve"> you will have to</w:t>
+      </w:r>
+      <w:r>
+        <w:rPr>
+          <w:sz w:val="28"/>
+          <w:szCs w:val="28"/>
+        </w:rPr>
+        <w:t xml:space="preserve"> install the respective version SDK. As a minimum you will need the SDK platform, the ARM and Google API’s ARM system Images for the emulators.</w:t>
+      </w:r>
+    </w:p>
+    <w:p>
+      <w:pPr>
+        <w:pStyle w:val="ListParagraph"/>
+        <w:numPr>
+          <w:ilvl w:val="0"/>
+          <w:numId w:val="16"/>
+        </w:numPr>
+        <w:rPr>
+          <w:sz w:val="28"/>
+          <w:szCs w:val="28"/>
+        </w:rPr>
+      </w:pPr>
+      <w:r>
+        <w:rPr>
+          <w:sz w:val="28"/>
+          <w:szCs w:val="28"/>
+        </w:rPr>
+        <w:lastRenderedPageBreak/>
+        <w:t xml:space="preserve"> </w:t>
+      </w:r>
+      <w:r>
+        <w:rPr>
+          <w:sz w:val="28"/>
+          <w:szCs w:val="28"/>
+        </w:rPr>
+        <w:t>Debugging and testing your app</w:t>
+      </w:r>
+    </w:p>
+    <w:p>
+      <w:pPr>
+        <w:pStyle w:val="ListParagraph"/>
+        <w:rPr>
+          <w:sz w:val="28"/>
+          <w:szCs w:val="28"/>
+        </w:rPr>
+      </w:pPr>
+    </w:p>
+    <w:p>
+      <w:pPr>
+        <w:pStyle w:val="ListParagraph"/>
+        <w:ind w:left="1080"/>
+        <w:rPr>
+          <w:b/>
+          <w:sz w:val="28"/>
+          <w:szCs w:val="28"/>
+        </w:rPr>
+      </w:pPr>
+      <w:r>
+        <w:rPr>
+          <w:b/>
+          <w:sz w:val="28"/>
+          <w:szCs w:val="28"/>
+        </w:rPr>
+        <w:t xml:space="preserve">Android Virtual Devices (AVD) or emulator </w:t>
+      </w:r>
+    </w:p>
+    <w:p>
+      <w:pPr>
+        <w:pStyle w:val="ListParagraph"/>
+        <w:numPr>
+          <w:ilvl w:val="0"/>
+          <w:numId w:val="3"/>
+        </w:numPr>
+        <w:ind w:left="1440"/>
+        <w:rPr>
+          <w:sz w:val="28"/>
+          <w:szCs w:val="28"/>
+        </w:rPr>
+      </w:pPr>
+      <w:r>
+        <w:rPr>
+          <w:sz w:val="28"/>
+          <w:szCs w:val="28"/>
+        </w:rPr>
+        <w:t>Allows you to test your app on a desktop</w:t>
+      </w:r>
+    </w:p>
+    <w:p>
+      <w:pPr>
+        <w:pStyle w:val="ListParagraph"/>
+        <w:numPr>
+          <w:ilvl w:val="0"/>
+          <w:numId w:val="3"/>
+        </w:numPr>
+        <w:ind w:left="1440"/>
+        <w:rPr>
+          <w:sz w:val="28"/>
+          <w:szCs w:val="28"/>
+        </w:rPr>
+      </w:pPr>
+      <w:r>
+        <w:rPr>
+          <w:sz w:val="28"/>
+          <w:szCs w:val="28"/>
+        </w:rPr>
+        <w:t>Android devices highly vary</w:t>
+      </w:r>
+    </w:p>
+    <w:p>
+      <w:pPr>
+        <w:pStyle w:val="ListParagraph"/>
+        <w:numPr>
+          <w:ilvl w:val="0"/>
+          <w:numId w:val="3"/>
+        </w:numPr>
+        <w:ind w:left="1440"/>
+        <w:rPr>
+          <w:sz w:val="28"/>
+          <w:szCs w:val="28"/>
+        </w:rPr>
+      </w:pPr>
+      <w:r>
+        <w:rPr>
+          <w:sz w:val="28"/>
+          <w:szCs w:val="28"/>
+        </w:rPr>
+        <w:t>Lot of different target environments</w:t>
+      </w:r>
+    </w:p>
+    <w:p>
+      <w:pPr>
+        <w:pStyle w:val="ListParagraph"/>
+        <w:numPr>
+          <w:ilvl w:val="0"/>
+          <w:numId w:val="3"/>
+        </w:numPr>
+        <w:ind w:left="1440"/>
+        <w:rPr>
+          <w:sz w:val="28"/>
+          <w:szCs w:val="28"/>
+        </w:rPr>
+      </w:pPr>
+      <w:r>
+        <w:rPr>
+          <w:sz w:val="28"/>
+          <w:szCs w:val="28"/>
+        </w:rPr>
+        <w:t xml:space="preserve">Create an AVD definition to describe the characteristics of a device </w:t>
+      </w:r>
+    </w:p>
+    <w:p>
+      <w:pPr>
+        <w:pStyle w:val="ListParagraph"/>
+        <w:numPr>
+          <w:ilvl w:val="0"/>
+          <w:numId w:val="4"/>
+        </w:numPr>
+        <w:ind w:left="2160"/>
+        <w:rPr>
+          <w:sz w:val="28"/>
+          <w:szCs w:val="28"/>
+        </w:rPr>
+      </w:pPr>
+      <w:r>
+        <w:rPr>
+          <w:sz w:val="28"/>
+          <w:szCs w:val="28"/>
+        </w:rPr>
+        <w:t>Screen characteristics</w:t>
+      </w:r>
+    </w:p>
+    <w:p>
+      <w:pPr>
+        <w:pStyle w:val="ListParagraph"/>
+        <w:numPr>
+          <w:ilvl w:val="0"/>
+          <w:numId w:val="4"/>
+        </w:numPr>
+        <w:ind w:left="2160"/>
+        <w:rPr>
+          <w:sz w:val="28"/>
+          <w:szCs w:val="28"/>
+        </w:rPr>
+      </w:pPr>
+      <w:r>
+        <w:rPr>
+          <w:sz w:val="28"/>
+          <w:szCs w:val="28"/>
+        </w:rPr>
+        <w:t>Physical keyboard</w:t>
+      </w:r>
+    </w:p>
+    <w:p>
+      <w:pPr>
+        <w:pStyle w:val="ListParagraph"/>
+        <w:numPr>
+          <w:ilvl w:val="0"/>
+          <w:numId w:val="4"/>
+        </w:numPr>
+        <w:ind w:left="2160"/>
+        <w:rPr>
+          <w:sz w:val="28"/>
+          <w:szCs w:val="28"/>
+        </w:rPr>
+      </w:pPr>
+      <w:r>
+        <w:rPr>
+          <w:sz w:val="28"/>
+          <w:szCs w:val="28"/>
+        </w:rPr>
+        <w:t>GPS</w:t>
+      </w:r>
+    </w:p>
+    <w:p>
+      <w:pPr>
+        <w:pStyle w:val="ListParagraph"/>
+        <w:numPr>
+          <w:ilvl w:val="0"/>
+          <w:numId w:val="4"/>
+        </w:numPr>
+        <w:ind w:left="2160"/>
+        <w:rPr>
+          <w:sz w:val="28"/>
+          <w:szCs w:val="28"/>
+        </w:rPr>
+      </w:pPr>
+      <w:r>
+        <w:rPr>
+          <w:sz w:val="28"/>
+          <w:szCs w:val="28"/>
+        </w:rPr>
+        <w:t>Camera</w:t>
+      </w:r>
+    </w:p>
+    <w:p>
+      <w:pPr>
+        <w:pStyle w:val="ListParagraph"/>
+        <w:ind w:left="1440"/>
+        <w:rPr>
+          <w:sz w:val="28"/>
+          <w:szCs w:val="28"/>
+        </w:rPr>
+      </w:pPr>
+    </w:p>
+    <w:p>
+      <w:pPr>
+        <w:rPr>
+          <w:sz w:val="28"/>
+          <w:szCs w:val="28"/>
+        </w:rPr>
+      </w:pPr>
+      <w:r>
+        <w:rPr>
+          <w:sz w:val="28"/>
+          <w:szCs w:val="28"/>
+        </w:rPr>
+        <w:t xml:space="preserve">Create an AVD image to work with based on </w:t>
+      </w:r>
+      <w:proofErr w:type="gramStart"/>
+      <w:r>
+        <w:rPr>
+          <w:sz w:val="28"/>
+          <w:szCs w:val="28"/>
+        </w:rPr>
+        <w:t>a</w:t>
+      </w:r>
+      <w:proofErr w:type="gramEnd"/>
+      <w:r>
+        <w:rPr>
+          <w:sz w:val="28"/>
+          <w:szCs w:val="28"/>
+        </w:rPr>
+        <w:t xml:space="preserve"> AVD definition</w:t>
+      </w:r>
+    </w:p>
+    <w:p>
+      <w:pPr>
+        <w:rPr>
+          <w:sz w:val="28"/>
+          <w:szCs w:val="28"/>
+        </w:rPr>
+      </w:pPr>
+    </w:p>
+    <w:p>
+      <w:pPr>
+        <w:rPr>
+          <w:sz w:val="28"/>
+          <w:szCs w:val="28"/>
+        </w:rPr>
+      </w:pPr>
+      <w:r>
+        <w:rPr>
+          <w:noProof/>
+        </w:rPr>
+        <w:drawing>
+          <wp:inline distT="0" distB="0" distL="0" distR="0" wp14:anchorId="7D79AE5A" wp14:editId="4022B287">
+            <wp:extent cx="6196330" cy="2514092"/>
+            <wp:effectExtent l="0" t="0" r="0" b="635"/>
+            <wp:docPr id="453" name="Picture 453"/>
+            <wp:cNvGraphicFramePr>
+              <a:graphicFrameLocks xmlns:a="http://schemas.openxmlformats.org/drawingml/2006/main" noChangeAspect="1"/>
+            </wp:cNvGraphicFramePr>
+            <a:graphic xmlns:a="http://schemas.openxmlformats.org/drawingml/2006/main">
+              <a:graphicData uri="http://schemas.openxmlformats.org/drawingml/2006/picture">
+                <pic:pic xmlns:pic="http://schemas.openxmlformats.org/drawingml/2006/picture">
+                  <pic:nvPicPr>
+                    <pic:cNvPr id="0" name=""/>
+                    <pic:cNvPicPr/>
+                  </pic:nvPicPr>
+                  <pic:blipFill>
+                    <a:blip r:embed="rId27"/>
+                    <a:stretch>
+                      <a:fillRect/>
+                    </a:stretch>
+                  </pic:blipFill>
+                  <pic:spPr>
+                    <a:xfrm>
+                      <a:off x="0" y="0"/>
+                      <a:ext cx="6196330" cy="2514092"/>
+                    </a:xfrm>
+                    <a:prstGeom prst="rect">
+                      <a:avLst/>
+                    </a:prstGeom>
+                  </pic:spPr>
+                </pic:pic>
+              </a:graphicData>
+            </a:graphic>
+          </wp:inline>
+        </w:drawing>
+      </w:r>
+    </w:p>
+    <w:p>
+      <w:pPr>
+        <w:rPr>
+          <w:sz w:val="28"/>
+          <w:szCs w:val="28"/>
+        </w:rPr>
+      </w:pPr>
+      <w:r>
+        <w:rPr>
+          <w:sz w:val="28"/>
+          <w:szCs w:val="28"/>
+        </w:rPr>
+        <w:t>Changing the definition after the image has been created does not change the image.</w:t>
+      </w:r>
+    </w:p>
+    <w:p>
+      <w:pPr>
+        <w:rPr>
+          <w:sz w:val="28"/>
+          <w:szCs w:val="28"/>
+        </w:rPr>
+      </w:pPr>
+      <w:r>
+        <w:rPr>
+          <w:sz w:val="28"/>
+          <w:szCs w:val="28"/>
+        </w:rPr>
+        <w:t xml:space="preserve">We still need a device but not every possible device is needed. Emulators come in handy for testing on different environments and screen sizes. </w:t>
+      </w:r>
+    </w:p>
+    <w:p/>
+    <w:p>
+      <w:pPr>
+        <w:rPr>
+          <w:sz w:val="28"/>
+          <w:szCs w:val="28"/>
+        </w:rPr>
+      </w:pPr>
+      <w:r>
+        <w:rPr>
+          <w:sz w:val="28"/>
+          <w:szCs w:val="28"/>
+        </w:rPr>
+        <w:lastRenderedPageBreak/>
+        <w:t>Creating and accessing an</w:t>
+      </w:r>
+      <w:r>
+        <w:rPr>
+          <w:sz w:val="28"/>
+          <w:szCs w:val="28"/>
+        </w:rPr>
+        <w:t xml:space="preserve"> </w:t>
+      </w:r>
+      <w:r>
+        <w:rPr>
+          <w:sz w:val="28"/>
+          <w:szCs w:val="28"/>
+        </w:rPr>
+        <w:t>AVD.</w:t>
+      </w:r>
+    </w:p>
+    <w:p>
+      <w:pPr>
+        <w:rPr>
+          <w:sz w:val="28"/>
+          <w:szCs w:val="28"/>
+        </w:rPr>
+      </w:pPr>
+      <w:r>
+        <w:rPr>
+          <w:noProof/>
+          <w:sz w:val="28"/>
+          <w:szCs w:val="28"/>
+        </w:rPr>
+        <w:drawing>
+          <wp:inline distT="0" distB="0" distL="0" distR="0">
+            <wp:extent cx="5939790" cy="986155"/>
+            <wp:effectExtent l="0" t="0" r="3810" b="4445"/>
+            <wp:docPr id="454" name="Picture 454"/>
+            <wp:cNvGraphicFramePr>
+              <a:graphicFrameLocks xmlns:a="http://schemas.openxmlformats.org/drawingml/2006/main" noChangeAspect="1"/>
+            </wp:cNvGraphicFramePr>
+            <a:graphic xmlns:a="http://schemas.openxmlformats.org/drawingml/2006/main">
+              <a:graphicData uri="http://schemas.openxmlformats.org/drawingml/2006/picture">
+                <pic:pic xmlns:pic="http://schemas.openxmlformats.org/drawingml/2006/picture">
+                  <pic:nvPicPr>
+                    <pic:cNvPr id="0" name="Picture 1"/>
+                    <pic:cNvPicPr>
+                      <a:picLocks noChangeAspect="1" noChangeArrowheads="1"/>
+                    </pic:cNvPicPr>
+                  </pic:nvPicPr>
+                  <pic:blipFill>
+                    <a:blip r:embed="rId28">
+                      <a:extLst>
+                        <a:ext uri="{28A0092B-C50C-407E-A947-70E740481C1C}">
+                          <a14:useLocalDpi xmlns:a14="http://schemas.microsoft.com/office/drawing/2010/main" val="0"/>
+                        </a:ext>
+                      </a:extLst>
+                    </a:blip>
+                    <a:srcRect/>
+                    <a:stretch>
+                      <a:fillRect/>
+                    </a:stretch>
+                  </pic:blipFill>
+                  <pic:spPr bwMode="auto">
+                    <a:xfrm>
+                      <a:off x="0" y="0"/>
+                      <a:ext cx="5939790" cy="986155"/>
+                    </a:xfrm>
+                    <a:prstGeom prst="rect">
+                      <a:avLst/>
+                    </a:prstGeom>
+                    <a:noFill/>
+                    <a:ln>
+                      <a:noFill/>
+                    </a:ln>
+                  </pic:spPr>
+                </pic:pic>
+              </a:graphicData>
+            </a:graphic>
+          </wp:inline>
+        </w:drawing>
+      </w:r>
+    </w:p>
+    <w:p>
+      <w:pPr>
+        <w:rPr>
+          <w:sz w:val="28"/>
+          <w:szCs w:val="28"/>
+        </w:rPr>
+      </w:pPr>
+      <w:r>
+        <w:rPr>
+          <w:sz w:val="28"/>
+          <w:szCs w:val="28"/>
+        </w:rPr>
+        <w:t>Go to Tools -&gt; Android -&gt; Android Emulator Manager</w:t>
+      </w:r>
+    </w:p>
+    <w:p>
+      <w:pPr>
+        <w:rPr>
+          <w:sz w:val="28"/>
+          <w:szCs w:val="28"/>
+        </w:rPr>
+      </w:pPr>
+      <w:r>
+        <w:rPr>
+          <w:noProof/>
+        </w:rPr>
+        <w:drawing>
+          <wp:inline distT="0" distB="0" distL="0" distR="0" wp14:anchorId="4BABBB42" wp14:editId="59EA4D6A">
+            <wp:extent cx="5943600" cy="3733800"/>
+            <wp:effectExtent l="0" t="0" r="0" b="0"/>
+            <wp:docPr id="455" name="Picture 455"/>
+            <wp:cNvGraphicFramePr>
+              <a:graphicFrameLocks xmlns:a="http://schemas.openxmlformats.org/drawingml/2006/main" noChangeAspect="1"/>
+            </wp:cNvGraphicFramePr>
+            <a:graphic xmlns:a="http://schemas.openxmlformats.org/drawingml/2006/main">
+              <a:graphicData uri="http://schemas.openxmlformats.org/drawingml/2006/picture">
+                <pic:pic xmlns:pic="http://schemas.openxmlformats.org/drawingml/2006/picture">
+                  <pic:nvPicPr>
+                    <pic:cNvPr id="1" name=""/>
+                    <pic:cNvPicPr/>
+                  </pic:nvPicPr>
+                  <pic:blipFill>
+                    <a:blip r:embed="rId29"/>
+                    <a:stretch>
+                      <a:fillRect/>
+                    </a:stretch>
+                  </pic:blipFill>
+                  <pic:spPr>
+                    <a:xfrm>
+                      <a:off x="0" y="0"/>
+                      <a:ext cx="5943600" cy="3733800"/>
+                    </a:xfrm>
+                    <a:prstGeom prst="rect">
+                      <a:avLst/>
+                    </a:prstGeom>
+                  </pic:spPr>
+                </pic:pic>
+              </a:graphicData>
+            </a:graphic>
+          </wp:inline>
+        </w:drawing>
+      </w:r>
+    </w:p>
+    <w:p>
+      <w:pPr>
+        <w:rPr>
+          <w:sz w:val="28"/>
+          <w:szCs w:val="28"/>
+        </w:rPr>
+      </w:pPr>
+    </w:p>
+    <w:p>
+      <w:pPr>
+        <w:rPr>
+          <w:sz w:val="28"/>
+          <w:szCs w:val="28"/>
+        </w:rPr>
+      </w:pPr>
+    </w:p>
+    <w:p>
+      <w:pPr>
+        <w:rPr>
+          <w:sz w:val="28"/>
+          <w:szCs w:val="28"/>
+        </w:rPr>
+      </w:pPr>
+    </w:p>
+    <w:p>
+      <w:pPr>
+        <w:rPr>
+          <w:sz w:val="28"/>
+          <w:szCs w:val="28"/>
+        </w:rPr>
+      </w:pPr>
+    </w:p>
+    <w:p>
+      <w:pPr>
+        <w:rPr>
+          <w:sz w:val="28"/>
+          <w:szCs w:val="28"/>
+        </w:rPr>
+      </w:pPr>
+    </w:p>
+    <w:p>
+      <w:pPr>
+        <w:rPr>
+          <w:sz w:val="28"/>
+          <w:szCs w:val="28"/>
+        </w:rPr>
+      </w:pPr>
+    </w:p>
+    <w:p>
+      <w:pPr>
+        <w:rPr>
+          <w:sz w:val="28"/>
+          <w:szCs w:val="28"/>
+        </w:rPr>
+      </w:pPr>
+    </w:p>
+    <w:p>
+      <w:pPr>
+        <w:rPr>
+          <w:sz w:val="28"/>
+          <w:szCs w:val="28"/>
+        </w:rPr>
+      </w:pPr>
+      <w:r>
+        <w:rPr>
+          <w:sz w:val="28"/>
+          <w:szCs w:val="28"/>
+        </w:rPr>
+        <w:t xml:space="preserve">AVD’s can have device definitions based on </w:t>
+      </w:r>
+    </w:p>
+    <w:p>
+      <w:pPr>
+        <w:pStyle w:val="ListParagraph"/>
+        <w:numPr>
+          <w:ilvl w:val="0"/>
+          <w:numId w:val="7"/>
+        </w:numPr>
+        <w:rPr>
+          <w:sz w:val="28"/>
+          <w:szCs w:val="28"/>
+        </w:rPr>
+      </w:pPr>
+      <w:r>
+        <w:rPr>
+          <w:sz w:val="28"/>
+          <w:szCs w:val="28"/>
+        </w:rPr>
+        <w:t xml:space="preserve">Real device </w:t>
+      </w:r>
+    </w:p>
+    <w:p>
+      <w:pPr>
+        <w:pStyle w:val="ListParagraph"/>
+        <w:numPr>
+          <w:ilvl w:val="0"/>
+          <w:numId w:val="7"/>
+        </w:numPr>
+        <w:rPr>
+          <w:sz w:val="28"/>
+          <w:szCs w:val="28"/>
+        </w:rPr>
+      </w:pPr>
+      <w:r>
+        <w:rPr>
+          <w:sz w:val="28"/>
+          <w:szCs w:val="28"/>
+        </w:rPr>
+        <w:t>Generic device definitions</w:t>
+      </w:r>
+    </w:p>
+    <w:p>
+      <w:pPr>
+        <w:rPr>
+          <w:sz w:val="28"/>
+          <w:szCs w:val="28"/>
+        </w:rPr>
+      </w:pPr>
+      <w:r>
+        <w:rPr>
+          <w:noProof/>
+        </w:rPr>
+        <w:drawing>
+          <wp:inline distT="0" distB="0" distL="0" distR="0" wp14:anchorId="5E83373B" wp14:editId="6AEAC79F">
+            <wp:extent cx="5943600" cy="3688715"/>
+            <wp:effectExtent l="0" t="0" r="0" b="6985"/>
+            <wp:docPr id="458" name="Picture 458"/>
+            <wp:cNvGraphicFramePr>
+              <a:graphicFrameLocks xmlns:a="http://schemas.openxmlformats.org/drawingml/2006/main" noChangeAspect="1"/>
+            </wp:cNvGraphicFramePr>
+            <a:graphic xmlns:a="http://schemas.openxmlformats.org/drawingml/2006/main">
+              <a:graphicData uri="http://schemas.openxmlformats.org/drawingml/2006/picture">
+                <pic:pic xmlns:pic="http://schemas.openxmlformats.org/drawingml/2006/picture">
+                  <pic:nvPicPr>
+                    <pic:cNvPr id="0" name=""/>
+                    <pic:cNvPicPr/>
+                  </pic:nvPicPr>
+                  <pic:blipFill>
+                    <a:blip r:embed="rId30"/>
+                    <a:stretch>
+                      <a:fillRect/>
+                    </a:stretch>
+                  </pic:blipFill>
+                  <pic:spPr>
+                    <a:xfrm>
+                      <a:off x="0" y="0"/>
+                      <a:ext cx="5943600" cy="3688715"/>
+                    </a:xfrm>
+                    <a:prstGeom prst="rect">
+                      <a:avLst/>
+                    </a:prstGeom>
+                  </pic:spPr>
+                </pic:pic>
+              </a:graphicData>
+            </a:graphic>
+          </wp:inline>
+        </w:drawing>
+      </w:r>
+    </w:p>
+    <w:p>
+      <w:pPr>
+        <w:pStyle w:val="ListParagraph"/>
+        <w:numPr>
+          <w:ilvl w:val="0"/>
+          <w:numId w:val="17"/>
+        </w:numPr>
+        <w:rPr>
+          <w:sz w:val="28"/>
+          <w:szCs w:val="28"/>
+        </w:rPr>
+      </w:pPr>
+      <w:r>
+        <w:rPr>
+          <w:sz w:val="28"/>
+          <w:szCs w:val="28"/>
+        </w:rPr>
+        <w:t xml:space="preserve">Choose your destination device </w:t>
+      </w:r>
+    </w:p>
+    <w:p>
+      <w:pPr>
+        <w:pStyle w:val="ListParagraph"/>
+        <w:numPr>
+          <w:ilvl w:val="0"/>
+          <w:numId w:val="17"/>
+        </w:numPr>
+        <w:rPr>
+          <w:sz w:val="28"/>
+          <w:szCs w:val="28"/>
+        </w:rPr>
+      </w:pPr>
+      <w:r>
+        <w:rPr>
+          <w:sz w:val="28"/>
+          <w:szCs w:val="28"/>
+        </w:rPr>
+        <w:t xml:space="preserve">Click </w:t>
+      </w:r>
+      <w:r>
+        <w:rPr>
+          <w:sz w:val="28"/>
+          <w:szCs w:val="28"/>
+        </w:rPr>
+        <w:t>Create AVD</w:t>
+      </w:r>
+    </w:p>
+    <w:p>
+      <w:pPr>
+        <w:pStyle w:val="ListParagraph"/>
+        <w:numPr>
+          <w:ilvl w:val="0"/>
+          <w:numId w:val="17"/>
+        </w:numPr>
+        <w:rPr>
+          <w:sz w:val="28"/>
+          <w:szCs w:val="28"/>
+        </w:rPr>
+      </w:pPr>
+      <w:r>
+        <w:rPr>
+          <w:sz w:val="28"/>
+          <w:szCs w:val="28"/>
+        </w:rPr>
+        <w:t>Set the options and feature and click OK</w:t>
+      </w:r>
+    </w:p>
+    <w:p>
+      <w:pPr>
+        <w:rPr>
+          <w:sz w:val="28"/>
+          <w:szCs w:val="28"/>
+        </w:rPr>
+      </w:pPr>
+    </w:p>
+    <w:p>
+      <w:pPr>
+        <w:rPr>
+          <w:sz w:val="28"/>
+          <w:szCs w:val="28"/>
+        </w:rPr>
+      </w:pPr>
+    </w:p>
+    <w:p>
+      <w:pPr>
+        <w:rPr>
+          <w:sz w:val="28"/>
+          <w:szCs w:val="28"/>
+        </w:rPr>
+      </w:pPr>
+    </w:p>
+    <w:p>
+      <w:pPr>
+        <w:rPr>
+          <w:sz w:val="28"/>
+          <w:szCs w:val="28"/>
+        </w:rPr>
+      </w:pPr>
+    </w:p>
+    <w:p>
+      <w:pPr>
+        <w:rPr>
+          <w:sz w:val="28"/>
+          <w:szCs w:val="28"/>
+        </w:rPr>
+      </w:pPr>
+    </w:p>
+    <w:p>
+      <w:pPr>
+        <w:rPr>
+          <w:sz w:val="28"/>
+          <w:szCs w:val="28"/>
+        </w:rPr>
+      </w:pPr>
+    </w:p>
+    <w:p>
+      <w:pPr>
+        <w:rPr>
+          <w:sz w:val="28"/>
+          <w:szCs w:val="28"/>
+        </w:rPr>
+      </w:pPr>
+      <w:r>
+        <w:rPr>
+          <w:sz w:val="28"/>
+          <w:szCs w:val="28"/>
+        </w:rPr>
+        <w:lastRenderedPageBreak/>
+        <w:t>Starting the Android Virtual Device</w:t>
+      </w:r>
+    </w:p>
+    <w:p>
+      <w:pPr>
+        <w:rPr>
+          <w:sz w:val="28"/>
+          <w:szCs w:val="28"/>
+        </w:rPr>
+      </w:pPr>
+      <w:r>
+        <w:rPr>
+          <w:noProof/>
+        </w:rPr>
+        <w:drawing>
+          <wp:inline distT="0" distB="0" distL="0" distR="0" wp14:anchorId="5A1D227A" wp14:editId="34F507BE">
+            <wp:extent cx="2258170" cy="3830034"/>
+            <wp:effectExtent l="0" t="0" r="8890" b="0"/>
+            <wp:docPr id="459" name="Picture 459"/>
+            <wp:cNvGraphicFramePr>
+              <a:graphicFrameLocks xmlns:a="http://schemas.openxmlformats.org/drawingml/2006/main" noChangeAspect="1"/>
+            </wp:cNvGraphicFramePr>
+            <a:graphic xmlns:a="http://schemas.openxmlformats.org/drawingml/2006/main">
+              <a:graphicData uri="http://schemas.openxmlformats.org/drawingml/2006/picture">
+                <pic:pic xmlns:pic="http://schemas.openxmlformats.org/drawingml/2006/picture">
+                  <pic:nvPicPr>
+                    <pic:cNvPr id="1" name=""/>
+                    <pic:cNvPicPr/>
+                  </pic:nvPicPr>
+                  <pic:blipFill>
+                    <a:blip r:embed="rId31"/>
+                    <a:stretch>
+                      <a:fillRect/>
+                    </a:stretch>
+                  </pic:blipFill>
+                  <pic:spPr>
+                    <a:xfrm>
+                      <a:off x="0" y="0"/>
+                      <a:ext cx="2272036" cy="3853551"/>
+                    </a:xfrm>
+                    <a:prstGeom prst="rect">
+                      <a:avLst/>
+                    </a:prstGeom>
+                  </pic:spPr>
+                </pic:pic>
+              </a:graphicData>
+            </a:graphic>
+          </wp:inline>
+        </w:drawing>
+      </w:r>
+    </w:p>
+    <w:p>
+      <w:pPr>
+        <w:rPr>
+          <w:sz w:val="28"/>
+          <w:szCs w:val="28"/>
+        </w:rPr>
+      </w:pPr>
+      <w:r>
+        <w:rPr>
+          <w:sz w:val="28"/>
+          <w:szCs w:val="28"/>
+        </w:rPr>
+        <w:t xml:space="preserve">Target - &gt; Android version you want on the emulator </w:t>
+      </w:r>
+    </w:p>
+    <w:p>
+      <w:pPr>
+        <w:rPr>
+          <w:sz w:val="28"/>
+          <w:szCs w:val="28"/>
+        </w:rPr>
+      </w:pPr>
+      <w:r>
+        <w:rPr>
+          <w:sz w:val="28"/>
+          <w:szCs w:val="28"/>
+        </w:rPr>
+        <w:t xml:space="preserve">CPU/ABI -&gt; Select ARM </w:t>
+      </w:r>
+    </w:p>
+    <w:p>
+      <w:pPr>
+        <w:rPr>
+          <w:sz w:val="28"/>
+          <w:szCs w:val="28"/>
+        </w:rPr>
+      </w:pPr>
+      <w:r>
+        <w:rPr>
+          <w:sz w:val="28"/>
+          <w:szCs w:val="28"/>
+        </w:rPr>
+        <w:t>Refer to the screen below for the rest of the options</w:t>
+      </w:r>
+    </w:p>
+    <w:p>
+      <w:pPr>
+        <w:rPr>
+          <w:sz w:val="28"/>
+          <w:szCs w:val="28"/>
+        </w:rPr>
+      </w:pPr>
+      <w:r>
+        <w:rPr>
+          <w:noProof/>
+        </w:rPr>
+        <w:drawing>
+          <wp:inline distT="0" distB="0" distL="0" distR="0" wp14:anchorId="11B5F381" wp14:editId="3E7AA1EF">
+            <wp:extent cx="2509150" cy="2393343"/>
+            <wp:effectExtent l="0" t="0" r="5715" b="6985"/>
+            <wp:docPr id="460" name="Picture 460"/>
+            <wp:cNvGraphicFramePr>
+              <a:graphicFrameLocks xmlns:a="http://schemas.openxmlformats.org/drawingml/2006/main" noChangeAspect="1"/>
+            </wp:cNvGraphicFramePr>
+            <a:graphic xmlns:a="http://schemas.openxmlformats.org/drawingml/2006/main">
+              <a:graphicData uri="http://schemas.openxmlformats.org/drawingml/2006/picture">
+                <pic:pic xmlns:pic="http://schemas.openxmlformats.org/drawingml/2006/picture">
+                  <pic:nvPicPr>
+                    <pic:cNvPr id="1" name=""/>
+                    <pic:cNvPicPr/>
+                  </pic:nvPicPr>
+                  <pic:blipFill>
+                    <a:blip r:embed="rId32"/>
+                    <a:stretch>
+                      <a:fillRect/>
+                    </a:stretch>
+                  </pic:blipFill>
+                  <pic:spPr>
+                    <a:xfrm>
+                      <a:off x="0" y="0"/>
+                      <a:ext cx="2517857" cy="2401648"/>
+                    </a:xfrm>
+                    <a:prstGeom prst="rect">
+                      <a:avLst/>
+                    </a:prstGeom>
+                  </pic:spPr>
+                </pic:pic>
+              </a:graphicData>
+            </a:graphic>
+          </wp:inline>
+        </w:drawing>
+      </w:r>
+    </w:p>
+    <w:p>
+      <w:pPr>
+        <w:rPr>
+          <w:sz w:val="28"/>
+          <w:szCs w:val="28"/>
+        </w:rPr>
+      </w:pPr>
+      <w:r>
+        <w:rPr>
+          <w:sz w:val="28"/>
+          <w:szCs w:val="28"/>
+        </w:rPr>
+        <w:lastRenderedPageBreak/>
+        <w:t>Press OK to create the AVD</w:t>
+      </w:r>
+    </w:p>
+    <w:p>
+      <w:pPr>
+        <w:rPr>
+          <w:sz w:val="28"/>
+          <w:szCs w:val="28"/>
+        </w:rPr>
+      </w:pPr>
+      <w:r>
+        <w:rPr>
+          <w:sz w:val="28"/>
+          <w:szCs w:val="28"/>
+        </w:rPr>
+        <w:t>After creating the device, under the Android Virtual Devices Tab you should be able to see your device.</w:t>
+      </w:r>
+    </w:p>
+    <w:p>
+      <w:pPr>
+        <w:rPr>
+          <w:sz w:val="28"/>
+          <w:szCs w:val="28"/>
+        </w:rPr>
+      </w:pPr>
+      <w:r>
+        <w:rPr>
+          <w:noProof/>
+        </w:rPr>
+        <w:drawing>
+          <wp:inline distT="0" distB="0" distL="0" distR="0" wp14:anchorId="14C29E63" wp14:editId="5AA4304C">
+            <wp:extent cx="4675367" cy="2937090"/>
+            <wp:effectExtent l="0" t="0" r="0" b="0"/>
+            <wp:docPr id="461" name="Picture 461"/>
+            <wp:cNvGraphicFramePr>
+              <a:graphicFrameLocks xmlns:a="http://schemas.openxmlformats.org/drawingml/2006/main" noChangeAspect="1"/>
+            </wp:cNvGraphicFramePr>
+            <a:graphic xmlns:a="http://schemas.openxmlformats.org/drawingml/2006/main">
+              <a:graphicData uri="http://schemas.openxmlformats.org/drawingml/2006/picture">
+                <pic:pic xmlns:pic="http://schemas.openxmlformats.org/drawingml/2006/picture">
+                  <pic:nvPicPr>
+                    <pic:cNvPr id="1" name=""/>
+                    <pic:cNvPicPr/>
+                  </pic:nvPicPr>
+                  <pic:blipFill>
+                    <a:blip r:embed="rId33"/>
+                    <a:stretch>
+                      <a:fillRect/>
+                    </a:stretch>
+                  </pic:blipFill>
+                  <pic:spPr>
+                    <a:xfrm>
+                      <a:off x="0" y="0"/>
+                      <a:ext cx="4684137" cy="2942599"/>
+                    </a:xfrm>
+                    <a:prstGeom prst="rect">
+                      <a:avLst/>
+                    </a:prstGeom>
+                  </pic:spPr>
+                </pic:pic>
+              </a:graphicData>
+            </a:graphic>
+          </wp:inline>
+        </w:drawing>
+      </w:r>
+    </w:p>
+    <w:p>
+      <w:pPr>
+        <w:rPr>
+          <w:sz w:val="28"/>
+          <w:szCs w:val="28"/>
+        </w:rPr>
+      </w:pPr>
+      <w:r>
+        <w:rPr>
+          <w:sz w:val="28"/>
+          <w:szCs w:val="28"/>
+        </w:rPr>
+        <w:t>Select your device and press Start. It may take a long time to start for the first time. The emulator then starts up as shown.</w:t>
+      </w:r>
+    </w:p>
+    <w:p>
+      <w:pPr>
+        <w:rPr>
+          <w:sz w:val="28"/>
+          <w:szCs w:val="28"/>
+        </w:rPr>
+      </w:pPr>
+      <w:r>
+        <w:rPr>
+          <w:noProof/>
+        </w:rPr>
+        <w:drawing>
+          <wp:inline distT="0" distB="0" distL="0" distR="0" wp14:anchorId="7A2FA4FB" wp14:editId="10D91930">
+            <wp:extent cx="2400142" cy="3283888"/>
+            <wp:effectExtent l="0" t="0" r="635" b="0"/>
+            <wp:docPr id="462" name="Picture 462"/>
+            <wp:cNvGraphicFramePr>
+              <a:graphicFrameLocks xmlns:a="http://schemas.openxmlformats.org/drawingml/2006/main" noChangeAspect="1"/>
+            </wp:cNvGraphicFramePr>
+            <a:graphic xmlns:a="http://schemas.openxmlformats.org/drawingml/2006/main">
+              <a:graphicData uri="http://schemas.openxmlformats.org/drawingml/2006/picture">
+                <pic:pic xmlns:pic="http://schemas.openxmlformats.org/drawingml/2006/picture">
+                  <pic:nvPicPr>
+                    <pic:cNvPr id="0" name=""/>
+                    <pic:cNvPicPr/>
+                  </pic:nvPicPr>
+                  <pic:blipFill>
+                    <a:blip r:embed="rId34"/>
+                    <a:stretch>
+                      <a:fillRect/>
+                    </a:stretch>
+                  </pic:blipFill>
+                  <pic:spPr>
+                    <a:xfrm>
+                      <a:off x="0" y="0"/>
+                      <a:ext cx="2450584" cy="3352903"/>
+                    </a:xfrm>
+                    <a:prstGeom prst="rect">
+                      <a:avLst/>
+                    </a:prstGeom>
+                  </pic:spPr>
+                </pic:pic>
+              </a:graphicData>
+            </a:graphic>
+          </wp:inline>
+        </w:drawing>
+      </w:r>
+    </w:p>
+    <w:p>
+      <w:pPr>
+        <w:rPr>
+          <w:sz w:val="28"/>
+          <w:szCs w:val="28"/>
+        </w:rPr>
+      </w:pPr>
+    </w:p>
+    <w:p>
+      <w:pPr>
+        <w:rPr>
+          <w:b/>
+          <w:sz w:val="28"/>
+          <w:szCs w:val="28"/>
+        </w:rPr>
+      </w:pPr>
+      <w:r>
+        <w:rPr>
+          <w:b/>
+          <w:sz w:val="28"/>
+          <w:szCs w:val="28"/>
+        </w:rPr>
+        <w:t xml:space="preserve">Troubleshooting </w:t>
+      </w:r>
+    </w:p>
+    <w:p>
+      <w:pPr>
+        <w:rPr>
+          <w:sz w:val="28"/>
+          <w:szCs w:val="28"/>
+        </w:rPr>
+      </w:pPr>
+      <w:r>
+        <w:rPr>
+          <w:sz w:val="28"/>
+          <w:szCs w:val="28"/>
+        </w:rPr>
+        <w:t>If you encounter the PANIC error while starting the AVD, then follow these steps to resolve it.</w:t>
+      </w:r>
+    </w:p>
+    <w:p>
+      <w:pPr>
+        <w:rPr>
+          <w:sz w:val="28"/>
+          <w:szCs w:val="28"/>
+        </w:rPr>
+      </w:pPr>
+      <w:r>
+        <w:rPr>
+          <w:sz w:val="28"/>
+          <w:szCs w:val="28"/>
+        </w:rPr>
+        <w:t xml:space="preserve">Go to the following location </w:t>
+      </w:r>
+    </w:p>
+    <w:p>
+      <w:pPr>
+        <w:rPr>
+          <w:sz w:val="28"/>
+          <w:szCs w:val="28"/>
+        </w:rPr>
+      </w:pPr>
+      <w:r>
+        <w:rPr>
+          <w:noProof/>
+        </w:rPr>
+        <w:drawing>
+          <wp:inline distT="0" distB="0" distL="0" distR="0" wp14:anchorId="6D793E62" wp14:editId="600082C0">
+            <wp:extent cx="5943600" cy="1162685"/>
+            <wp:effectExtent l="0" t="0" r="0" b="0"/>
+            <wp:docPr id="464" name="Picture 464"/>
+            <wp:cNvGraphicFramePr>
+              <a:graphicFrameLocks xmlns:a="http://schemas.openxmlformats.org/drawingml/2006/main" noChangeAspect="1"/>
+            </wp:cNvGraphicFramePr>
+            <a:graphic xmlns:a="http://schemas.openxmlformats.org/drawingml/2006/main">
+              <a:graphicData uri="http://schemas.openxmlformats.org/drawingml/2006/picture">
+                <pic:pic xmlns:pic="http://schemas.openxmlformats.org/drawingml/2006/picture">
+                  <pic:nvPicPr>
+                    <pic:cNvPr id="1" name=""/>
+                    <pic:cNvPicPr/>
+                  </pic:nvPicPr>
+                  <pic:blipFill>
+                    <a:blip r:embed="rId35"/>
+                    <a:stretch>
+                      <a:fillRect/>
+                    </a:stretch>
+                  </pic:blipFill>
+                  <pic:spPr>
+                    <a:xfrm>
+                      <a:off x="0" y="0"/>
+                      <a:ext cx="5943600" cy="1162685"/>
+                    </a:xfrm>
+                    <a:prstGeom prst="rect">
+                      <a:avLst/>
+                    </a:prstGeom>
+                  </pic:spPr>
+                </pic:pic>
+              </a:graphicData>
+            </a:graphic>
+          </wp:inline>
+        </w:drawing>
+      </w:r>
+    </w:p>
+    <w:p>
+      <w:pPr>
+        <w:rPr>
+          <w:sz w:val="28"/>
+          <w:szCs w:val="28"/>
+        </w:rPr>
+      </w:pPr>
+      <w:r>
+        <w:rPr>
+          <w:sz w:val="28"/>
+          <w:szCs w:val="28"/>
+        </w:rPr>
+        <w:t>Copy the newly created AVD folder (.</w:t>
+      </w:r>
+      <w:proofErr w:type="spellStart"/>
+      <w:r>
+        <w:rPr>
+          <w:sz w:val="28"/>
+          <w:szCs w:val="28"/>
+        </w:rPr>
+        <w:t>avd</w:t>
+      </w:r>
+      <w:proofErr w:type="spellEnd"/>
+      <w:r>
+        <w:rPr>
+          <w:sz w:val="28"/>
+          <w:szCs w:val="28"/>
+        </w:rPr>
+        <w:t xml:space="preserve">) and the </w:t>
+      </w:r>
+      <w:proofErr w:type="spellStart"/>
+      <w:r>
+        <w:rPr>
+          <w:sz w:val="28"/>
+          <w:szCs w:val="28"/>
+        </w:rPr>
+        <w:t>ini</w:t>
+      </w:r>
+      <w:proofErr w:type="spellEnd"/>
+      <w:r>
+        <w:rPr>
+          <w:sz w:val="28"/>
+          <w:szCs w:val="28"/>
+        </w:rPr>
+        <w:t xml:space="preserve"> file </w:t>
+      </w:r>
+    </w:p>
+    <w:p>
+      <w:pPr>
+        <w:rPr>
+          <w:sz w:val="28"/>
+          <w:szCs w:val="28"/>
+        </w:rPr>
+      </w:pPr>
+      <w:r>
+        <w:rPr>
+          <w:sz w:val="28"/>
+          <w:szCs w:val="28"/>
+        </w:rPr>
+        <w:t xml:space="preserve">Paste it under your </w:t>
+      </w:r>
+      <w:r>
+        <w:rPr>
+          <w:sz w:val="28"/>
+          <w:szCs w:val="28"/>
+        </w:rPr>
+        <w:t>user’s</w:t>
+      </w:r>
+      <w:r>
+        <w:rPr>
+          <w:sz w:val="28"/>
+          <w:szCs w:val="28"/>
+        </w:rPr>
+        <w:t xml:space="preserve"> directory in C:\ drive</w:t>
+      </w:r>
+    </w:p>
+    <w:p>
+      <w:pPr>
+        <w:rPr>
+          <w:sz w:val="28"/>
+          <w:szCs w:val="28"/>
+        </w:rPr>
+      </w:pPr>
+      <w:r>
+        <w:rPr>
+          <w:noProof/>
+        </w:rPr>
+        <w:drawing>
+          <wp:inline distT="0" distB="0" distL="0" distR="0" wp14:anchorId="24027B66" wp14:editId="7FEA7661">
+            <wp:extent cx="5943600" cy="994410"/>
+            <wp:effectExtent l="0" t="0" r="0" b="0"/>
+            <wp:docPr id="466" name="Picture 466"/>
+            <wp:cNvGraphicFramePr>
+              <a:graphicFrameLocks xmlns:a="http://schemas.openxmlformats.org/drawingml/2006/main" noChangeAspect="1"/>
+            </wp:cNvGraphicFramePr>
+            <a:graphic xmlns:a="http://schemas.openxmlformats.org/drawingml/2006/main">
+              <a:graphicData uri="http://schemas.openxmlformats.org/drawingml/2006/picture">
+                <pic:pic xmlns:pic="http://schemas.openxmlformats.org/drawingml/2006/picture">
+                  <pic:nvPicPr>
+                    <pic:cNvPr id="1" name=""/>
+                    <pic:cNvPicPr/>
+                  </pic:nvPicPr>
+                  <pic:blipFill>
+                    <a:blip r:embed="rId36"/>
+                    <a:stretch>
+                      <a:fillRect/>
+                    </a:stretch>
+                  </pic:blipFill>
+                  <pic:spPr>
+                    <a:xfrm>
+                      <a:off x="0" y="0"/>
+                      <a:ext cx="5943600" cy="994410"/>
+                    </a:xfrm>
+                    <a:prstGeom prst="rect">
+                      <a:avLst/>
+                    </a:prstGeom>
+                  </pic:spPr>
+                </pic:pic>
+              </a:graphicData>
+            </a:graphic>
+          </wp:inline>
+        </w:drawing>
+      </w:r>
+    </w:p>
+    <w:p>
+      <w:pPr>
+        <w:rPr>
+          <w:sz w:val="28"/>
+          <w:szCs w:val="28"/>
+        </w:rPr>
+      </w:pPr>
+    </w:p>
+    <w:p>
+      <w:pPr>
+        <w:rPr>
+          <w:sz w:val="28"/>
+          <w:szCs w:val="28"/>
+        </w:rPr>
+      </w:pPr>
+    </w:p>
+    <w:p>
+      <w:pPr>
+        <w:rPr>
+          <w:sz w:val="28"/>
+          <w:szCs w:val="28"/>
+        </w:rPr>
+      </w:pPr>
+    </w:p>
+    <w:p>
+      <w:pPr>
+        <w:rPr>
+          <w:sz w:val="28"/>
+          <w:szCs w:val="28"/>
+        </w:rPr>
+      </w:pPr>
+    </w:p>
+    <w:p>
+      <w:pPr>
+        <w:rPr>
+          <w:sz w:val="28"/>
+          <w:szCs w:val="28"/>
+        </w:rPr>
+      </w:pPr>
+    </w:p>
+    <w:p>
+      <w:pPr>
+        <w:rPr>
+          <w:sz w:val="28"/>
+          <w:szCs w:val="28"/>
+        </w:rPr>
+      </w:pPr>
+    </w:p>
+    <w:p>
+      <w:pPr>
+        <w:rPr>
+          <w:sz w:val="28"/>
+          <w:szCs w:val="28"/>
+        </w:rPr>
+      </w:pPr>
+    </w:p>
+    <w:p>
+      <w:pPr>
+        <w:rPr>
+          <w:sz w:val="28"/>
+          <w:szCs w:val="28"/>
+        </w:rPr>
+      </w:pPr>
+    </w:p>
+    <w:p>
+      <w:pPr>
+        <w:rPr>
+          <w:sz w:val="28"/>
+          <w:szCs w:val="28"/>
+        </w:rPr>
+      </w:pPr>
+    </w:p>
+    <w:p>
+      <w:pPr>
+        <w:rPr>
+          <w:b/>
+          <w:sz w:val="28"/>
+          <w:szCs w:val="28"/>
+          <w:u w:val="single"/>
+        </w:rPr>
+      </w:pPr>
+      <w:r>
+        <w:rPr>
+          <w:b/>
+          <w:sz w:val="28"/>
+          <w:szCs w:val="28"/>
+          <w:u w:val="single"/>
+        </w:rPr>
+        <w:lastRenderedPageBreak/>
+        <w:t xml:space="preserve">First Hello World App </w:t>
+      </w:r>
+    </w:p>
+    <w:p>
+      <w:pPr>
+        <w:rPr>
+          <w:sz w:val="28"/>
+          <w:szCs w:val="28"/>
+        </w:rPr>
+      </w:pPr>
+      <w:r>
+        <w:rPr>
+          <w:sz w:val="28"/>
+          <w:szCs w:val="28"/>
+        </w:rPr>
+        <w:t xml:space="preserve">In VS select File -&gt; New Project </w:t>
+      </w:r>
+    </w:p>
+    <w:p>
+      <w:pPr>
+        <w:rPr>
+          <w:sz w:val="28"/>
+          <w:szCs w:val="28"/>
+        </w:rPr>
+      </w:pPr>
+      <w:r>
+        <w:rPr>
+          <w:sz w:val="28"/>
+          <w:szCs w:val="28"/>
+        </w:rPr>
+        <w:t>On the left hand side of the dialog select Andr</w:t>
+      </w:r>
+      <w:r>
+        <w:rPr>
+          <w:sz w:val="28"/>
+          <w:szCs w:val="28"/>
+        </w:rPr>
+        <w:t>oid under Visual C# and select</w:t>
+      </w:r>
+      <w:r>
+        <w:rPr>
+          <w:sz w:val="28"/>
+          <w:szCs w:val="28"/>
+        </w:rPr>
+        <w:t xml:space="preserve"> Blank Android App on the right.</w:t>
+      </w:r>
+    </w:p>
+    <w:p>
+      <w:pPr>
+        <w:rPr>
+          <w:sz w:val="28"/>
+          <w:szCs w:val="28"/>
+        </w:rPr>
+      </w:pPr>
+      <w:r>
+        <w:rPr>
+          <w:noProof/>
+        </w:rPr>
+        <w:drawing>
+          <wp:inline distT="0" distB="0" distL="0" distR="0" wp14:anchorId="10ED8453" wp14:editId="4C6D202D">
+            <wp:extent cx="5321738" cy="3697357"/>
+            <wp:effectExtent l="0" t="0" r="0" b="0"/>
+            <wp:docPr id="467" name="Picture 467"/>
+            <wp:cNvGraphicFramePr>
+              <a:graphicFrameLocks xmlns:a="http://schemas.openxmlformats.org/drawingml/2006/main" noChangeAspect="1"/>
+            </wp:cNvGraphicFramePr>
+            <a:graphic xmlns:a="http://schemas.openxmlformats.org/drawingml/2006/main">
+              <a:graphicData uri="http://schemas.openxmlformats.org/drawingml/2006/picture">
+                <pic:pic xmlns:pic="http://schemas.openxmlformats.org/drawingml/2006/picture">
+                  <pic:nvPicPr>
+                    <pic:cNvPr id="1" name=""/>
+                    <pic:cNvPicPr/>
+                  </pic:nvPicPr>
+                  <pic:blipFill>
+                    <a:blip r:embed="rId37"/>
+                    <a:stretch>
+                      <a:fillRect/>
+                    </a:stretch>
+                  </pic:blipFill>
+                  <pic:spPr>
+                    <a:xfrm>
+                      <a:off x="0" y="0"/>
+                      <a:ext cx="5326287" cy="3700517"/>
+                    </a:xfrm>
+                    <a:prstGeom prst="rect">
+                      <a:avLst/>
+                    </a:prstGeom>
+                  </pic:spPr>
+                </pic:pic>
+              </a:graphicData>
+            </a:graphic>
+          </wp:inline>
+        </w:drawing>
+      </w:r>
+    </w:p>
+    <w:p>
+      <w:pPr>
+        <w:rPr>
+          <w:sz w:val="28"/>
+          <w:szCs w:val="28"/>
+        </w:rPr>
+      </w:pPr>
+      <w:r>
+        <w:rPr>
+          <w:sz w:val="28"/>
+          <w:szCs w:val="28"/>
+        </w:rPr>
+        <w:t xml:space="preserve">Select your emulator and run the program </w:t>
+      </w:r>
+    </w:p>
+    <w:p>
+      <w:pPr>
+        <w:rPr>
+          <w:sz w:val="28"/>
+          <w:szCs w:val="28"/>
+        </w:rPr>
+      </w:pPr>
+      <w:r>
+        <w:rPr>
+          <w:noProof/>
+        </w:rPr>
+        <w:drawing>
+          <wp:inline distT="0" distB="0" distL="0" distR="0" wp14:anchorId="7C07CD0D" wp14:editId="131C811D">
+            <wp:extent cx="5430741" cy="1409065"/>
+            <wp:effectExtent l="0" t="0" r="0" b="635"/>
+            <wp:docPr id="474" name="Picture 474"/>
+            <wp:cNvGraphicFramePr>
+              <a:graphicFrameLocks xmlns:a="http://schemas.openxmlformats.org/drawingml/2006/main" noChangeAspect="1"/>
+            </wp:cNvGraphicFramePr>
+            <a:graphic xmlns:a="http://schemas.openxmlformats.org/drawingml/2006/main">
+              <a:graphicData uri="http://schemas.openxmlformats.org/drawingml/2006/picture">
+                <pic:pic xmlns:pic="http://schemas.openxmlformats.org/drawingml/2006/picture">
+                  <pic:nvPicPr>
+                    <pic:cNvPr id="1" name=""/>
+                    <pic:cNvPicPr/>
+                  </pic:nvPicPr>
+                  <pic:blipFill>
+                    <a:blip r:embed="rId38"/>
+                    <a:stretch>
+                      <a:fillRect/>
+                    </a:stretch>
+                  </pic:blipFill>
+                  <pic:spPr>
+                    <a:xfrm>
+                      <a:off x="0" y="0"/>
+                      <a:ext cx="5435221" cy="1410227"/>
+                    </a:xfrm>
+                    <a:prstGeom prst="rect">
+                      <a:avLst/>
+                    </a:prstGeom>
+                  </pic:spPr>
+                </pic:pic>
+              </a:graphicData>
+            </a:graphic>
+          </wp:inline>
+        </w:drawing>
+      </w:r>
+    </w:p>
+    <w:p>
+      <w:pPr>
+        <w:rPr>
+          <w:sz w:val="28"/>
+          <w:szCs w:val="28"/>
+        </w:rPr>
+      </w:pPr>
+    </w:p>
+    <w:p>
+      <w:pPr>
+        <w:rPr>
+          <w:sz w:val="28"/>
+          <w:szCs w:val="28"/>
+        </w:rPr>
+      </w:pPr>
+    </w:p>
+    <w:p>
+      <w:pPr>
+        <w:rPr>
+          <w:sz w:val="28"/>
+          <w:szCs w:val="28"/>
+        </w:rPr>
+      </w:pPr>
+    </w:p>
+    <w:p>
+      <w:pPr>
+        <w:rPr>
+          <w:sz w:val="28"/>
+          <w:szCs w:val="28"/>
+        </w:rPr>
+      </w:pPr>
+      <w:r>
+        <w:rPr>
+          <w:noProof/>
+        </w:rPr>
+        <w:lastRenderedPageBreak/>
+        <w:drawing>
+          <wp:inline distT="0" distB="0" distL="0" distR="0" wp14:anchorId="37BD91FE" wp14:editId="05C6847D">
+            <wp:extent cx="2551962" cy="4572000"/>
+            <wp:effectExtent l="0" t="0" r="1270" b="0"/>
+            <wp:docPr id="475" name="Picture 475"/>
+            <wp:cNvGraphicFramePr>
+              <a:graphicFrameLocks xmlns:a="http://schemas.openxmlformats.org/drawingml/2006/main" noChangeAspect="1"/>
+            </wp:cNvGraphicFramePr>
+            <a:graphic xmlns:a="http://schemas.openxmlformats.org/drawingml/2006/main">
+              <a:graphicData uri="http://schemas.openxmlformats.org/drawingml/2006/picture">
+                <pic:pic xmlns:pic="http://schemas.openxmlformats.org/drawingml/2006/picture">
+                  <pic:nvPicPr>
+                    <pic:cNvPr id="1" name=""/>
+                    <pic:cNvPicPr/>
+                  </pic:nvPicPr>
+                  <pic:blipFill>
+                    <a:blip r:embed="rId39"/>
+                    <a:stretch>
+                      <a:fillRect/>
+                    </a:stretch>
+                  </pic:blipFill>
+                  <pic:spPr>
+                    <a:xfrm>
+                      <a:off x="0" y="0"/>
+                      <a:ext cx="2563161" cy="4592064"/>
+                    </a:xfrm>
+                    <a:prstGeom prst="rect">
+                      <a:avLst/>
+                    </a:prstGeom>
+                  </pic:spPr>
+                </pic:pic>
+              </a:graphicData>
+            </a:graphic>
+          </wp:inline>
+        </w:drawing>
+      </w:r>
+    </w:p>
+    <w:p>
+      <w:pPr>
+        <w:rPr>
+          <w:sz w:val="28"/>
+          <w:szCs w:val="28"/>
+        </w:rPr>
+      </w:pPr>
+    </w:p>
+    <w:p>
+      <w:pPr>
+        <w:tabs>
+          <w:tab w:val="left" w:pos="8625"/>
+        </w:tabs>
+        <w:rPr>
+          <w:b/>
+          <w:sz w:val="28"/>
+          <w:szCs w:val="28"/>
+          <w:u w:val="single"/>
+        </w:rPr>
+      </w:pPr>
+      <w:r>
+        <w:rPr>
+          <w:b/>
+          <w:sz w:val="28"/>
+          <w:szCs w:val="28"/>
+          <w:u w:val="single"/>
+        </w:rPr>
+        <w:t>Xamarin T-shirt App</w:t>
+      </w:r>
+    </w:p>
+    <w:p>
+      <w:pPr>
+        <w:tabs>
+          <w:tab w:val="left" w:pos="8625"/>
+        </w:tabs>
+        <w:rPr>
+          <w:sz w:val="28"/>
+          <w:szCs w:val="28"/>
+        </w:rPr>
+      </w:pPr>
+      <w:r>
+        <w:rPr>
+          <w:sz w:val="28"/>
+          <w:szCs w:val="28"/>
+        </w:rPr>
+        <w:t>Get a free t-shirt</w:t>
+      </w:r>
+    </w:p>
+    <w:p>
+      <w:pPr>
+        <w:tabs>
+          <w:tab w:val="left" w:pos="8625"/>
+        </w:tabs>
+        <w:rPr>
+          <w:sz w:val="28"/>
+          <w:szCs w:val="28"/>
+        </w:rPr>
+      </w:pPr>
+      <w:hyperlink r:id="rId40" w:history="1">
+        <w:r>
+          <w:rPr>
+            <w:rStyle w:val="Hyperlink"/>
+            <w:sz w:val="28"/>
+            <w:szCs w:val="28"/>
+          </w:rPr>
+          <w:t>https://xamarin.com/c-sharp-shirt</w:t>
+        </w:r>
+      </w:hyperlink>
+    </w:p>
+    <w:p>
+      <w:pPr>
+        <w:rPr>
+          <w:b/>
+          <w:sz w:val="28"/>
+          <w:szCs w:val="28"/>
+          <w:u w:val="single"/>
+        </w:rPr>
+      </w:pPr>
+    </w:p>
+    <w:p>
+      <w:pPr>
+        <w:rPr>
+          <w:b/>
+          <w:sz w:val="28"/>
+          <w:szCs w:val="28"/>
+          <w:u w:val="single"/>
+        </w:rPr>
+      </w:pPr>
+    </w:p>
+    <w:p>
+      <w:pPr>
+        <w:rPr>
+          <w:b/>
+          <w:sz w:val="28"/>
+          <w:szCs w:val="28"/>
+          <w:u w:val="single"/>
+        </w:rPr>
+      </w:pPr>
+    </w:p>
+    <w:p>
+      <w:pPr>
+        <w:rPr>
+          <w:b/>
+          <w:sz w:val="28"/>
+          <w:szCs w:val="28"/>
+          <w:u w:val="single"/>
+        </w:rPr>
+      </w:pPr>
+    </w:p>
+    <w:p>
+      <w:pPr>
+        <w:rPr>
+          <w:b/>
+          <w:sz w:val="28"/>
+          <w:szCs w:val="28"/>
+          <w:u w:val="single"/>
+        </w:rPr>
+      </w:pPr>
+    </w:p>
+    <w:p>
+      <w:pPr>
+        <w:rPr>
+          <w:b/>
+          <w:sz w:val="28"/>
+          <w:szCs w:val="28"/>
+          <w:u w:val="single"/>
+        </w:rPr>
+      </w:pPr>
+      <w:r>
+        <w:rPr>
+          <w:b/>
+          <w:sz w:val="28"/>
+          <w:szCs w:val="28"/>
+          <w:u w:val="single"/>
+        </w:rPr>
+        <w:lastRenderedPageBreak/>
+        <w:t xml:space="preserve">Specifying an SDK level for an app </w:t>
+      </w:r>
+    </w:p>
+    <w:p>
+      <w:pPr>
+        <w:rPr>
+          <w:sz w:val="28"/>
+          <w:szCs w:val="28"/>
+        </w:rPr>
+      </w:pPr>
+      <w:r>
+        <w:rPr>
+          <w:sz w:val="28"/>
+          <w:szCs w:val="28"/>
+        </w:rPr>
+        <w:t xml:space="preserve">Go to Project -&gt; Properties </w:t>
+      </w:r>
+    </w:p>
+    <w:p>
+      <w:pPr>
+        <w:rPr>
+          <w:sz w:val="28"/>
+          <w:szCs w:val="28"/>
+        </w:rPr>
+      </w:pPr>
+      <w:r>
+        <w:rPr>
+          <w:noProof/>
+          <w:sz w:val="28"/>
+          <w:szCs w:val="28"/>
+        </w:rPr>
+        <w:drawing>
+          <wp:inline distT="0" distB="0" distL="0" distR="0">
+            <wp:extent cx="1892410" cy="2583173"/>
+            <wp:effectExtent l="0" t="0" r="0" b="8255"/>
+            <wp:docPr id="6" name="Picture 6"/>
+            <wp:cNvGraphicFramePr>
+              <a:graphicFrameLocks xmlns:a="http://schemas.openxmlformats.org/drawingml/2006/main" noChangeAspect="1"/>
+            </wp:cNvGraphicFramePr>
+            <a:graphic xmlns:a="http://schemas.openxmlformats.org/drawingml/2006/main">
+              <a:graphicData uri="http://schemas.openxmlformats.org/drawingml/2006/picture">
+                <pic:pic xmlns:pic="http://schemas.openxmlformats.org/drawingml/2006/picture">
+                  <pic:nvPicPr>
+                    <pic:cNvPr id="0" name="Picture 1"/>
+                    <pic:cNvPicPr>
+                      <a:picLocks noChangeAspect="1" noChangeArrowheads="1"/>
+                    </pic:cNvPicPr>
+                  </pic:nvPicPr>
+                  <pic:blipFill>
+                    <a:blip r:embed="rId41">
+                      <a:extLst>
+                        <a:ext uri="{28A0092B-C50C-407E-A947-70E740481C1C}">
+                          <a14:useLocalDpi xmlns:a14="http://schemas.microsoft.com/office/drawing/2010/main" val="0"/>
+                        </a:ext>
+                      </a:extLst>
+                    </a:blip>
+                    <a:srcRect/>
+                    <a:stretch>
+                      <a:fillRect/>
+                    </a:stretch>
+                  </pic:blipFill>
+                  <pic:spPr bwMode="auto">
+                    <a:xfrm>
+                      <a:off x="0" y="0"/>
+                      <a:ext cx="1899140" cy="2592360"/>
+                    </a:xfrm>
+                    <a:prstGeom prst="rect">
+                      <a:avLst/>
+                    </a:prstGeom>
+                    <a:noFill/>
+                    <a:ln>
+                      <a:noFill/>
+                    </a:ln>
+                  </pic:spPr>
+                </pic:pic>
+              </a:graphicData>
+            </a:graphic>
+          </wp:inline>
+        </w:drawing>
+      </w:r>
+    </w:p>
+    <w:p>
+      <w:pPr>
+        <w:rPr>
+          <w:b/>
+          <w:sz w:val="28"/>
+          <w:szCs w:val="28"/>
+          <w:u w:val="single"/>
+        </w:rPr>
+      </w:pPr>
+      <w:r>
+        <w:rPr>
+          <w:noProof/>
+        </w:rPr>
+        <w:drawing>
+          <wp:inline distT="0" distB="0" distL="0" distR="0" wp14:anchorId="44948048" wp14:editId="6505826B">
+            <wp:extent cx="5844209" cy="2655485"/>
+            <wp:effectExtent l="0" t="0" r="4445" b="0"/>
+            <wp:docPr id="7" name="Picture 7"/>
+            <wp:cNvGraphicFramePr>
+              <a:graphicFrameLocks xmlns:a="http://schemas.openxmlformats.org/drawingml/2006/main" noChangeAspect="1"/>
+            </wp:cNvGraphicFramePr>
+            <a:graphic xmlns:a="http://schemas.openxmlformats.org/drawingml/2006/main">
+              <a:graphicData uri="http://schemas.openxmlformats.org/drawingml/2006/picture">
+                <pic:pic xmlns:pic="http://schemas.openxmlformats.org/drawingml/2006/picture">
+                  <pic:nvPicPr>
+                    <pic:cNvPr id="1" name=""/>
+                    <pic:cNvPicPr/>
+                  </pic:nvPicPr>
+                  <pic:blipFill>
+                    <a:blip r:embed="rId42"/>
+                    <a:stretch>
+                      <a:fillRect/>
+                    </a:stretch>
+                  </pic:blipFill>
+                  <pic:spPr>
+                    <a:xfrm>
+                      <a:off x="0" y="0"/>
+                      <a:ext cx="5926783" cy="2693005"/>
+                    </a:xfrm>
+                    <a:prstGeom prst="rect">
+                      <a:avLst/>
+                    </a:prstGeom>
+                  </pic:spPr>
+                </pic:pic>
+              </a:graphicData>
+            </a:graphic>
+          </wp:inline>
+        </w:drawing>
+      </w:r>
+    </w:p>
+    <w:p>
+      <w:pPr>
+        <w:rPr>
+          <w:b/>
+          <w:sz w:val="28"/>
+          <w:szCs w:val="28"/>
+          <w:u w:val="single"/>
+        </w:rPr>
+      </w:pPr>
+    </w:p>
+    <w:p>
+      <w:pPr>
+        <w:rPr>
+          <w:b/>
+          <w:sz w:val="28"/>
+          <w:szCs w:val="28"/>
+          <w:u w:val="single"/>
+        </w:rPr>
+      </w:pPr>
+    </w:p>
+    <w:p>
+      <w:pPr>
+        <w:rPr>
+          <w:b/>
+          <w:sz w:val="28"/>
+          <w:szCs w:val="28"/>
+          <w:u w:val="single"/>
+        </w:rPr>
+      </w:pPr>
+    </w:p>
+    <w:p>
+      <w:pPr>
+        <w:rPr>
+          <w:b/>
+          <w:sz w:val="28"/>
+          <w:szCs w:val="28"/>
+          <w:u w:val="single"/>
+        </w:rPr>
+      </w:pPr>
+    </w:p>
+    <w:p>
+      <w:pPr>
+        <w:rPr>
+          <w:b/>
+          <w:sz w:val="28"/>
+          <w:szCs w:val="28"/>
+          <w:u w:val="single"/>
+        </w:rPr>
+      </w:pPr>
+    </w:p>
+    <w:p>
+      <w:pPr>
+        <w:rPr>
+          <w:b/>
+          <w:sz w:val="28"/>
+          <w:szCs w:val="28"/>
+          <w:u w:val="single"/>
+        </w:rPr>
+      </w:pPr>
+      <w:r>
+        <w:rPr>
+          <w:b/>
+          <w:sz w:val="28"/>
+          <w:szCs w:val="28"/>
+          <w:u w:val="single"/>
+        </w:rPr>
+        <w:lastRenderedPageBreak/>
+        <w:t>Configuring Xamarin Studio</w:t>
+      </w:r>
+    </w:p>
+    <w:p>
+      <w:pPr>
+        <w:jc w:val="center"/>
+        <w:rPr>
+          <w:sz w:val="28"/>
+          <w:szCs w:val="28"/>
+        </w:rPr>
+      </w:pPr>
+      <w:r>
+        <w:rPr>
+          <w:noProof/>
+        </w:rPr>
+        <w:drawing>
+          <wp:inline distT="0" distB="0" distL="0" distR="0" wp14:anchorId="5D749B6F" wp14:editId="20B03938">
+            <wp:extent cx="5192202" cy="3445937"/>
+            <wp:effectExtent l="0" t="0" r="8890" b="2540"/>
+            <wp:docPr id="24" name="Picture 24"/>
+            <wp:cNvGraphicFramePr>
+              <a:graphicFrameLocks xmlns:a="http://schemas.openxmlformats.org/drawingml/2006/main" noChangeAspect="1"/>
+            </wp:cNvGraphicFramePr>
+            <a:graphic xmlns:a="http://schemas.openxmlformats.org/drawingml/2006/main">
+              <a:graphicData uri="http://schemas.openxmlformats.org/drawingml/2006/picture">
+                <pic:pic xmlns:pic="http://schemas.openxmlformats.org/drawingml/2006/picture">
+                  <pic:nvPicPr>
+                    <pic:cNvPr id="1" name=""/>
+                    <pic:cNvPicPr/>
+                  </pic:nvPicPr>
+                  <pic:blipFill>
+                    <a:blip r:embed="rId43"/>
+                    <a:stretch>
+                      <a:fillRect/>
+                    </a:stretch>
+                  </pic:blipFill>
+                  <pic:spPr>
+                    <a:xfrm>
+                      <a:off x="0" y="0"/>
+                      <a:ext cx="5209175" cy="3457201"/>
+                    </a:xfrm>
+                    <a:prstGeom prst="rect">
+                      <a:avLst/>
+                    </a:prstGeom>
+                  </pic:spPr>
+                </pic:pic>
+              </a:graphicData>
+            </a:graphic>
+          </wp:inline>
+        </w:drawing>
+      </w:r>
+    </w:p>
+    <w:p>
+      <w:pPr>
+        <w:jc w:val="center"/>
+        <w:rPr>
+          <w:sz w:val="28"/>
+          <w:szCs w:val="28"/>
+        </w:rPr>
+      </w:pPr>
+    </w:p>
+    <w:p>
+      <w:pPr>
+        <w:rPr>
+          <w:sz w:val="28"/>
+          <w:szCs w:val="28"/>
+        </w:rPr>
+      </w:pPr>
+      <w:r>
+        <w:rPr>
+          <w:noProof/>
+        </w:rPr>
+        <w:drawing>
+          <wp:inline distT="0" distB="0" distL="0" distR="0" wp14:anchorId="27655570" wp14:editId="5046B051">
+            <wp:extent cx="2971800" cy="3381375"/>
+            <wp:effectExtent l="0" t="0" r="0" b="9525"/>
+            <wp:docPr id="25" name="Picture 25"/>
+            <wp:cNvGraphicFramePr>
+              <a:graphicFrameLocks xmlns:a="http://schemas.openxmlformats.org/drawingml/2006/main" noChangeAspect="1"/>
+            </wp:cNvGraphicFramePr>
+            <a:graphic xmlns:a="http://schemas.openxmlformats.org/drawingml/2006/main">
+              <a:graphicData uri="http://schemas.openxmlformats.org/drawingml/2006/picture">
+                <pic:pic xmlns:pic="http://schemas.openxmlformats.org/drawingml/2006/picture">
+                  <pic:nvPicPr>
+                    <pic:cNvPr id="1" name=""/>
+                    <pic:cNvPicPr/>
+                  </pic:nvPicPr>
+                  <pic:blipFill>
+                    <a:blip r:embed="rId44"/>
+                    <a:stretch>
+                      <a:fillRect/>
+                    </a:stretch>
+                  </pic:blipFill>
+                  <pic:spPr>
+                    <a:xfrm>
+                      <a:off x="0" y="0"/>
+                      <a:ext cx="2971800" cy="3381375"/>
+                    </a:xfrm>
+                    <a:prstGeom prst="rect">
+                      <a:avLst/>
+                    </a:prstGeom>
+                  </pic:spPr>
+                </pic:pic>
+              </a:graphicData>
+            </a:graphic>
+          </wp:inline>
+        </w:drawing>
+      </w:r>
+    </w:p>
+    <w:p>
+      <w:pPr>
+        <w:jc w:val="both"/>
+        <w:rPr>
+          <w:sz w:val="28"/>
+          <w:szCs w:val="28"/>
+        </w:rPr>
+      </w:pPr>
+      <w:r>
+        <w:rPr>
+          <w:sz w:val="28"/>
+          <w:szCs w:val="28"/>
+        </w:rPr>
+        <w:lastRenderedPageBreak/>
+        <w:t>See that you’re SDK paths are properly pointing to the right location. It should install properly using the Universal Installer, however if you’re installing it separate then you may have to configure it manually.</w:t>
+      </w:r>
+    </w:p>
+    <w:p>
+      <w:pPr>
+        <w:rPr>
+          <w:sz w:val="28"/>
+          <w:szCs w:val="28"/>
+        </w:rPr>
+      </w:pPr>
+      <w:r>
+        <w:rPr>
+          <w:noProof/>
+        </w:rPr>
+        <w:drawing>
+          <wp:inline distT="0" distB="0" distL="0" distR="0" wp14:anchorId="16E85235" wp14:editId="5D968355">
+            <wp:extent cx="5943600" cy="4350385"/>
+            <wp:effectExtent l="0" t="0" r="0" b="0"/>
+            <wp:docPr id="26" name="Picture 26"/>
+            <wp:cNvGraphicFramePr>
+              <a:graphicFrameLocks xmlns:a="http://schemas.openxmlformats.org/drawingml/2006/main" noChangeAspect="1"/>
+            </wp:cNvGraphicFramePr>
+            <a:graphic xmlns:a="http://schemas.openxmlformats.org/drawingml/2006/main">
+              <a:graphicData uri="http://schemas.openxmlformats.org/drawingml/2006/picture">
+                <pic:pic xmlns:pic="http://schemas.openxmlformats.org/drawingml/2006/picture">
+                  <pic:nvPicPr>
+                    <pic:cNvPr id="1" name=""/>
+                    <pic:cNvPicPr/>
+                  </pic:nvPicPr>
+                  <pic:blipFill>
+                    <a:blip r:embed="rId45"/>
+                    <a:stretch>
+                      <a:fillRect/>
+                    </a:stretch>
+                  </pic:blipFill>
+                  <pic:spPr>
+                    <a:xfrm>
+                      <a:off x="0" y="0"/>
                       <a:ext cx="5943600" cy="4350385"/>
                     </a:xfrm>
                     <a:prstGeom prst="rect">
@@ -1863,6 +4656,14 @@
     <w:p>
       <w:pPr>
         <w:jc w:val="center"/>
+        <w:rPr>
+          <w:sz w:val="28"/>
+          <w:szCs w:val="28"/>
+        </w:rPr>
+      </w:pPr>
+    </w:p>
+    <w:p>
+      <w:pPr>
         <w:rPr>
           <w:sz w:val="28"/>
           <w:szCs w:val="28"/>
@@ -1943,7 +4744,7 @@
                     </pic:cNvPicPr>
                   </pic:nvPicPr>
                   <pic:blipFill>
-                    <a:blip r:embed="rId19">
+                    <a:blip r:embed="rId46">
                       <a:extLst>
                         <a:ext uri="{28A0092B-C50C-407E-A947-70E740481C1C}">
                           <a14:useLocalDpi xmlns:a14="http://schemas.microsoft.com/office/drawing/2010/main" val="0"/>
@@ -2017,7 +4818,7 @@
                     <pic:cNvPicPr/>
                   </pic:nvPicPr>
                   <pic:blipFill>
-                    <a:blip r:embed="rId20"/>
+                    <a:blip r:embed="rId47"/>
                     <a:stretch>
                       <a:fillRect/>
                     </a:stretch>
@@ -2041,214 +4842,6 @@
     <w:p>
       <w:pPr>
         <w:rPr>
-          <w:sz w:val="28"/>
-          <w:szCs w:val="28"/>
-        </w:rPr>
-      </w:pPr>
-    </w:p>
-    <w:p>
-      <w:pPr>
-        <w:rPr>
-          <w:sz w:val="28"/>
-          <w:szCs w:val="28"/>
-        </w:rPr>
-      </w:pPr>
-      <w:r>
-        <w:rPr>
-          <w:sz w:val="28"/>
-          <w:szCs w:val="28"/>
-        </w:rPr>
-        <w:t>Documentation</w:t>
-      </w:r>
-    </w:p>
-    <w:p>
-      <w:hyperlink r:id="rId21" w:history="1">
-        <w:r>
-          <w:rPr>
-            <w:rStyle w:val="Hyperlink"/>
-          </w:rPr>
-          <w:t>http://developer.android.com/index.html</w:t>
-        </w:r>
-      </w:hyperlink>
-    </w:p>
-    <w:p>
-      <w:hyperlink r:id="rId22" w:history="1">
-        <w:r>
-          <w:rPr>
-            <w:rStyle w:val="Hyperlink"/>
-          </w:rPr>
-          <w:t>http://developer.android.com/about/dashboards/index.html</w:t>
-        </w:r>
-      </w:hyperlink>
-    </w:p>
-    <w:p>
-      <w:pPr>
-        <w:rPr>
-          <w:b/>
-          <w:u w:val="single"/>
-        </w:rPr>
-      </w:pPr>
-      <w:proofErr w:type="gramStart"/>
-      <w:r>
-        <w:rPr>
-          <w:b/>
-          <w:u w:val="single"/>
-        </w:rPr>
-        <w:t>last</w:t>
-      </w:r>
-      <w:proofErr w:type="gramEnd"/>
-      <w:r>
-        <w:rPr>
-          <w:b/>
-          <w:u w:val="single"/>
-        </w:rPr>
-        <w:t xml:space="preserve"> year</w:t>
-      </w:r>
-    </w:p>
-    <w:p>
-      <w:r>
-        <w:rPr>
-          <w:noProof/>
-        </w:rPr>
-        <w:drawing>
-          <wp:inline distT="0" distB="0" distL="0" distR="0" wp14:anchorId="65F31843" wp14:editId="39F6A506">
-            <wp:extent cx="1990725" cy="1798637"/>
-            <wp:effectExtent l="0" t="0" r="0" b="0"/>
-            <wp:docPr id="6" name="Picture 6"/>
-            <wp:cNvGraphicFramePr>
-              <a:graphicFrameLocks xmlns:a="http://schemas.openxmlformats.org/drawingml/2006/main" noChangeAspect="1"/>
-            </wp:cNvGraphicFramePr>
-            <a:graphic xmlns:a="http://schemas.openxmlformats.org/drawingml/2006/main">
-              <a:graphicData uri="http://schemas.openxmlformats.org/drawingml/2006/picture">
-                <pic:pic xmlns:pic="http://schemas.openxmlformats.org/drawingml/2006/picture">
-                  <pic:nvPicPr>
-                    <pic:cNvPr id="0" name=""/>
-                    <pic:cNvPicPr/>
-                  </pic:nvPicPr>
-                  <pic:blipFill>
-                    <a:blip r:embed="rId23"/>
-                    <a:stretch>
-                      <a:fillRect/>
-                    </a:stretch>
-                  </pic:blipFill>
-                  <pic:spPr>
-                    <a:xfrm>
-                      <a:off x="0" y="0"/>
-                      <a:ext cx="2002180" cy="1808987"/>
-                    </a:xfrm>
-                    <a:prstGeom prst="rect">
-                      <a:avLst/>
-                    </a:prstGeom>
-                  </pic:spPr>
-                </pic:pic>
-              </a:graphicData>
-            </a:graphic>
-          </wp:inline>
-        </w:drawing>
-      </w:r>
-    </w:p>
-    <w:p>
-      <w:r>
-        <w:t>Current</w:t>
-      </w:r>
-    </w:p>
-    <w:p>
-      <w:r>
-        <w:rPr>
-          <w:noProof/>
-        </w:rPr>
-        <w:drawing>
-          <wp:inline distT="0" distB="0" distL="0" distR="0" wp14:anchorId="46259E96" wp14:editId="2C41BE4E">
-            <wp:extent cx="5755111" cy="3819525"/>
-            <wp:effectExtent l="0" t="0" r="0" b="0"/>
-            <wp:docPr id="2" name="Picture 2"/>
-            <wp:cNvGraphicFramePr>
-              <a:graphicFrameLocks xmlns:a="http://schemas.openxmlformats.org/drawingml/2006/main" noChangeAspect="1"/>
-            </wp:cNvGraphicFramePr>
-            <a:graphic xmlns:a="http://schemas.openxmlformats.org/drawingml/2006/main">
-              <a:graphicData uri="http://schemas.openxmlformats.org/drawingml/2006/picture">
-                <pic:pic xmlns:pic="http://schemas.openxmlformats.org/drawingml/2006/picture">
-                  <pic:nvPicPr>
-                    <pic:cNvPr id="1" name=""/>
-                    <pic:cNvPicPr/>
-                  </pic:nvPicPr>
-                  <pic:blipFill>
-                    <a:blip r:embed="rId24"/>
-                    <a:stretch>
-                      <a:fillRect/>
-                    </a:stretch>
-                  </pic:blipFill>
-                  <pic:spPr>
-                    <a:xfrm>
-                      <a:off x="0" y="0"/>
-                      <a:ext cx="5765155" cy="3826191"/>
-                    </a:xfrm>
-                    <a:prstGeom prst="rect">
-                      <a:avLst/>
-                    </a:prstGeom>
-                  </pic:spPr>
-                </pic:pic>
-              </a:graphicData>
-            </a:graphic>
-          </wp:inline>
-        </w:drawing>
-      </w:r>
-    </w:p>
-    <w:p/>
-    <w:p>
-      <w:r>
-        <w:rPr>
-          <w:noProof/>
-        </w:rPr>
-        <w:lastRenderedPageBreak/>
-        <w:drawing>
-          <wp:inline distT="0" distB="0" distL="0" distR="0" wp14:anchorId="712E79B2" wp14:editId="1EFF86D2">
-            <wp:extent cx="5200650" cy="5417344"/>
-            <wp:effectExtent l="0" t="0" r="0" b="0"/>
-            <wp:docPr id="7" name="Picture 7"/>
-            <wp:cNvGraphicFramePr>
-              <a:graphicFrameLocks xmlns:a="http://schemas.openxmlformats.org/drawingml/2006/main" noChangeAspect="1"/>
-            </wp:cNvGraphicFramePr>
-            <a:graphic xmlns:a="http://schemas.openxmlformats.org/drawingml/2006/main">
-              <a:graphicData uri="http://schemas.openxmlformats.org/drawingml/2006/picture">
-                <pic:pic xmlns:pic="http://schemas.openxmlformats.org/drawingml/2006/picture">
-                  <pic:nvPicPr>
-                    <pic:cNvPr id="0" name=""/>
-                    <pic:cNvPicPr/>
-                  </pic:nvPicPr>
-                  <pic:blipFill>
-                    <a:blip r:embed="rId25"/>
-                    <a:stretch>
-                      <a:fillRect/>
-                    </a:stretch>
-                  </pic:blipFill>
-                  <pic:spPr>
-                    <a:xfrm>
-                      <a:off x="0" y="0"/>
-                      <a:ext cx="5200650" cy="5417344"/>
-                    </a:xfrm>
-                    <a:prstGeom prst="rect">
-                      <a:avLst/>
-                    </a:prstGeom>
-                  </pic:spPr>
-                </pic:pic>
-              </a:graphicData>
-            </a:graphic>
-          </wp:inline>
-        </w:drawing>
-      </w:r>
-    </w:p>
-    <w:p/>
-    <w:p/>
-    <w:p/>
-    <w:p/>
-    <w:p/>
-    <w:p/>
-    <w:p/>
-    <w:p/>
-    <w:p>
-      <w:pPr>
-        <w:rPr>
           <w:b/>
           <w:u w:val="single"/>
         </w:rPr>
@@ -2307,7 +4900,7 @@
                     </pic:cNvPicPr>
                   </pic:nvPicPr>
                   <pic:blipFill>
-                    <a:blip r:embed="rId26">
+                    <a:blip r:embed="rId48">
                       <a:extLst>
                         <a:ext uri="{28A0092B-C50C-407E-A947-70E740481C1C}">
                           <a14:useLocalDpi xmlns:a14="http://schemas.microsoft.com/office/drawing/2010/main" val="0"/>
@@ -2380,7 +4973,7 @@
                     <pic:cNvPicPr/>
                   </pic:nvPicPr>
                   <pic:blipFill>
-                    <a:blip r:embed="rId27"/>
+                    <a:blip r:embed="rId49"/>
                     <a:stretch>
                       <a:fillRect/>
                     </a:stretch>
@@ -2720,7 +5313,7 @@
                     <pic:cNvPicPr/>
                   </pic:nvPicPr>
                   <pic:blipFill>
-                    <a:blip r:embed="rId28"/>
+                    <a:blip r:embed="rId27"/>
                     <a:stretch>
                       <a:fillRect/>
                     </a:stretch>
@@ -2822,7 +5415,7 @@
                     <pic:cNvPicPr/>
                   </pic:nvPicPr>
                   <pic:blipFill>
-                    <a:blip r:embed="rId29"/>
+                    <a:blip r:embed="rId50"/>
                     <a:stretch>
                       <a:fillRect/>
                     </a:stretch>
@@ -2881,7 +5474,7 @@
                     <pic:cNvPicPr/>
                   </pic:nvPicPr>
                   <pic:blipFill>
-                    <a:blip r:embed="rId30"/>
+                    <a:blip r:embed="rId51"/>
                     <a:stretch>
                       <a:fillRect/>
                     </a:stretch>
@@ -3041,7 +5634,7 @@
                     <pic:cNvPicPr/>
                   </pic:nvPicPr>
                   <pic:blipFill>
-                    <a:blip r:embed="rId31"/>
+                    <a:blip r:embed="rId52"/>
                     <a:stretch>
                       <a:fillRect/>
                     </a:stretch>
@@ -3077,6 +5670,8 @@
         </w:rPr>
         <w:t>Generic Device Definitions</w:t>
       </w:r>
+      <w:bookmarkStart w:id="0" w:name="_GoBack"/>
+      <w:bookmarkEnd w:id="0"/>
     </w:p>
     <w:p>
       <w:pPr>
@@ -3106,7 +5701,7 @@
                     <pic:cNvPicPr/>
                   </pic:nvPicPr>
                   <pic:blipFill>
-                    <a:blip r:embed="rId32"/>
+                    <a:blip r:embed="rId53"/>
                     <a:stretch>
                       <a:fillRect/>
                     </a:stretch>
@@ -3154,7 +5749,7 @@
                     <pic:cNvPicPr/>
                   </pic:nvPicPr>
                   <pic:blipFill>
-                    <a:blip r:embed="rId33"/>
+                    <a:blip r:embed="rId30"/>
                     <a:stretch>
                       <a:fillRect/>
                     </a:stretch>
@@ -3270,10 +5865,103 @@
         </w:rPr>
         <w:lastRenderedPageBreak/>
         <w:drawing>
-          <wp:inline distT="0" distB="0" distL="0" distR="0" wp14:anchorId="6ADC56BF" wp14:editId="24A0BBD3">
-            <wp:extent cx="4381500" cy="2723458"/>
-            <wp:effectExtent l="0" t="0" r="0" b="1270"/>
-            <wp:docPr id="14" name="Picture 14"/>
+          <wp:inline distT="0" distB="0" distL="0" distR="0" wp14:anchorId="1935E017" wp14:editId="11AE34C1">
+            <wp:extent cx="4840694" cy="2759103"/>
+            <wp:effectExtent l="0" t="0" r="0" b="3175"/>
+            <wp:docPr id="463" name="Picture 463"/>
+            <wp:cNvGraphicFramePr>
+              <a:graphicFrameLocks xmlns:a="http://schemas.openxmlformats.org/drawingml/2006/main" noChangeAspect="1"/>
+            </wp:cNvGraphicFramePr>
+            <a:graphic xmlns:a="http://schemas.openxmlformats.org/drawingml/2006/main">
+              <a:graphicData uri="http://schemas.openxmlformats.org/drawingml/2006/picture">
+                <pic:pic xmlns:pic="http://schemas.openxmlformats.org/drawingml/2006/picture">
+                  <pic:nvPicPr>
+                    <pic:cNvPr id="1" name=""/>
+                    <pic:cNvPicPr/>
+                  </pic:nvPicPr>
+                  <pic:blipFill>
+                    <a:blip r:embed="rId33"/>
+                    <a:stretch>
+                      <a:fillRect/>
+                    </a:stretch>
+                  </pic:blipFill>
+                  <pic:spPr>
+                    <a:xfrm>
+                      <a:off x="0" y="0"/>
+                      <a:ext cx="4860857" cy="2770596"/>
+                    </a:xfrm>
+                    <a:prstGeom prst="rect">
+                      <a:avLst/>
+                    </a:prstGeom>
+                  </pic:spPr>
+                </pic:pic>
+              </a:graphicData>
+            </a:graphic>
+          </wp:inline>
+        </w:drawing>
+      </w:r>
+    </w:p>
+    <w:p>
+      <w:pPr>
+        <w:rPr>
+          <w:sz w:val="28"/>
+          <w:szCs w:val="28"/>
+        </w:rPr>
+      </w:pPr>
+      <w:r>
+        <w:rPr>
+          <w:sz w:val="28"/>
+          <w:szCs w:val="28"/>
+        </w:rPr>
+        <w:t>Click on a device and press start.</w:t>
+      </w:r>
+    </w:p>
+    <w:p>
+      <w:pPr>
+        <w:rPr>
+          <w:sz w:val="28"/>
+          <w:szCs w:val="28"/>
+        </w:rPr>
+      </w:pPr>
+      <w:r>
+        <w:rPr>
+          <w:sz w:val="28"/>
+          <w:szCs w:val="28"/>
+        </w:rPr>
+        <w:t>It may take a long time to start for the first time.</w:t>
+      </w:r>
+    </w:p>
+    <w:p>
+      <w:pPr>
+        <w:rPr>
+          <w:sz w:val="28"/>
+          <w:szCs w:val="28"/>
+        </w:rPr>
+      </w:pPr>
+      <w:r>
+        <w:rPr>
+          <w:sz w:val="28"/>
+          <w:szCs w:val="28"/>
+        </w:rPr>
+        <w:t>The emulator then starts up as shown.</w:t>
+      </w:r>
+    </w:p>
+    <w:p>
+      <w:pPr>
+        <w:rPr>
+          <w:sz w:val="28"/>
+          <w:szCs w:val="28"/>
+        </w:rPr>
+      </w:pPr>
+      <w:r>
+        <w:rPr>
+          <w:noProof/>
+        </w:rPr>
+        <w:drawing>
+          <wp:inline distT="0" distB="0" distL="0" distR="0" wp14:anchorId="1F058054" wp14:editId="2103D030">
+            <wp:extent cx="3148717" cy="4037314"/>
+            <wp:effectExtent l="0" t="0" r="0" b="1905"/>
+            <wp:docPr id="15" name="Picture 15"/>
             <wp:cNvGraphicFramePr>
               <a:graphicFrameLocks xmlns:a="http://schemas.openxmlformats.org/drawingml/2006/main" noChangeAspect="1"/>
             </wp:cNvGraphicFramePr>
@@ -3293,7 +5981,7 @@
                   <pic:spPr>
                     <a:xfrm>
                       <a:off x="0" y="0"/>
-                      <a:ext cx="4387615" cy="2727259"/>
+                      <a:ext cx="3176774" cy="4073289"/>
                     </a:xfrm>
                     <a:prstGeom prst="rect">
                       <a:avLst/>
@@ -3309,139 +5997,6 @@
     <w:p>
       <w:pPr>
         <w:rPr>
-          <w:sz w:val="28"/>
-          <w:szCs w:val="28"/>
-        </w:rPr>
-      </w:pPr>
-      <w:r>
-        <w:rPr>
-          <w:sz w:val="28"/>
-          <w:szCs w:val="28"/>
-        </w:rPr>
-        <w:t>Click on a device and press start.</w:t>
-      </w:r>
-    </w:p>
-    <w:p>
-      <w:pPr>
-        <w:rPr>
-          <w:sz w:val="28"/>
-          <w:szCs w:val="28"/>
-        </w:rPr>
-      </w:pPr>
-      <w:r>
-        <w:rPr>
-          <w:sz w:val="28"/>
-          <w:szCs w:val="28"/>
-        </w:rPr>
-        <w:t>It may take a long time to start for the first time.</w:t>
-      </w:r>
-    </w:p>
-    <w:p>
-      <w:pPr>
-        <w:rPr>
-          <w:sz w:val="28"/>
-          <w:szCs w:val="28"/>
-        </w:rPr>
-      </w:pPr>
-      <w:r>
-        <w:rPr>
-          <w:sz w:val="28"/>
-          <w:szCs w:val="28"/>
-        </w:rPr>
-        <w:t>The emulator then starts up as shown.</w:t>
-      </w:r>
-    </w:p>
-    <w:p>
-      <w:pPr>
-        <w:rPr>
-          <w:sz w:val="28"/>
-          <w:szCs w:val="28"/>
-        </w:rPr>
-      </w:pPr>
-      <w:r>
-        <w:rPr>
-          <w:noProof/>
-        </w:rPr>
-        <w:drawing>
-          <wp:inline distT="0" distB="0" distL="0" distR="0" wp14:anchorId="1F058054" wp14:editId="2103D030">
-            <wp:extent cx="1537717" cy="1971675"/>
-            <wp:effectExtent l="0" t="0" r="5715" b="0"/>
-            <wp:docPr id="15" name="Picture 15"/>
-            <wp:cNvGraphicFramePr>
-              <a:graphicFrameLocks xmlns:a="http://schemas.openxmlformats.org/drawingml/2006/main" noChangeAspect="1"/>
-            </wp:cNvGraphicFramePr>
-            <a:graphic xmlns:a="http://schemas.openxmlformats.org/drawingml/2006/main">
-              <a:graphicData uri="http://schemas.openxmlformats.org/drawingml/2006/picture">
-                <pic:pic xmlns:pic="http://schemas.openxmlformats.org/drawingml/2006/picture">
-                  <pic:nvPicPr>
-                    <pic:cNvPr id="0" name=""/>
-                    <pic:cNvPicPr/>
-                  </pic:nvPicPr>
-                  <pic:blipFill>
-                    <a:blip r:embed="rId35"/>
-                    <a:stretch>
-                      <a:fillRect/>
-                    </a:stretch>
-                  </pic:blipFill>
-                  <pic:spPr>
-                    <a:xfrm>
-                      <a:off x="0" y="0"/>
-                      <a:ext cx="1546561" cy="1983015"/>
-                    </a:xfrm>
-                    <a:prstGeom prst="rect">
-                      <a:avLst/>
-                    </a:prstGeom>
-                  </pic:spPr>
-                </pic:pic>
-              </a:graphicData>
-            </a:graphic>
-          </wp:inline>
-        </w:drawing>
-      </w:r>
-    </w:p>
-    <w:p>
-      <w:pPr>
-        <w:rPr>
-          <w:sz w:val="28"/>
-          <w:szCs w:val="28"/>
-        </w:rPr>
-      </w:pPr>
-    </w:p>
-    <w:p>
-      <w:pPr>
-        <w:rPr>
-          <w:sz w:val="28"/>
-          <w:szCs w:val="28"/>
-        </w:rPr>
-      </w:pPr>
-    </w:p>
-    <w:p>
-      <w:pPr>
-        <w:rPr>
-          <w:sz w:val="28"/>
-          <w:szCs w:val="28"/>
-        </w:rPr>
-      </w:pPr>
-    </w:p>
-    <w:p>
-      <w:pPr>
-        <w:rPr>
-          <w:sz w:val="28"/>
-          <w:szCs w:val="28"/>
-        </w:rPr>
-      </w:pPr>
-    </w:p>
-    <w:p>
-      <w:pPr>
-        <w:rPr>
-          <w:sz w:val="28"/>
-          <w:szCs w:val="28"/>
-        </w:rPr>
-      </w:pPr>
-    </w:p>
-    <w:p>
-      <w:pPr>
-        <w:rPr>
           <w:b/>
           <w:sz w:val="28"/>
           <w:szCs w:val="28"/>
@@ -3536,14 +6091,7 @@
           <w:sz w:val="28"/>
           <w:szCs w:val="28"/>
         </w:rPr>
-        <w:t xml:space="preserve">Debugging </w:t>
-      </w:r>
-      <w:r>
-        <w:rPr>
-          <w:sz w:val="28"/>
-          <w:szCs w:val="28"/>
-        </w:rPr>
-        <w:t>on a real device requires extra setup</w:t>
+        <w:t>Debugging on a real device requires extra setup</w:t>
       </w:r>
     </w:p>
     <w:p>
@@ -3627,7 +6175,7 @@
           <w:noProof/>
         </w:rPr>
         <w:drawing>
-          <wp:inline distT="0" distB="0" distL="0" distR="0" wp14:anchorId="392B01FC" wp14:editId="61111C5A">
+          <wp:inline distT="0" distB="0" distL="0" distR="0" wp14:anchorId="068BD6C3" wp14:editId="3DBAA7B2">
             <wp:extent cx="5124450" cy="3252543"/>
             <wp:effectExtent l="0" t="0" r="0" b="5080"/>
             <wp:docPr id="17" name="Picture 17"/>
@@ -3642,7 +6190,7 @@
                     <pic:cNvPicPr/>
                   </pic:nvPicPr>
                   <pic:blipFill>
-                    <a:blip r:embed="rId36"/>
+                    <a:blip r:embed="rId54"/>
                     <a:stretch>
                       <a:fillRect/>
                     </a:stretch>
@@ -3819,36 +6367,30 @@
           <w:sz w:val="28"/>
           <w:szCs w:val="28"/>
         </w:rPr>
-        <w:t xml:space="preserve">Developer Option is </w:t>
-      </w:r>
-      <w:r>
-        <w:rPr>
-          <w:sz w:val="28"/>
-          <w:szCs w:val="28"/>
-        </w:rPr>
-        <w:t>h</w:t>
-      </w:r>
-      <w:r>
-        <w:rPr>
-          <w:sz w:val="28"/>
-          <w:szCs w:val="28"/>
-        </w:rPr>
-        <w:t xml:space="preserve">idden </w:t>
-      </w:r>
-    </w:p>
-    <w:p>
-      <w:pPr>
-        <w:rPr>
-          <w:sz w:val="28"/>
-          <w:szCs w:val="28"/>
-        </w:rPr>
-      </w:pPr>
-      <w:r>
-        <w:rPr>
-          <w:sz w:val="28"/>
-          <w:szCs w:val="28"/>
-        </w:rPr>
-        <w:t xml:space="preserve">Settings -&gt; About -&gt; Build Number (Tap the build number </w:t>
+        <w:t xml:space="preserve">Developer Option is hidden </w:t>
+      </w:r>
+    </w:p>
+    <w:p>
+      <w:pPr>
+        <w:rPr>
+          <w:sz w:val="28"/>
+          <w:szCs w:val="28"/>
+        </w:rPr>
+      </w:pPr>
+      <w:r>
+        <w:rPr>
+          <w:sz w:val="28"/>
+          <w:szCs w:val="28"/>
+        </w:rPr>
+        <w:t xml:space="preserve">Settings -&gt; About -&gt; Build Number </w:t>
+      </w:r>
+      <w:r>
+        <w:rPr>
+          <w:b/>
+          <w:sz w:val="28"/>
+          <w:szCs w:val="28"/>
+        </w:rPr>
+        <w:t xml:space="preserve">(Tap the build number </w:t>
       </w:r>
       <w:r>
         <w:rPr>
@@ -3995,7 +6537,7 @@
           <w:szCs w:val="28"/>
         </w:rPr>
       </w:pPr>
-      <w:hyperlink r:id="rId37" w:history="1">
+      <w:hyperlink r:id="rId55" w:history="1">
         <w:r>
           <w:rPr>
             <w:rStyle w:val="Hyperlink"/>
@@ -4014,6 +6556,30 @@
     </w:p>
     <w:p>
       <w:pPr>
+        <w:rPr>
+          <w:sz w:val="28"/>
+          <w:szCs w:val="28"/>
+        </w:rPr>
+      </w:pPr>
+    </w:p>
+    <w:p>
+      <w:pPr>
+        <w:rPr>
+          <w:sz w:val="28"/>
+          <w:szCs w:val="28"/>
+        </w:rPr>
+      </w:pPr>
+    </w:p>
+    <w:p>
+      <w:pPr>
+        <w:rPr>
+          <w:sz w:val="28"/>
+          <w:szCs w:val="28"/>
+        </w:rPr>
+      </w:pPr>
+    </w:p>
+    <w:p>
+      <w:pPr>
         <w:tabs>
           <w:tab w:val="left" w:pos="8625"/>
         </w:tabs>
@@ -4031,6 +6597,7 @@
           <w:szCs w:val="28"/>
           <w:u w:val="single"/>
         </w:rPr>
+        <w:lastRenderedPageBreak/>
         <w:t>Set the “Stay Awake” option</w:t>
       </w:r>
     </w:p>
@@ -4105,7 +6672,6 @@
           <w:szCs w:val="28"/>
           <w:u w:val="single"/>
         </w:rPr>
-        <w:lastRenderedPageBreak/>
         <w:t>Xamarin T-shirt App</w:t>
       </w:r>
     </w:p>
@@ -4137,45 +6703,16 @@
           <w:szCs w:val="28"/>
         </w:rPr>
       </w:pPr>
-      <w:hyperlink r:id="rId38" w:history="1">
+      <w:hyperlink r:id="rId56" w:history="1">
         <w:r>
           <w:rPr>
             <w:rStyle w:val="Hyperlink"/>
             <w:sz w:val="28"/>
             <w:szCs w:val="28"/>
           </w:rPr>
-          <w:t>https://xamarin.c</w:t>
-        </w:r>
-        <w:bookmarkStart w:id="0" w:name="_GoBack"/>
-        <w:bookmarkEnd w:id="0"/>
-        <w:r>
-          <w:rPr>
-            <w:rStyle w:val="Hyperlink"/>
-            <w:sz w:val="28"/>
-            <w:szCs w:val="28"/>
-          </w:rPr>
-          <w:t>o</w:t>
-        </w:r>
-        <w:r>
-          <w:rPr>
-            <w:rStyle w:val="Hyperlink"/>
-            <w:sz w:val="28"/>
-            <w:szCs w:val="28"/>
-          </w:rPr>
-          <w:t>m/c-sharp-shirt</w:t>
+          <w:t>https://xamarin.com/c-sharp-shirt</w:t>
         </w:r>
       </w:hyperlink>
-    </w:p>
-    <w:p>
-      <w:pPr>
-        <w:tabs>
-          <w:tab w:val="left" w:pos="8625"/>
-        </w:tabs>
-        <w:rPr>
-          <w:sz w:val="28"/>
-          <w:szCs w:val="28"/>
-        </w:rPr>
-      </w:pPr>
     </w:p>
     <w:p>
       <w:pPr>
@@ -4294,7 +6831,7 @@
                     <pic:cNvPicPr/>
                   </pic:nvPicPr>
                   <pic:blipFill>
-                    <a:blip r:embed="rId39"/>
+                    <a:blip r:embed="rId57"/>
                     <a:stretch>
                       <a:fillRect/>
                     </a:stretch>
@@ -4315,41 +6852,8 @@
         </w:drawing>
       </w:r>
     </w:p>
-    <w:p>
-      <w:pPr>
-        <w:tabs>
-          <w:tab w:val="left" w:pos="8625"/>
-        </w:tabs>
-        <w:rPr>
-          <w:sz w:val="28"/>
-          <w:szCs w:val="28"/>
-        </w:rPr>
-      </w:pPr>
-    </w:p>
-    <w:p>
-      <w:pPr>
-        <w:tabs>
-          <w:tab w:val="left" w:pos="8625"/>
-        </w:tabs>
-        <w:rPr>
-          <w:sz w:val="28"/>
-          <w:szCs w:val="28"/>
-        </w:rPr>
-      </w:pPr>
-    </w:p>
-    <w:p>
-      <w:pPr>
-        <w:tabs>
-          <w:tab w:val="left" w:pos="8625"/>
-        </w:tabs>
-        <w:rPr>
-          <w:sz w:val="28"/>
-          <w:szCs w:val="28"/>
-        </w:rPr>
-      </w:pPr>
-    </w:p>
     <w:sectPr>
-      <w:headerReference w:type="default" r:id="rId40"/>
+      <w:headerReference w:type="default" r:id="rId58"/>
       <w:pgSz w:w="12240" w:h="15840"/>
       <w:pgMar w:top="1440" w:right="1440" w:bottom="1440" w:left="1440" w:header="720" w:footer="720" w:gutter="0"/>
       <w:cols w:space="720"/>
@@ -4580,7 +7084,7 @@
         </mc:Choice>
         <mc:Fallback>
           <w:pict>
-            <v:group w14:anchorId="27F1A2ED" id="Group 468" o:spid="_x0000_s1026" style="position:absolute;margin-left:0;margin-top:0;width:791.15pt;height:1in;z-index:251661312;mso-width-percent:1000;mso-height-percent:925;mso-position-horizontal:center;mso-position-horizontal-relative:page;mso-position-vertical:top;mso-position-vertical-relative:page;mso-width-percent:1000;mso-height-percent:925;mso-height-relative:top-margin-area" coordorigin="8,9" coordsize="15823,1439" o:gfxdata="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">
+            <v:group w14:anchorId="08DAA504" id="Group 468" o:spid="_x0000_s1026" style="position:absolute;margin-left:0;margin-top:0;width:791.15pt;height:1in;z-index:251661312;mso-width-percent:1000;mso-height-percent:925;mso-position-horizontal:center;mso-position-horizontal-relative:page;mso-position-vertical:top;mso-position-vertical-relative:page;mso-width-percent:1000;mso-height-percent:925;mso-height-relative:top-margin-area" coordorigin="8,9" coordsize="15823,1439" o:gfxdata="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">
               <v:shapetype id="_x0000_t32" coordsize="21600,21600" o:spt="32" o:oned="t" path="m,l21600,21600e" filled="f">
                 <v:path arrowok="t" fillok="f" o:connecttype="none"/>
                 <o:lock v:ext="edit" shapetype="t"/>
@@ -4659,7 +7163,7 @@
         </mc:Choice>
         <mc:Fallback>
           <w:pict>
-            <v:rect w14:anchorId="12D53155" id="Rectangle 471" o:spid="_x0000_s1026" style="position:absolute;margin-left:0;margin-top:0;width:7.15pt;height:64.8pt;z-index:251660288;visibility:visible;mso-wrap-style:square;mso-width-percent:0;mso-height-percent:900;mso-wrap-distance-left:9pt;mso-wrap-distance-top:0;mso-wrap-distance-right:9pt;mso-wrap-distance-bottom:0;mso-position-horizontal:center;mso-position-horizontal-relative:right-margin-area;mso-position-vertical:top;mso-position-vertical-relative:page;mso-width-percent:0;mso-height-percent:900;mso-width-relative:page;mso-height-relative:top-margin-area;v-text-anchor:top" o:gfxdata="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" fillcolor="#92d050" strokecolor="#4f81bd [3204]">
+            <v:rect w14:anchorId="36846197" id="Rectangle 471" o:spid="_x0000_s1026" style="position:absolute;margin-left:0;margin-top:0;width:7.15pt;height:64.8pt;z-index:251660288;visibility:visible;mso-wrap-style:square;mso-width-percent:0;mso-height-percent:900;mso-wrap-distance-left:9pt;mso-wrap-distance-top:0;mso-wrap-distance-right:9pt;mso-wrap-distance-bottom:0;mso-position-horizontal:center;mso-position-horizontal-relative:right-margin-area;mso-position-vertical:top;mso-position-vertical-relative:page;mso-width-percent:0;mso-height-percent:900;mso-width-relative:page;mso-height-relative:top-margin-area;v-text-anchor:top" o:gfxdata="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" fillcolor="#92d050" strokecolor="#4f81bd [3204]">
               <w10:wrap anchorx="margin" anchory="page"/>
             </v:rect>
           </w:pict>
@@ -4732,7 +7236,7 @@
         </mc:Choice>
         <mc:Fallback>
           <w:pict>
-            <v:rect w14:anchorId="62497CB8" id="Rectangle 472" o:spid="_x0000_s1026" style="position:absolute;margin-left:0;margin-top:0;width:7.15pt;height:64.8pt;z-index:251659264;visibility:visible;mso-wrap-style:square;mso-width-percent:0;mso-height-percent:900;mso-wrap-distance-left:9pt;mso-wrap-distance-top:0;mso-wrap-distance-right:9pt;mso-wrap-distance-bottom:0;mso-position-horizontal:center;mso-position-horizontal-relative:left-margin-area;mso-position-vertical:top;mso-position-vertical-relative:page;mso-width-percent:0;mso-height-percent:900;mso-width-relative:page;mso-height-relative:top-margin-area;v-text-anchor:top" o:gfxdata="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" fillcolor="#92d050" strokecolor="#4f81bd [3204]">
+            <v:rect w14:anchorId="7255B45E" id="Rectangle 472" o:spid="_x0000_s1026" style="position:absolute;margin-left:0;margin-top:0;width:7.15pt;height:64.8pt;z-index:251659264;visibility:visible;mso-wrap-style:square;mso-width-percent:0;mso-height-percent:900;mso-wrap-distance-left:9pt;mso-wrap-distance-top:0;mso-wrap-distance-right:9pt;mso-wrap-distance-bottom:0;mso-position-horizontal:center;mso-position-horizontal-relative:left-margin-area;mso-position-vertical:top;mso-position-vertical-relative:page;mso-width-percent:0;mso-height-percent:900;mso-width-relative:page;mso-height-relative:top-margin-area;v-text-anchor:top" o:gfxdata="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" fillcolor="#92d050" strokecolor="#4f81bd [3204]">
               <w10:wrap anchorx="margin" anchory="page"/>
             </v:rect>
           </w:pict>
@@ -5513,6 +8017,95 @@
     </w:lvl>
   </w:abstractNum>
   <w:abstractNum w:abstractNumId="7" w15:restartNumberingAfterBreak="0">
+    <w:nsid w:val="20D71D46"/>
+    <w:multiLevelType w:val="hybridMultilevel"/>
+    <w:tmpl w:val="C792B82E"/>
+    <w:lvl w:ilvl="0" w:tplc="0409000F">
+      <w:start w:val="1"/>
+      <w:numFmt w:val="decimal"/>
+      <w:lvlText w:val="%1."/>
+      <w:lvlJc w:val="left"/>
+      <w:pPr>
+        <w:ind w:left="720" w:hanging="360"/>
+      </w:pPr>
+      <w:rPr>
+        <w:rFonts w:hint="default"/>
+      </w:rPr>
+    </w:lvl>
+    <w:lvl w:ilvl="1" w:tplc="04090019" w:tentative="1">
+      <w:start w:val="1"/>
+      <w:numFmt w:val="lowerLetter"/>
+      <w:lvlText w:val="%2."/>
+      <w:lvlJc w:val="left"/>
+      <w:pPr>
+        <w:ind w:left="1440" w:hanging="360"/>
+      </w:pPr>
+    </w:lvl>
+    <w:lvl w:ilvl="2" w:tplc="0409001B" w:tentative="1">
+      <w:start w:val="1"/>
+      <w:numFmt w:val="lowerRoman"/>
+      <w:lvlText w:val="%3."/>
+      <w:lvlJc w:val="right"/>
+      <w:pPr>
+        <w:ind w:left="2160" w:hanging="180"/>
+      </w:pPr>
+    </w:lvl>
+    <w:lvl w:ilvl="3" w:tplc="0409000F" w:tentative="1">
+      <w:start w:val="1"/>
+      <w:numFmt w:val="decimal"/>
+      <w:lvlText w:val="%4."/>
+      <w:lvlJc w:val="left"/>
+      <w:pPr>
+        <w:ind w:left="2880" w:hanging="360"/>
+      </w:pPr>
+    </w:lvl>
+    <w:lvl w:ilvl="4" w:tplc="04090019" w:tentative="1">
+      <w:start w:val="1"/>
+      <w:numFmt w:val="lowerLetter"/>
+      <w:lvlText w:val="%5."/>
+      <w:lvlJc w:val="left"/>
+      <w:pPr>
+        <w:ind w:left="3600" w:hanging="360"/>
+      </w:pPr>
+    </w:lvl>
+    <w:lvl w:ilvl="5" w:tplc="0409001B" w:tentative="1">
+      <w:start w:val="1"/>
+      <w:numFmt w:val="lowerRoman"/>
+      <w:lvlText w:val="%6."/>
+      <w:lvlJc w:val="right"/>
+      <w:pPr>
+        <w:ind w:left="4320" w:hanging="180"/>
+      </w:pPr>
+    </w:lvl>
+    <w:lvl w:ilvl="6" w:tplc="0409000F" w:tentative="1">
+      <w:start w:val="1"/>
+      <w:numFmt w:val="decimal"/>
+      <w:lvlText w:val="%7."/>
+      <w:lvlJc w:val="left"/>
+      <w:pPr>
+        <w:ind w:left="5040" w:hanging="360"/>
+      </w:pPr>
+    </w:lvl>
+    <w:lvl w:ilvl="7" w:tplc="04090019" w:tentative="1">
+      <w:start w:val="1"/>
+      <w:numFmt w:val="lowerLetter"/>
+      <w:lvlText w:val="%8."/>
+      <w:lvlJc w:val="left"/>
+      <w:pPr>
+        <w:ind w:left="5760" w:hanging="360"/>
+      </w:pPr>
+    </w:lvl>
+    <w:lvl w:ilvl="8" w:tplc="0409001B" w:tentative="1">
+      <w:start w:val="1"/>
+      <w:numFmt w:val="lowerRoman"/>
+      <w:lvlText w:val="%9."/>
+      <w:lvlJc w:val="right"/>
+      <w:pPr>
+        <w:ind w:left="6480" w:hanging="180"/>
+      </w:pPr>
+    </w:lvl>
+  </w:abstractNum>
+  <w:abstractNum w:abstractNumId="8" w15:restartNumberingAfterBreak="0">
     <w:nsid w:val="35414D4F"/>
     <w:multiLevelType w:val="hybridMultilevel"/>
     <w:tmpl w:val="3E442FB2"/>
@@ -5598,7 +8191,7 @@
       </w:pPr>
     </w:lvl>
   </w:abstractNum>
-  <w:abstractNum w:abstractNumId="8" w15:restartNumberingAfterBreak="0">
+  <w:abstractNum w:abstractNumId="9" w15:restartNumberingAfterBreak="0">
     <w:nsid w:val="39D01F79"/>
     <w:multiLevelType w:val="multilevel"/>
     <w:tmpl w:val="35660EC8"/>
@@ -5747,7 +8340,120 @@
       </w:rPr>
     </w:lvl>
   </w:abstractNum>
-  <w:abstractNum w:abstractNumId="9" w15:restartNumberingAfterBreak="0">
+  <w:abstractNum w:abstractNumId="10" w15:restartNumberingAfterBreak="0">
+    <w:nsid w:val="40484DA7"/>
+    <w:multiLevelType w:val="hybridMultilevel"/>
+    <w:tmpl w:val="A32080D2"/>
+    <w:lvl w:ilvl="0" w:tplc="0409000B">
+      <w:start w:val="1"/>
+      <w:numFmt w:val="bullet"/>
+      <w:lvlText w:val=""/>
+      <w:lvlJc w:val="left"/>
+      <w:pPr>
+        <w:ind w:left="720" w:hanging="360"/>
+      </w:pPr>
+      <w:rPr>
+        <w:rFonts w:ascii="Wingdings" w:hAnsi="Wingdings" w:hint="default"/>
+      </w:rPr>
+    </w:lvl>
+    <w:lvl w:ilvl="1" w:tplc="04090003" w:tentative="1">
+      <w:start w:val="1"/>
+      <w:numFmt w:val="bullet"/>
+      <w:lvlText w:val="o"/>
+      <w:lvlJc w:val="left"/>
+      <w:pPr>
+        <w:ind w:left="1440" w:hanging="360"/>
+      </w:pPr>
+      <w:rPr>
+        <w:rFonts w:ascii="Courier New" w:hAnsi="Courier New" w:cs="Courier New" w:hint="default"/>
+      </w:rPr>
+    </w:lvl>
+    <w:lvl w:ilvl="2" w:tplc="04090005" w:tentative="1">
+      <w:start w:val="1"/>
+      <w:numFmt w:val="bullet"/>
+      <w:lvlText w:val=""/>
+      <w:lvlJc w:val="left"/>
+      <w:pPr>
+        <w:ind w:left="2160" w:hanging="360"/>
+      </w:pPr>
+      <w:rPr>
+        <w:rFonts w:ascii="Wingdings" w:hAnsi="Wingdings" w:hint="default"/>
+      </w:rPr>
+    </w:lvl>
+    <w:lvl w:ilvl="3" w:tplc="04090001" w:tentative="1">
+      <w:start w:val="1"/>
+      <w:numFmt w:val="bullet"/>
+      <w:lvlText w:val=""/>
+      <w:lvlJc w:val="left"/>
+      <w:pPr>
+        <w:ind w:left="2880" w:hanging="360"/>
+      </w:pPr>
+      <w:rPr>
+        <w:rFonts w:ascii="Symbol" w:hAnsi="Symbol" w:hint="default"/>
+      </w:rPr>
+    </w:lvl>
+    <w:lvl w:ilvl="4" w:tplc="04090003" w:tentative="1">
+      <w:start w:val="1"/>
+      <w:numFmt w:val="bullet"/>
+      <w:lvlText w:val="o"/>
+      <w:lvlJc w:val="left"/>
+      <w:pPr>
+        <w:ind w:left="3600" w:hanging="360"/>
+      </w:pPr>
+      <w:rPr>
+        <w:rFonts w:ascii="Courier New" w:hAnsi="Courier New" w:cs="Courier New" w:hint="default"/>
+      </w:rPr>
+    </w:lvl>
+    <w:lvl w:ilvl="5" w:tplc="04090005" w:tentative="1">
+      <w:start w:val="1"/>
+      <w:numFmt w:val="bullet"/>
+      <w:lvlText w:val=""/>
+      <w:lvlJc w:val="left"/>
+      <w:pPr>
+        <w:ind w:left="4320" w:hanging="360"/>
+      </w:pPr>
+      <w:rPr>
+        <w:rFonts w:ascii="Wingdings" w:hAnsi="Wingdings" w:hint="default"/>
+      </w:rPr>
+    </w:lvl>
+    <w:lvl w:ilvl="6" w:tplc="04090001" w:tentative="1">
+      <w:start w:val="1"/>
+      <w:numFmt w:val="bullet"/>
+      <w:lvlText w:val=""/>
+      <w:lvlJc w:val="left"/>
+      <w:pPr>
+        <w:ind w:left="5040" w:hanging="360"/>
+      </w:pPr>
+      <w:rPr>
+        <w:rFonts w:ascii="Symbol" w:hAnsi="Symbol" w:hint="default"/>
+      </w:rPr>
+    </w:lvl>
+    <w:lvl w:ilvl="7" w:tplc="04090003" w:tentative="1">
+      <w:start w:val="1"/>
+      <w:numFmt w:val="bullet"/>
+      <w:lvlText w:val="o"/>
+      <w:lvlJc w:val="left"/>
+      <w:pPr>
+        <w:ind w:left="5760" w:hanging="360"/>
+      </w:pPr>
+      <w:rPr>
+        <w:rFonts w:ascii="Courier New" w:hAnsi="Courier New" w:cs="Courier New" w:hint="default"/>
+      </w:rPr>
+    </w:lvl>
+    <w:lvl w:ilvl="8" w:tplc="04090005" w:tentative="1">
+      <w:start w:val="1"/>
+      <w:numFmt w:val="bullet"/>
+      <w:lvlText w:val=""/>
+      <w:lvlJc w:val="left"/>
+      <w:pPr>
+        <w:ind w:left="6480" w:hanging="360"/>
+      </w:pPr>
+      <w:rPr>
+        <w:rFonts w:ascii="Wingdings" w:hAnsi="Wingdings" w:hint="default"/>
+      </w:rPr>
+    </w:lvl>
+  </w:abstractNum>
+  <w:abstractNum w:abstractNumId="11" w15:restartNumberingAfterBreak="0">
     <w:nsid w:val="40AD7BA6"/>
     <w:multiLevelType w:val="hybridMultilevel"/>
     <w:tmpl w:val="8D602186"/>
@@ -5860,7 +8566,7 @@
       </w:rPr>
     </w:lvl>
   </w:abstractNum>
-  <w:abstractNum w:abstractNumId="10" w15:restartNumberingAfterBreak="0">
+  <w:abstractNum w:abstractNumId="12" w15:restartNumberingAfterBreak="0">
     <w:nsid w:val="49DA6AA6"/>
     <w:multiLevelType w:val="hybridMultilevel"/>
     <w:tmpl w:val="6B563F88"/>
@@ -5973,7 +8679,7 @@
       </w:rPr>
     </w:lvl>
   </w:abstractNum>
-  <w:abstractNum w:abstractNumId="11" w15:restartNumberingAfterBreak="0">
+  <w:abstractNum w:abstractNumId="13" w15:restartNumberingAfterBreak="0">
     <w:nsid w:val="5AF22F59"/>
     <w:multiLevelType w:val="hybridMultilevel"/>
     <w:tmpl w:val="FF646C46"/>
@@ -6062,7 +8768,7 @@
       </w:pPr>
     </w:lvl>
   </w:abstractNum>
-  <w:abstractNum w:abstractNumId="12" w15:restartNumberingAfterBreak="0">
+  <w:abstractNum w:abstractNumId="14" w15:restartNumberingAfterBreak="0">
     <w:nsid w:val="6E394AE9"/>
     <w:multiLevelType w:val="hybridMultilevel"/>
     <w:tmpl w:val="E458C5BC"/>
@@ -6175,7 +8881,7 @@
       </w:rPr>
     </w:lvl>
   </w:abstractNum>
-  <w:abstractNum w:abstractNumId="13" w15:restartNumberingAfterBreak="0">
+  <w:abstractNum w:abstractNumId="15" w15:restartNumberingAfterBreak="0">
     <w:nsid w:val="724A60CD"/>
     <w:multiLevelType w:val="hybridMultilevel"/>
     <w:tmpl w:val="E5B4E42A"/>
@@ -6288,7 +8994,7 @@
       </w:rPr>
     </w:lvl>
   </w:abstractNum>
-  <w:abstractNum w:abstractNumId="14" w15:restartNumberingAfterBreak="0">
+  <w:abstractNum w:abstractNumId="16" w15:restartNumberingAfterBreak="0">
     <w:nsid w:val="7FFC29D0"/>
     <w:multiLevelType w:val="hybridMultilevel"/>
     <w:tmpl w:val="8A1CCB38"/>
@@ -6405,7 +9111,7 @@
     <w:abstractNumId w:val="2"/>
   </w:num>
   <w:num w:numId="2">
-    <w:abstractNumId w:val="7"/>
+    <w:abstractNumId w:val="8"/>
   </w:num>
   <w:num w:numId="3">
     <w:abstractNumId w:val="0"/>
@@ -6414,37 +9120,43 @@
     <w:abstractNumId w:val="6"/>
   </w:num>
   <w:num w:numId="5">
-    <w:abstractNumId w:val="14"/>
+    <w:abstractNumId w:val="16"/>
   </w:num>
   <w:num w:numId="6">
-    <w:abstractNumId w:val="10"/>
+    <w:abstractNumId w:val="12"/>
   </w:num>
   <w:num w:numId="7">
     <w:abstractNumId w:val="5"/>
   </w:num>
   <w:num w:numId="8">
-    <w:abstractNumId w:val="13"/>
+    <w:abstractNumId w:val="15"/>
   </w:num>
   <w:num w:numId="9">
-    <w:abstractNumId w:val="9"/>
+    <w:abstractNumId w:val="11"/>
   </w:num>
   <w:num w:numId="10">
     <w:abstractNumId w:val="4"/>
   </w:num>
   <w:num w:numId="11">
-    <w:abstractNumId w:val="12"/>
+    <w:abstractNumId w:val="14"/>
   </w:num>
   <w:num w:numId="12">
     <w:abstractNumId w:val="1"/>
   </w:num>
   <w:num w:numId="13">
-    <w:abstractNumId w:val="11"/>
+    <w:abstractNumId w:val="13"/>
   </w:num>
   <w:num w:numId="14">
-    <w:abstractNumId w:val="8"/>
+    <w:abstractNumId w:val="9"/>
   </w:num>
   <w:num w:numId="15">
     <w:abstractNumId w:val="3"/>
+  </w:num>
+  <w:num w:numId="16">
+    <w:abstractNumId w:val="7"/>
+  </w:num>
+  <w:num w:numId="17">
+    <w:abstractNumId w:val="10"/>
   </w:num>
 </w:numbering>
 </file>
@@ -7173,9 +9885,12 @@
   <w:rsids>
     <w:rsidRoot w:val="0076057A"/>
     <w:rsid w:val="00360AB6"/>
+    <w:rsid w:val="004205B0"/>
     <w:rsid w:val="004D709F"/>
     <w:rsid w:val="00575870"/>
     <w:rsid w:val="0076057A"/>
+    <w:rsid w:val="007976F9"/>
+    <w:rsid w:val="00895D16"/>
     <w:rsid w:val="00DA366D"/>
   </w:rsids>
   <m:mathPr>
@@ -7927,7 +10642,7 @@
 </file>
 
 <file path=customXml/itemProps1.xml><?xml version="1.0" encoding="utf-8"?>
-<ds:datastoreItem xmlns:ds="http://schemas.openxmlformats.org/officeDocument/2006/customXml" ds:itemID="{E1175DD4-CD19-4A2F-9D0F-9ED70D79C112}">
+<ds:datastoreItem xmlns:ds="http://schemas.openxmlformats.org/officeDocument/2006/customXml" ds:itemID="{40B8E125-29D8-414B-9C59-340ED0FE8E54}">
   <ds:schemaRefs>
     <ds:schemaRef ds:uri="http://schemas.openxmlformats.org/officeDocument/2006/bibliography"/>
   </ds:schemaRefs>

--- a/Class A1/Class - 1 (Android Dev Env).docx
+++ b/Class A1/Class - 1 (Android Dev Env).docx
@@ -1952,14 +1952,6 @@
     <w:p>
       <w:pPr>
         <w:rPr>
-          <w:sz w:val="28"/>
-          <w:szCs w:val="28"/>
-        </w:rPr>
-      </w:pPr>
-    </w:p>
-    <w:p>
-      <w:pPr>
-        <w:rPr>
           <w:b/>
           <w:sz w:val="28"/>
           <w:szCs w:val="28"/>
@@ -1973,6 +1965,7 @@
           <w:szCs w:val="28"/>
           <w:u w:val="single"/>
         </w:rPr>
+        <w:lastRenderedPageBreak/>
         <w:t>Configuring Visual Studio</w:t>
       </w:r>
     </w:p>
@@ -2150,6 +2143,7 @@
           <w:sz w:val="28"/>
           <w:szCs w:val="28"/>
         </w:rPr>
+        <w:lastRenderedPageBreak/>
         <w:t>Select Xamarin -&gt; Android Settings on the left and check your JDK, SDK and NDK paths. If the path is missing then you may have to manually point it to the correct folder.</w:t>
       </w:r>
       <w:r>
@@ -2329,7 +2323,49 @@
           <w:sz w:val="28"/>
           <w:szCs w:val="28"/>
         </w:rPr>
-        <w:t>If it prompting for admin password or does not work you may need to go to the Android SDK folder and access it.</w:t>
+        <w:t xml:space="preserve">If </w:t>
+      </w:r>
+      <w:r>
+        <w:rPr>
+          <w:sz w:val="28"/>
+          <w:szCs w:val="28"/>
+        </w:rPr>
+        <w:t>it’s</w:t>
+      </w:r>
+      <w:r>
+        <w:rPr>
+          <w:sz w:val="28"/>
+          <w:szCs w:val="28"/>
+        </w:rPr>
+        <w:t xml:space="preserve"> prompting for </w:t>
+      </w:r>
+      <w:r>
+        <w:rPr>
+          <w:sz w:val="28"/>
+          <w:szCs w:val="28"/>
+        </w:rPr>
+        <w:t xml:space="preserve">an </w:t>
+      </w:r>
+      <w:r>
+        <w:rPr>
+          <w:sz w:val="28"/>
+          <w:szCs w:val="28"/>
+        </w:rPr>
+        <w:t xml:space="preserve">admin password or does not work </w:t>
+      </w:r>
+      <w:r>
+        <w:rPr>
+          <w:sz w:val="28"/>
+          <w:szCs w:val="28"/>
+        </w:rPr>
+        <w:t xml:space="preserve">then </w:t>
+      </w:r>
+      <w:r>
+        <w:rPr>
+          <w:sz w:val="28"/>
+          <w:szCs w:val="28"/>
+        </w:rPr>
+        <w:t>you may need to go to the Android SDK folder and access it.</w:t>
       </w:r>
     </w:p>
     <w:p>
@@ -2359,6 +2395,7 @@
         <w:rPr>
           <w:noProof/>
         </w:rPr>
+        <w:lastRenderedPageBreak/>
         <w:drawing>
           <wp:inline distT="0" distB="0" distL="0" distR="0" wp14:anchorId="530A6CBE" wp14:editId="7E19D187">
             <wp:extent cx="5943600" cy="2912745"/>
@@ -2478,8 +2515,25 @@
           <w:sz w:val="28"/>
           <w:szCs w:val="28"/>
         </w:rPr>
-        <w:t xml:space="preserve"> install the respective version SDK. As a minimum you will need the SDK platform, the ARM and Google API’s ARM system Images for the emulators.</w:t>
-      </w:r>
+        <w:t xml:space="preserve"> install the respective </w:t>
+      </w:r>
+      <w:r>
+        <w:rPr>
+          <w:sz w:val="28"/>
+          <w:szCs w:val="28"/>
+        </w:rPr>
+        <w:t>SDK. As a minimum you will need the SDK platform, the ARM and Google API’s ARM system Images for the emulators.</w:t>
+      </w:r>
+    </w:p>
+    <w:p>
+      <w:pPr>
+        <w:rPr>
+          <w:sz w:val="28"/>
+          <w:szCs w:val="28"/>
+        </w:rPr>
+      </w:pPr>
+      <w:bookmarkStart w:id="0" w:name="_GoBack"/>
+      <w:bookmarkEnd w:id="0"/>
     </w:p>
     <w:p>
       <w:pPr>
@@ -3044,19 +3098,12 @@
           <w:szCs w:val="28"/>
         </w:rPr>
       </w:pPr>
-    </w:p>
-    <w:p>
-      <w:pPr>
-        <w:rPr>
-          <w:sz w:val="28"/>
-          <w:szCs w:val="28"/>
-        </w:rPr>
-      </w:pPr>
-      <w:r>
-        <w:rPr>
-          <w:sz w:val="28"/>
-          <w:szCs w:val="28"/>
-        </w:rPr>
+      <w:r>
+        <w:rPr>
+          <w:sz w:val="28"/>
+          <w:szCs w:val="28"/>
+        </w:rPr>
+        <w:lastRenderedPageBreak/>
         <w:t xml:space="preserve">AVD’s can have device definitions based on </w:t>
       </w:r>
     </w:p>
@@ -3270,6 +3317,14 @@
           <w:szCs w:val="28"/>
         </w:rPr>
       </w:pPr>
+    </w:p>
+    <w:p>
+      <w:pPr>
+        <w:rPr>
+          <w:sz w:val="28"/>
+          <w:szCs w:val="28"/>
+        </w:rPr>
+      </w:pPr>
       <w:r>
         <w:rPr>
           <w:sz w:val="28"/>
@@ -3565,14 +3620,6 @@
     <w:p>
       <w:pPr>
         <w:rPr>
-          <w:sz w:val="28"/>
-          <w:szCs w:val="28"/>
-        </w:rPr>
-      </w:pPr>
-    </w:p>
-    <w:p>
-      <w:pPr>
-        <w:rPr>
           <w:b/>
           <w:sz w:val="28"/>
           <w:szCs w:val="28"/>
@@ -3584,6 +3631,7 @@
           <w:sz w:val="28"/>
           <w:szCs w:val="28"/>
         </w:rPr>
+        <w:lastRenderedPageBreak/>
         <w:t xml:space="preserve">Troubleshooting </w:t>
       </w:r>
     </w:p>
@@ -3629,7 +3677,7 @@
           <w:noProof/>
         </w:rPr>
         <w:drawing>
-          <wp:inline distT="0" distB="0" distL="0" distR="0" wp14:anchorId="6D793E62" wp14:editId="600082C0">
+          <wp:inline distT="0" distB="0" distL="0" distR="0" wp14:anchorId="5496FB34" wp14:editId="3F2FEA5C">
             <wp:extent cx="5943600" cy="1162685"/>
             <wp:effectExtent l="0" t="0" r="0" b="0"/>
             <wp:docPr id="464" name="Picture 464"/>
@@ -3724,21 +3772,7 @@
           <w:sz w:val="28"/>
           <w:szCs w:val="28"/>
         </w:rPr>
-        <w:t xml:space="preserve">Paste it under your </w:t>
-      </w:r>
-      <w:r>
-        <w:rPr>
-          <w:sz w:val="28"/>
-          <w:szCs w:val="28"/>
-        </w:rPr>
-        <w:t>user’s</w:t>
-      </w:r>
-      <w:r>
-        <w:rPr>
-          <w:sz w:val="28"/>
-          <w:szCs w:val="28"/>
-        </w:rPr>
-        <w:t xml:space="preserve"> directory in C:\ drive</w:t>
+        <w:t>Paste it under your user’s directory in C:\ drive</w:t>
       </w:r>
     </w:p>
     <w:p>
@@ -3753,7 +3787,7 @@
           <w:noProof/>
         </w:rPr>
         <w:drawing>
-          <wp:inline distT="0" distB="0" distL="0" distR="0" wp14:anchorId="24027B66" wp14:editId="7FEA7661">
+          <wp:inline distT="0" distB="0" distL="0" distR="0" wp14:anchorId="2C3E978D" wp14:editId="7848C4AD">
             <wp:extent cx="5943600" cy="994410"/>
             <wp:effectExtent l="0" t="0" r="0" b="0"/>
             <wp:docPr id="466" name="Picture 466"/>
@@ -3796,6 +3830,21 @@
           <w:szCs w:val="28"/>
         </w:rPr>
       </w:pPr>
+      <w:r>
+        <w:rPr>
+          <w:sz w:val="28"/>
+          <w:szCs w:val="28"/>
+        </w:rPr>
+        <w:t>Restart your Emulator</w:t>
+      </w:r>
+    </w:p>
+    <w:p>
+      <w:pPr>
+        <w:rPr>
+          <w:sz w:val="28"/>
+          <w:szCs w:val="28"/>
+        </w:rPr>
+      </w:pPr>
     </w:p>
     <w:p>
       <w:pPr>
@@ -3867,7 +3916,6 @@
           <w:b/>
           <w:sz w:val="28"/>
           <w:szCs w:val="28"/>
-          <w:u w:val="single"/>
         </w:rPr>
       </w:pPr>
       <w:r>
@@ -3875,54 +3923,160 @@
           <w:b/>
           <w:sz w:val="28"/>
           <w:szCs w:val="28"/>
-          <w:u w:val="single"/>
         </w:rPr>
         <w:lastRenderedPageBreak/>
-        <w:t xml:space="preserve">First Hello World App </w:t>
-      </w:r>
-    </w:p>
-    <w:p>
-      <w:pPr>
-        <w:rPr>
-          <w:sz w:val="28"/>
-          <w:szCs w:val="28"/>
-        </w:rPr>
-      </w:pPr>
-      <w:r>
-        <w:rPr>
-          <w:sz w:val="28"/>
-          <w:szCs w:val="28"/>
-        </w:rPr>
-        <w:t xml:space="preserve">In VS select File -&gt; New Project </w:t>
-      </w:r>
-    </w:p>
-    <w:p>
-      <w:pPr>
-        <w:rPr>
-          <w:sz w:val="28"/>
-          <w:szCs w:val="28"/>
-        </w:rPr>
-      </w:pPr>
-      <w:r>
-        <w:rPr>
-          <w:sz w:val="28"/>
-          <w:szCs w:val="28"/>
-        </w:rPr>
-        <w:t>On the left hand side of the dialog select Andr</w:t>
-      </w:r>
-      <w:r>
-        <w:rPr>
-          <w:sz w:val="28"/>
-          <w:szCs w:val="28"/>
-        </w:rPr>
-        <w:t>oid under Visual C# and select</w:t>
-      </w:r>
-      <w:r>
-        <w:rPr>
-          <w:sz w:val="28"/>
-          <w:szCs w:val="28"/>
-        </w:rPr>
-        <w:t xml:space="preserve"> Blank Android App on the right.</w:t>
+        <w:t>Connecting a</w:t>
+      </w:r>
+      <w:r>
+        <w:rPr>
+          <w:b/>
+          <w:sz w:val="28"/>
+          <w:szCs w:val="28"/>
+        </w:rPr>
+        <w:t>n</w:t>
+      </w:r>
+      <w:r>
+        <w:rPr>
+          <w:b/>
+          <w:sz w:val="28"/>
+          <w:szCs w:val="28"/>
+        </w:rPr>
+        <w:t xml:space="preserve"> </w:t>
+      </w:r>
+      <w:r>
+        <w:rPr>
+          <w:b/>
+          <w:sz w:val="28"/>
+          <w:szCs w:val="28"/>
+        </w:rPr>
+        <w:t xml:space="preserve">Actual </w:t>
+      </w:r>
+      <w:r>
+        <w:rPr>
+          <w:b/>
+          <w:sz w:val="28"/>
+          <w:szCs w:val="28"/>
+        </w:rPr>
+        <w:t>Device</w:t>
+      </w:r>
+    </w:p>
+    <w:p>
+      <w:pPr>
+        <w:rPr>
+          <w:sz w:val="28"/>
+          <w:szCs w:val="28"/>
+        </w:rPr>
+      </w:pPr>
+      <w:r>
+        <w:rPr>
+          <w:sz w:val="28"/>
+          <w:szCs w:val="28"/>
+        </w:rPr>
+        <w:t>AVD’s are not exactly the perfect replication of a real device.</w:t>
+      </w:r>
+    </w:p>
+    <w:p>
+      <w:pPr>
+        <w:pStyle w:val="ListParagraph"/>
+        <w:numPr>
+          <w:ilvl w:val="0"/>
+          <w:numId w:val="9"/>
+        </w:numPr>
+        <w:rPr>
+          <w:sz w:val="28"/>
+          <w:szCs w:val="28"/>
+        </w:rPr>
+      </w:pPr>
+      <w:r>
+        <w:rPr>
+          <w:sz w:val="28"/>
+          <w:szCs w:val="28"/>
+        </w:rPr>
+        <w:t>Some features are difficult to simulate such as the performance speed, GPS behaves differently.</w:t>
+      </w:r>
+    </w:p>
+    <w:p>
+      <w:pPr>
+        <w:rPr>
+          <w:sz w:val="28"/>
+          <w:szCs w:val="28"/>
+        </w:rPr>
+      </w:pPr>
+      <w:r>
+        <w:rPr>
+          <w:sz w:val="28"/>
+          <w:szCs w:val="28"/>
+        </w:rPr>
+        <w:t>Debugging on a real device requires extra setup</w:t>
+      </w:r>
+    </w:p>
+    <w:p>
+      <w:pPr>
+        <w:pStyle w:val="ListParagraph"/>
+        <w:numPr>
+          <w:ilvl w:val="0"/>
+          <w:numId w:val="9"/>
+        </w:numPr>
+        <w:rPr>
+          <w:sz w:val="28"/>
+          <w:szCs w:val="28"/>
+        </w:rPr>
+      </w:pPr>
+      <w:r>
+        <w:rPr>
+          <w:sz w:val="28"/>
+          <w:szCs w:val="28"/>
+        </w:rPr>
+        <w:t>Enable</w:t>
+      </w:r>
+      <w:r>
+        <w:rPr>
+          <w:sz w:val="28"/>
+          <w:szCs w:val="28"/>
+        </w:rPr>
+        <w:t xml:space="preserve"> USB debugging on phone</w:t>
+      </w:r>
+    </w:p>
+    <w:p>
+      <w:pPr>
+        <w:pStyle w:val="ListParagraph"/>
+        <w:numPr>
+          <w:ilvl w:val="0"/>
+          <w:numId w:val="9"/>
+        </w:numPr>
+        <w:rPr>
+          <w:sz w:val="28"/>
+          <w:szCs w:val="28"/>
+        </w:rPr>
+      </w:pPr>
+      <w:r>
+        <w:rPr>
+          <w:sz w:val="28"/>
+          <w:szCs w:val="28"/>
+        </w:rPr>
+        <w:t>Install USB d</w:t>
+      </w:r>
+      <w:r>
+        <w:rPr>
+          <w:sz w:val="28"/>
+          <w:szCs w:val="28"/>
+        </w:rPr>
+        <w:t>rivers on your desktop computer</w:t>
+      </w:r>
+    </w:p>
+    <w:p>
+      <w:pPr>
+        <w:rPr>
+          <w:sz w:val="28"/>
+          <w:szCs w:val="28"/>
+        </w:rPr>
+      </w:pPr>
+      <w:r>
+        <w:rPr>
+          <w:sz w:val="28"/>
+          <w:szCs w:val="28"/>
+        </w:rPr>
+        <w:t>Hooking the mobile and computer together is called Tethering</w:t>
       </w:r>
     </w:p>
     <w:p>
@@ -3937,10 +4091,10 @@
           <w:noProof/>
         </w:rPr>
         <w:drawing>
-          <wp:inline distT="0" distB="0" distL="0" distR="0" wp14:anchorId="10ED8453" wp14:editId="4C6D202D">
-            <wp:extent cx="5321738" cy="3697357"/>
-            <wp:effectExtent l="0" t="0" r="0" b="0"/>
-            <wp:docPr id="467" name="Picture 467"/>
+          <wp:inline distT="0" distB="0" distL="0" distR="0" wp14:anchorId="5676163C" wp14:editId="0B3FEB98">
+            <wp:extent cx="5124450" cy="3252543"/>
+            <wp:effectExtent l="0" t="0" r="0" b="5080"/>
+            <wp:docPr id="17" name="Picture 17"/>
             <wp:cNvGraphicFramePr>
               <a:graphicFrameLocks xmlns:a="http://schemas.openxmlformats.org/drawingml/2006/main" noChangeAspect="1"/>
             </wp:cNvGraphicFramePr>
@@ -3948,7 +4102,7 @@
               <a:graphicData uri="http://schemas.openxmlformats.org/drawingml/2006/picture">
                 <pic:pic xmlns:pic="http://schemas.openxmlformats.org/drawingml/2006/picture">
                   <pic:nvPicPr>
-                    <pic:cNvPr id="1" name=""/>
+                    <pic:cNvPr id="0" name=""/>
                     <pic:cNvPicPr/>
                   </pic:nvPicPr>
                   <pic:blipFill>
@@ -3960,7 +4114,7 @@
                   <pic:spPr>
                     <a:xfrm>
                       <a:off x="0" y="0"/>
-                      <a:ext cx="5326287" cy="3700517"/>
+                      <a:ext cx="5124450" cy="3252543"/>
                     </a:xfrm>
                     <a:prstGeom prst="rect">
                       <a:avLst/>
@@ -3980,12 +4134,428 @@
           <w:szCs w:val="28"/>
         </w:rPr>
       </w:pPr>
-      <w:r>
-        <w:rPr>
-          <w:sz w:val="28"/>
-          <w:szCs w:val="28"/>
-        </w:rPr>
-        <w:t xml:space="preserve">Select your emulator and run the program </w:t>
+    </w:p>
+    <w:p>
+      <w:pPr>
+        <w:rPr>
+          <w:sz w:val="28"/>
+          <w:szCs w:val="28"/>
+        </w:rPr>
+      </w:pPr>
+    </w:p>
+    <w:p>
+      <w:pPr>
+        <w:rPr>
+          <w:sz w:val="28"/>
+          <w:szCs w:val="28"/>
+        </w:rPr>
+      </w:pPr>
+    </w:p>
+    <w:p>
+      <w:pPr>
+        <w:rPr>
+          <w:sz w:val="28"/>
+          <w:szCs w:val="28"/>
+        </w:rPr>
+      </w:pPr>
+    </w:p>
+    <w:p>
+      <w:pPr>
+        <w:rPr>
+          <w:sz w:val="28"/>
+          <w:szCs w:val="28"/>
+        </w:rPr>
+      </w:pPr>
+    </w:p>
+    <w:p>
+      <w:pPr>
+        <w:rPr>
+          <w:sz w:val="28"/>
+          <w:szCs w:val="28"/>
+        </w:rPr>
+      </w:pPr>
+      <w:r>
+        <w:rPr>
+          <w:sz w:val="28"/>
+          <w:szCs w:val="28"/>
+        </w:rPr>
+        <w:lastRenderedPageBreak/>
+        <w:t>Phones by default do not have USB debugging enabled</w:t>
+      </w:r>
+    </w:p>
+    <w:p>
+      <w:pPr>
+        <w:rPr>
+          <w:sz w:val="28"/>
+          <w:szCs w:val="28"/>
+        </w:rPr>
+      </w:pPr>
+      <w:r>
+        <w:rPr>
+          <w:sz w:val="28"/>
+          <w:szCs w:val="28"/>
+        </w:rPr>
+        <w:t>Locating the USB debugging checkbox on your Android phone</w:t>
+      </w:r>
+    </w:p>
+    <w:p>
+      <w:pPr>
+        <w:rPr>
+          <w:sz w:val="28"/>
+          <w:szCs w:val="28"/>
+        </w:rPr>
+      </w:pPr>
+      <w:r>
+        <w:rPr>
+          <w:sz w:val="96"/>
+          <w:szCs w:val="96"/>
+        </w:rPr>
+        <w:t xml:space="preserve">&lt; 4.0 </w:t>
+      </w:r>
+      <w:r>
+        <w:rPr>
+          <w:sz w:val="96"/>
+          <w:szCs w:val="96"/>
+        </w:rPr>
+        <w:t xml:space="preserve">  </w:t>
+      </w:r>
+      <w:r>
+        <w:rPr>
+          <w:sz w:val="28"/>
+          <w:szCs w:val="28"/>
+        </w:rPr>
+        <w:t>Sett</w:t>
+      </w:r>
+      <w:r>
+        <w:rPr>
+          <w:sz w:val="28"/>
+          <w:szCs w:val="28"/>
+        </w:rPr>
+        <w:t>ings -&gt; Applications -&gt; Debugging</w:t>
+      </w:r>
+    </w:p>
+    <w:p>
+      <w:pPr>
+        <w:rPr>
+          <w:sz w:val="28"/>
+          <w:szCs w:val="28"/>
+        </w:rPr>
+      </w:pPr>
+      <w:r>
+        <w:rPr>
+          <w:sz w:val="96"/>
+          <w:szCs w:val="96"/>
+        </w:rPr>
+        <w:t xml:space="preserve">4.0, 4.1 </w:t>
+      </w:r>
+      <w:r>
+        <w:rPr>
+          <w:sz w:val="28"/>
+          <w:szCs w:val="28"/>
+        </w:rPr>
+        <w:t>Settings -&gt; Developer Options</w:t>
+      </w:r>
+    </w:p>
+    <w:p>
+      <w:pPr>
+        <w:rPr>
+          <w:sz w:val="96"/>
+          <w:szCs w:val="96"/>
+        </w:rPr>
+      </w:pPr>
+      <w:r>
+        <w:rPr>
+          <w:sz w:val="96"/>
+          <w:szCs w:val="96"/>
+        </w:rPr>
+        <w:t xml:space="preserve">&gt; 4.2 </w:t>
+      </w:r>
+    </w:p>
+    <w:p>
+      <w:pPr>
+        <w:rPr>
+          <w:sz w:val="28"/>
+          <w:szCs w:val="28"/>
+        </w:rPr>
+      </w:pPr>
+      <w:r>
+        <w:rPr>
+          <w:sz w:val="28"/>
+          <w:szCs w:val="28"/>
+        </w:rPr>
+        <w:t xml:space="preserve">Developer Option is hidden </w:t>
+      </w:r>
+    </w:p>
+    <w:p>
+      <w:pPr>
+        <w:rPr>
+          <w:sz w:val="28"/>
+          <w:szCs w:val="28"/>
+        </w:rPr>
+      </w:pPr>
+      <w:r>
+        <w:rPr>
+          <w:sz w:val="28"/>
+          <w:szCs w:val="28"/>
+        </w:rPr>
+        <w:t xml:space="preserve">Settings -&gt; About -&gt; Build Number </w:t>
+      </w:r>
+      <w:r>
+        <w:rPr>
+          <w:b/>
+          <w:sz w:val="28"/>
+          <w:szCs w:val="28"/>
+        </w:rPr>
+        <w:t xml:space="preserve">(Tap the build number </w:t>
+      </w:r>
+      <w:r>
+        <w:rPr>
+          <w:b/>
+          <w:sz w:val="28"/>
+          <w:szCs w:val="28"/>
+        </w:rPr>
+        <w:t>7</w:t>
+      </w:r>
+      <w:r>
+        <w:rPr>
+          <w:sz w:val="28"/>
+          <w:szCs w:val="28"/>
+        </w:rPr>
+        <w:t xml:space="preserve"> </w:t>
+      </w:r>
+      <w:r>
+        <w:rPr>
+          <w:b/>
+          <w:sz w:val="28"/>
+          <w:szCs w:val="28"/>
+        </w:rPr>
+        <w:t>times)</w:t>
+      </w:r>
+      <w:r>
+        <w:rPr>
+          <w:sz w:val="28"/>
+          <w:szCs w:val="28"/>
+        </w:rPr>
+        <w:t xml:space="preserve"> </w:t>
+      </w:r>
+    </w:p>
+    <w:p>
+      <w:pPr>
+        <w:rPr>
+          <w:sz w:val="28"/>
+          <w:szCs w:val="28"/>
+        </w:rPr>
+      </w:pPr>
+      <w:r>
+        <w:rPr>
+          <w:sz w:val="28"/>
+          <w:szCs w:val="28"/>
+        </w:rPr>
+        <w:t>It becomes available in the previous screen</w:t>
+      </w:r>
+    </w:p>
+    <w:p>
+      <w:pPr>
+        <w:rPr>
+          <w:sz w:val="28"/>
+          <w:szCs w:val="28"/>
+        </w:rPr>
+      </w:pPr>
+      <w:r>
+        <w:rPr>
+          <w:sz w:val="28"/>
+          <w:szCs w:val="28"/>
+        </w:rPr>
+        <w:t xml:space="preserve">The USB driver enables development tools to communicate with device </w:t>
+      </w:r>
+    </w:p>
+    <w:p>
+      <w:pPr>
+        <w:pStyle w:val="ListParagraph"/>
+        <w:numPr>
+          <w:ilvl w:val="0"/>
+          <w:numId w:val="10"/>
+        </w:numPr>
+        <w:rPr>
+          <w:sz w:val="28"/>
+          <w:szCs w:val="28"/>
+        </w:rPr>
+      </w:pPr>
+      <w:r>
+        <w:rPr>
+          <w:sz w:val="28"/>
+          <w:szCs w:val="28"/>
+        </w:rPr>
+        <w:t>Most Android Developer Phones use the Google USB driver</w:t>
+      </w:r>
+    </w:p>
+    <w:p>
+      <w:pPr>
+        <w:pStyle w:val="ListParagraph"/>
+        <w:rPr>
+          <w:sz w:val="28"/>
+          <w:szCs w:val="28"/>
+        </w:rPr>
+      </w:pPr>
+      <w:r>
+        <w:rPr>
+          <w:sz w:val="28"/>
+          <w:szCs w:val="28"/>
+        </w:rPr>
+        <w:t>(Nexus 1 and Nexus S) (Available through SDK manager)</w:t>
+      </w:r>
+    </w:p>
+    <w:p>
+      <w:pPr>
+        <w:pStyle w:val="ListParagraph"/>
+        <w:numPr>
+          <w:ilvl w:val="0"/>
+          <w:numId w:val="10"/>
+        </w:numPr>
+        <w:rPr>
+          <w:sz w:val="28"/>
+          <w:szCs w:val="28"/>
+        </w:rPr>
+      </w:pPr>
+      <w:r>
+        <w:rPr>
+          <w:sz w:val="28"/>
+          <w:szCs w:val="28"/>
+        </w:rPr>
+        <w:t>Galaxy Nexus relies on Samsung provided driver</w:t>
+      </w:r>
+    </w:p>
+    <w:p>
+      <w:pPr>
+        <w:pStyle w:val="ListParagraph"/>
+        <w:numPr>
+          <w:ilvl w:val="0"/>
+          <w:numId w:val="10"/>
+        </w:numPr>
+        <w:rPr>
+          <w:sz w:val="28"/>
+          <w:szCs w:val="28"/>
+        </w:rPr>
+      </w:pPr>
+      <w:r>
+        <w:rPr>
+          <w:sz w:val="28"/>
+          <w:szCs w:val="28"/>
+        </w:rPr>
+        <w:t>For all other phones you must download the manufacturer drivers</w:t>
+      </w:r>
+    </w:p>
+    <w:p>
+      <w:pPr>
+        <w:ind w:left="720"/>
+        <w:rPr>
+          <w:sz w:val="28"/>
+          <w:szCs w:val="28"/>
+        </w:rPr>
+      </w:pPr>
+      <w:hyperlink r:id="rId38" w:history="1">
+        <w:r>
+          <w:rPr>
+            <w:rStyle w:val="Hyperlink"/>
+          </w:rPr>
+          <w:t>http://developer.android.com/tools/extras/oem-usb.html</w:t>
+        </w:r>
+      </w:hyperlink>
+    </w:p>
+    <w:p>
+      <w:pPr>
+        <w:rPr>
+          <w:sz w:val="28"/>
+          <w:szCs w:val="28"/>
+        </w:rPr>
+      </w:pPr>
+    </w:p>
+    <w:p>
+      <w:pPr>
+        <w:rPr>
+          <w:sz w:val="28"/>
+          <w:szCs w:val="28"/>
+        </w:rPr>
+      </w:pPr>
+    </w:p>
+    <w:p>
+      <w:pPr>
+        <w:rPr>
+          <w:sz w:val="28"/>
+          <w:szCs w:val="28"/>
+        </w:rPr>
+      </w:pPr>
+    </w:p>
+    <w:p>
+      <w:pPr>
+        <w:rPr>
+          <w:sz w:val="28"/>
+          <w:szCs w:val="28"/>
+        </w:rPr>
+      </w:pPr>
+    </w:p>
+    <w:p>
+      <w:pPr>
+        <w:rPr>
+          <w:b/>
+          <w:sz w:val="28"/>
+          <w:szCs w:val="28"/>
+          <w:u w:val="single"/>
+        </w:rPr>
+      </w:pPr>
+      <w:r>
+        <w:rPr>
+          <w:b/>
+          <w:sz w:val="28"/>
+          <w:szCs w:val="28"/>
+          <w:u w:val="single"/>
+        </w:rPr>
+        <w:lastRenderedPageBreak/>
+        <w:t xml:space="preserve">First Hello World App </w:t>
+      </w:r>
+    </w:p>
+    <w:p>
+      <w:pPr>
+        <w:rPr>
+          <w:sz w:val="28"/>
+          <w:szCs w:val="28"/>
+        </w:rPr>
+      </w:pPr>
+      <w:r>
+        <w:rPr>
+          <w:sz w:val="28"/>
+          <w:szCs w:val="28"/>
+        </w:rPr>
+        <w:t xml:space="preserve">In VS select File -&gt; New Project </w:t>
+      </w:r>
+    </w:p>
+    <w:p>
+      <w:pPr>
+        <w:rPr>
+          <w:sz w:val="28"/>
+          <w:szCs w:val="28"/>
+        </w:rPr>
+      </w:pPr>
+      <w:r>
+        <w:rPr>
+          <w:sz w:val="28"/>
+          <w:szCs w:val="28"/>
+        </w:rPr>
+        <w:t>On the left hand side of the dialog select Andr</w:t>
+      </w:r>
+      <w:r>
+        <w:rPr>
+          <w:sz w:val="28"/>
+          <w:szCs w:val="28"/>
+        </w:rPr>
+        <w:t>oid under Visual C# and select</w:t>
+      </w:r>
+      <w:r>
+        <w:rPr>
+          <w:sz w:val="28"/>
+          <w:szCs w:val="28"/>
+        </w:rPr>
+        <w:t xml:space="preserve"> Blank Android App on the right.</w:t>
       </w:r>
     </w:p>
     <w:p>
@@ -4000,83 +4570,10 @@
           <w:noProof/>
         </w:rPr>
         <w:drawing>
-          <wp:inline distT="0" distB="0" distL="0" distR="0" wp14:anchorId="7C07CD0D" wp14:editId="131C811D">
-            <wp:extent cx="5430741" cy="1409065"/>
-            <wp:effectExtent l="0" t="0" r="0" b="635"/>
-            <wp:docPr id="474" name="Picture 474"/>
-            <wp:cNvGraphicFramePr>
-              <a:graphicFrameLocks xmlns:a="http://schemas.openxmlformats.org/drawingml/2006/main" noChangeAspect="1"/>
-            </wp:cNvGraphicFramePr>
-            <a:graphic xmlns:a="http://schemas.openxmlformats.org/drawingml/2006/main">
-              <a:graphicData uri="http://schemas.openxmlformats.org/drawingml/2006/picture">
-                <pic:pic xmlns:pic="http://schemas.openxmlformats.org/drawingml/2006/picture">
-                  <pic:nvPicPr>
-                    <pic:cNvPr id="1" name=""/>
-                    <pic:cNvPicPr/>
-                  </pic:nvPicPr>
-                  <pic:blipFill>
-                    <a:blip r:embed="rId38"/>
-                    <a:stretch>
-                      <a:fillRect/>
-                    </a:stretch>
-                  </pic:blipFill>
-                  <pic:spPr>
-                    <a:xfrm>
-                      <a:off x="0" y="0"/>
-                      <a:ext cx="5435221" cy="1410227"/>
-                    </a:xfrm>
-                    <a:prstGeom prst="rect">
-                      <a:avLst/>
-                    </a:prstGeom>
-                  </pic:spPr>
-                </pic:pic>
-              </a:graphicData>
-            </a:graphic>
-          </wp:inline>
-        </w:drawing>
-      </w:r>
-    </w:p>
-    <w:p>
-      <w:pPr>
-        <w:rPr>
-          <w:sz w:val="28"/>
-          <w:szCs w:val="28"/>
-        </w:rPr>
-      </w:pPr>
-    </w:p>
-    <w:p>
-      <w:pPr>
-        <w:rPr>
-          <w:sz w:val="28"/>
-          <w:szCs w:val="28"/>
-        </w:rPr>
-      </w:pPr>
-    </w:p>
-    <w:p>
-      <w:pPr>
-        <w:rPr>
-          <w:sz w:val="28"/>
-          <w:szCs w:val="28"/>
-        </w:rPr>
-      </w:pPr>
-    </w:p>
-    <w:p>
-      <w:pPr>
-        <w:rPr>
-          <w:sz w:val="28"/>
-          <w:szCs w:val="28"/>
-        </w:rPr>
-      </w:pPr>
-      <w:r>
-        <w:rPr>
-          <w:noProof/>
-        </w:rPr>
-        <w:lastRenderedPageBreak/>
-        <w:drawing>
-          <wp:inline distT="0" distB="0" distL="0" distR="0" wp14:anchorId="37BD91FE" wp14:editId="05C6847D">
-            <wp:extent cx="2551962" cy="4572000"/>
-            <wp:effectExtent l="0" t="0" r="1270" b="0"/>
-            <wp:docPr id="475" name="Picture 475"/>
+          <wp:inline distT="0" distB="0" distL="0" distR="0" wp14:anchorId="10ED8453" wp14:editId="4C6D202D">
+            <wp:extent cx="5321738" cy="3697357"/>
+            <wp:effectExtent l="0" t="0" r="0" b="0"/>
+            <wp:docPr id="467" name="Picture 467"/>
             <wp:cNvGraphicFramePr>
               <a:graphicFrameLocks xmlns:a="http://schemas.openxmlformats.org/drawingml/2006/main" noChangeAspect="1"/>
             </wp:cNvGraphicFramePr>
@@ -4096,6 +4593,142 @@
                   <pic:spPr>
                     <a:xfrm>
                       <a:off x="0" y="0"/>
+                      <a:ext cx="5326287" cy="3700517"/>
+                    </a:xfrm>
+                    <a:prstGeom prst="rect">
+                      <a:avLst/>
+                    </a:prstGeom>
+                  </pic:spPr>
+                </pic:pic>
+              </a:graphicData>
+            </a:graphic>
+          </wp:inline>
+        </w:drawing>
+      </w:r>
+    </w:p>
+    <w:p>
+      <w:pPr>
+        <w:rPr>
+          <w:sz w:val="28"/>
+          <w:szCs w:val="28"/>
+        </w:rPr>
+      </w:pPr>
+      <w:r>
+        <w:rPr>
+          <w:sz w:val="28"/>
+          <w:szCs w:val="28"/>
+        </w:rPr>
+        <w:t xml:space="preserve">Select your emulator and run the program </w:t>
+      </w:r>
+    </w:p>
+    <w:p>
+      <w:pPr>
+        <w:rPr>
+          <w:sz w:val="28"/>
+          <w:szCs w:val="28"/>
+        </w:rPr>
+      </w:pPr>
+      <w:r>
+        <w:rPr>
+          <w:noProof/>
+        </w:rPr>
+        <w:drawing>
+          <wp:inline distT="0" distB="0" distL="0" distR="0" wp14:anchorId="7C07CD0D" wp14:editId="131C811D">
+            <wp:extent cx="5430741" cy="1409065"/>
+            <wp:effectExtent l="0" t="0" r="0" b="635"/>
+            <wp:docPr id="474" name="Picture 474"/>
+            <wp:cNvGraphicFramePr>
+              <a:graphicFrameLocks xmlns:a="http://schemas.openxmlformats.org/drawingml/2006/main" noChangeAspect="1"/>
+            </wp:cNvGraphicFramePr>
+            <a:graphic xmlns:a="http://schemas.openxmlformats.org/drawingml/2006/main">
+              <a:graphicData uri="http://schemas.openxmlformats.org/drawingml/2006/picture">
+                <pic:pic xmlns:pic="http://schemas.openxmlformats.org/drawingml/2006/picture">
+                  <pic:nvPicPr>
+                    <pic:cNvPr id="1" name=""/>
+                    <pic:cNvPicPr/>
+                  </pic:nvPicPr>
+                  <pic:blipFill>
+                    <a:blip r:embed="rId40"/>
+                    <a:stretch>
+                      <a:fillRect/>
+                    </a:stretch>
+                  </pic:blipFill>
+                  <pic:spPr>
+                    <a:xfrm>
+                      <a:off x="0" y="0"/>
+                      <a:ext cx="5435221" cy="1410227"/>
+                    </a:xfrm>
+                    <a:prstGeom prst="rect">
+                      <a:avLst/>
+                    </a:prstGeom>
+                  </pic:spPr>
+                </pic:pic>
+              </a:graphicData>
+            </a:graphic>
+          </wp:inline>
+        </w:drawing>
+      </w:r>
+    </w:p>
+    <w:p>
+      <w:pPr>
+        <w:rPr>
+          <w:sz w:val="28"/>
+          <w:szCs w:val="28"/>
+        </w:rPr>
+      </w:pPr>
+    </w:p>
+    <w:p>
+      <w:pPr>
+        <w:rPr>
+          <w:sz w:val="28"/>
+          <w:szCs w:val="28"/>
+        </w:rPr>
+      </w:pPr>
+    </w:p>
+    <w:p>
+      <w:pPr>
+        <w:rPr>
+          <w:sz w:val="28"/>
+          <w:szCs w:val="28"/>
+        </w:rPr>
+      </w:pPr>
+    </w:p>
+    <w:p>
+      <w:pPr>
+        <w:rPr>
+          <w:sz w:val="28"/>
+          <w:szCs w:val="28"/>
+        </w:rPr>
+      </w:pPr>
+      <w:r>
+        <w:rPr>
+          <w:noProof/>
+        </w:rPr>
+        <w:lastRenderedPageBreak/>
+        <w:drawing>
+          <wp:inline distT="0" distB="0" distL="0" distR="0" wp14:anchorId="37BD91FE" wp14:editId="05C6847D">
+            <wp:extent cx="2551962" cy="4572000"/>
+            <wp:effectExtent l="0" t="0" r="1270" b="0"/>
+            <wp:docPr id="475" name="Picture 475"/>
+            <wp:cNvGraphicFramePr>
+              <a:graphicFrameLocks xmlns:a="http://schemas.openxmlformats.org/drawingml/2006/main" noChangeAspect="1"/>
+            </wp:cNvGraphicFramePr>
+            <a:graphic xmlns:a="http://schemas.openxmlformats.org/drawingml/2006/main">
+              <a:graphicData uri="http://schemas.openxmlformats.org/drawingml/2006/picture">
+                <pic:pic xmlns:pic="http://schemas.openxmlformats.org/drawingml/2006/picture">
+                  <pic:nvPicPr>
+                    <pic:cNvPr id="1" name=""/>
+                    <pic:cNvPicPr/>
+                  </pic:nvPicPr>
+                  <pic:blipFill>
+                    <a:blip r:embed="rId41"/>
+                    <a:stretch>
+                      <a:fillRect/>
+                    </a:stretch>
+                  </pic:blipFill>
+                  <pic:spPr>
+                    <a:xfrm>
+                      <a:off x="0" y="0"/>
                       <a:ext cx="2563161" cy="4592064"/>
                     </a:xfrm>
                     <a:prstGeom prst="rect">
@@ -4119,9 +4752,6 @@
     </w:p>
     <w:p>
       <w:pPr>
-        <w:tabs>
-          <w:tab w:val="left" w:pos="8625"/>
-        </w:tabs>
         <w:rPr>
           <w:b/>
           <w:sz w:val="28"/>
@@ -4129,54 +4759,26 @@
           <w:u w:val="single"/>
         </w:rPr>
       </w:pPr>
-      <w:r>
+    </w:p>
+    <w:p>
+      <w:pPr>
         <w:rPr>
           <w:b/>
           <w:sz w:val="28"/>
           <w:szCs w:val="28"/>
           <w:u w:val="single"/>
         </w:rPr>
-        <w:t>Xamarin T-shirt App</w:t>
-      </w:r>
-    </w:p>
-    <w:p>
-      <w:pPr>
-        <w:tabs>
-          <w:tab w:val="left" w:pos="8625"/>
-        </w:tabs>
-        <w:rPr>
-          <w:sz w:val="28"/>
-          <w:szCs w:val="28"/>
-        </w:rPr>
-      </w:pPr>
-      <w:r>
-        <w:rPr>
-          <w:sz w:val="28"/>
-          <w:szCs w:val="28"/>
-        </w:rPr>
-        <w:t>Get a free t-shirt</w:t>
-      </w:r>
-    </w:p>
-    <w:p>
-      <w:pPr>
-        <w:tabs>
-          <w:tab w:val="left" w:pos="8625"/>
-        </w:tabs>
-        <w:rPr>
-          <w:sz w:val="28"/>
-          <w:szCs w:val="28"/>
-        </w:rPr>
-      </w:pPr>
-      <w:hyperlink r:id="rId40" w:history="1">
-        <w:r>
-          <w:rPr>
-            <w:rStyle w:val="Hyperlink"/>
-            <w:sz w:val="28"/>
-            <w:szCs w:val="28"/>
-          </w:rPr>
-          <w:t>https://xamarin.com/c-sharp-shirt</w:t>
-        </w:r>
-      </w:hyperlink>
+      </w:pPr>
+    </w:p>
+    <w:p>
+      <w:pPr>
+        <w:rPr>
+          <w:b/>
+          <w:sz w:val="28"/>
+          <w:szCs w:val="28"/>
+          <w:u w:val="single"/>
+        </w:rPr>
+      </w:pPr>
     </w:p>
     <w:p>
       <w:pPr>
@@ -4294,7 +4896,7 @@
                     </pic:cNvPicPr>
                   </pic:nvPicPr>
                   <pic:blipFill>
-                    <a:blip r:embed="rId41">
+                    <a:blip r:embed="rId42">
                       <a:extLst>
                         <a:ext uri="{28A0092B-C50C-407E-A947-70E740481C1C}">
                           <a14:useLocalDpi xmlns:a14="http://schemas.microsoft.com/office/drawing/2010/main" val="0"/>
@@ -4355,7 +4957,7 @@
                     <pic:cNvPicPr/>
                   </pic:nvPicPr>
                   <pic:blipFill>
-                    <a:blip r:embed="rId42"/>
+                    <a:blip r:embed="rId43"/>
                     <a:stretch>
                       <a:fillRect/>
                     </a:stretch>
@@ -4463,63 +5065,6 @@
             <wp:extent cx="5192202" cy="3445937"/>
             <wp:effectExtent l="0" t="0" r="8890" b="2540"/>
             <wp:docPr id="24" name="Picture 24"/>
-            <wp:cNvGraphicFramePr>
-              <a:graphicFrameLocks xmlns:a="http://schemas.openxmlformats.org/drawingml/2006/main" noChangeAspect="1"/>
-            </wp:cNvGraphicFramePr>
-            <a:graphic xmlns:a="http://schemas.openxmlformats.org/drawingml/2006/main">
-              <a:graphicData uri="http://schemas.openxmlformats.org/drawingml/2006/picture">
-                <pic:pic xmlns:pic="http://schemas.openxmlformats.org/drawingml/2006/picture">
-                  <pic:nvPicPr>
-                    <pic:cNvPr id="1" name=""/>
-                    <pic:cNvPicPr/>
-                  </pic:nvPicPr>
-                  <pic:blipFill>
-                    <a:blip r:embed="rId43"/>
-                    <a:stretch>
-                      <a:fillRect/>
-                    </a:stretch>
-                  </pic:blipFill>
-                  <pic:spPr>
-                    <a:xfrm>
-                      <a:off x="0" y="0"/>
-                      <a:ext cx="5209175" cy="3457201"/>
-                    </a:xfrm>
-                    <a:prstGeom prst="rect">
-                      <a:avLst/>
-                    </a:prstGeom>
-                  </pic:spPr>
-                </pic:pic>
-              </a:graphicData>
-            </a:graphic>
-          </wp:inline>
-        </w:drawing>
-      </w:r>
-    </w:p>
-    <w:p>
-      <w:pPr>
-        <w:jc w:val="center"/>
-        <w:rPr>
-          <w:sz w:val="28"/>
-          <w:szCs w:val="28"/>
-        </w:rPr>
-      </w:pPr>
-    </w:p>
-    <w:p>
-      <w:pPr>
-        <w:rPr>
-          <w:sz w:val="28"/>
-          <w:szCs w:val="28"/>
-        </w:rPr>
-      </w:pPr>
-      <w:r>
-        <w:rPr>
-          <w:noProof/>
-        </w:rPr>
-        <w:drawing>
-          <wp:inline distT="0" distB="0" distL="0" distR="0" wp14:anchorId="27655570" wp14:editId="5046B051">
-            <wp:extent cx="2971800" cy="3381375"/>
-            <wp:effectExtent l="0" t="0" r="0" b="9525"/>
-            <wp:docPr id="25" name="Picture 25"/>
             <wp:cNvGraphicFramePr>
               <a:graphicFrameLocks xmlns:a="http://schemas.openxmlformats.org/drawingml/2006/main" noChangeAspect="1"/>
             </wp:cNvGraphicFramePr>
@@ -4539,7 +5084,7 @@
                   <pic:spPr>
                     <a:xfrm>
                       <a:off x="0" y="0"/>
-                      <a:ext cx="2971800" cy="3381375"/>
+                      <a:ext cx="5209175" cy="3457201"/>
                     </a:xfrm>
                     <a:prstGeom prst="rect">
                       <a:avLst/>
@@ -4554,20 +5099,12 @@
     </w:p>
     <w:p>
       <w:pPr>
-        <w:jc w:val="both"/>
-        <w:rPr>
-          <w:sz w:val="28"/>
-          <w:szCs w:val="28"/>
-        </w:rPr>
-      </w:pPr>
-      <w:r>
-        <w:rPr>
-          <w:sz w:val="28"/>
-          <w:szCs w:val="28"/>
-        </w:rPr>
-        <w:lastRenderedPageBreak/>
-        <w:t>See that you’re SDK paths are properly pointing to the right location. It should install properly using the Universal Installer, however if you’re installing it separate then you may have to configure it manually.</w:t>
-      </w:r>
+        <w:jc w:val="center"/>
+        <w:rPr>
+          <w:sz w:val="28"/>
+          <w:szCs w:val="28"/>
+        </w:rPr>
+      </w:pPr>
     </w:p>
     <w:p>
       <w:pPr>
@@ -4581,10 +5118,10 @@
           <w:noProof/>
         </w:rPr>
         <w:drawing>
-          <wp:inline distT="0" distB="0" distL="0" distR="0" wp14:anchorId="16E85235" wp14:editId="5D968355">
-            <wp:extent cx="5943600" cy="4350385"/>
-            <wp:effectExtent l="0" t="0" r="0" b="0"/>
-            <wp:docPr id="26" name="Picture 26"/>
+          <wp:inline distT="0" distB="0" distL="0" distR="0" wp14:anchorId="27655570" wp14:editId="5046B051">
+            <wp:extent cx="2971800" cy="3381375"/>
+            <wp:effectExtent l="0" t="0" r="0" b="9525"/>
+            <wp:docPr id="25" name="Picture 25"/>
             <wp:cNvGraphicFramePr>
               <a:graphicFrameLocks xmlns:a="http://schemas.openxmlformats.org/drawingml/2006/main" noChangeAspect="1"/>
             </wp:cNvGraphicFramePr>
@@ -4604,6 +5141,71 @@
                   <pic:spPr>
                     <a:xfrm>
                       <a:off x="0" y="0"/>
+                      <a:ext cx="2971800" cy="3381375"/>
+                    </a:xfrm>
+                    <a:prstGeom prst="rect">
+                      <a:avLst/>
+                    </a:prstGeom>
+                  </pic:spPr>
+                </pic:pic>
+              </a:graphicData>
+            </a:graphic>
+          </wp:inline>
+        </w:drawing>
+      </w:r>
+    </w:p>
+    <w:p>
+      <w:pPr>
+        <w:jc w:val="both"/>
+        <w:rPr>
+          <w:sz w:val="28"/>
+          <w:szCs w:val="28"/>
+        </w:rPr>
+      </w:pPr>
+      <w:r>
+        <w:rPr>
+          <w:sz w:val="28"/>
+          <w:szCs w:val="28"/>
+        </w:rPr>
+        <w:lastRenderedPageBreak/>
+        <w:t>See that you’re SDK paths are properly pointing to the right location. It should install properly using the Universal Installer, however if you’re installing it separate then you may have to configure it manually.</w:t>
+      </w:r>
+    </w:p>
+    <w:p>
+      <w:pPr>
+        <w:rPr>
+          <w:sz w:val="28"/>
+          <w:szCs w:val="28"/>
+        </w:rPr>
+      </w:pPr>
+      <w:r>
+        <w:rPr>
+          <w:noProof/>
+        </w:rPr>
+        <w:drawing>
+          <wp:inline distT="0" distB="0" distL="0" distR="0" wp14:anchorId="16E85235" wp14:editId="5D968355">
+            <wp:extent cx="5943600" cy="4350385"/>
+            <wp:effectExtent l="0" t="0" r="0" b="0"/>
+            <wp:docPr id="26" name="Picture 26"/>
+            <wp:cNvGraphicFramePr>
+              <a:graphicFrameLocks xmlns:a="http://schemas.openxmlformats.org/drawingml/2006/main" noChangeAspect="1"/>
+            </wp:cNvGraphicFramePr>
+            <a:graphic xmlns:a="http://schemas.openxmlformats.org/drawingml/2006/main">
+              <a:graphicData uri="http://schemas.openxmlformats.org/drawingml/2006/picture">
+                <pic:pic xmlns:pic="http://schemas.openxmlformats.org/drawingml/2006/picture">
+                  <pic:nvPicPr>
+                    <pic:cNvPr id="1" name=""/>
+                    <pic:cNvPicPr/>
+                  </pic:nvPicPr>
+                  <pic:blipFill>
+                    <a:blip r:embed="rId46"/>
+                    <a:stretch>
+                      <a:fillRect/>
+                    </a:stretch>
+                  </pic:blipFill>
+                  <pic:spPr>
+                    <a:xfrm>
+                      <a:off x="0" y="0"/>
                       <a:ext cx="5943600" cy="4350385"/>
                     </a:xfrm>
                     <a:prstGeom prst="rect">
@@ -4744,7 +5346,7 @@
                     </pic:cNvPicPr>
                   </pic:nvPicPr>
                   <pic:blipFill>
-                    <a:blip r:embed="rId46">
+                    <a:blip r:embed="rId47">
                       <a:extLst>
                         <a:ext uri="{28A0092B-C50C-407E-A947-70E740481C1C}">
                           <a14:useLocalDpi xmlns:a14="http://schemas.microsoft.com/office/drawing/2010/main" val="0"/>
@@ -4818,7 +5420,7 @@
                     <pic:cNvPicPr/>
                   </pic:nvPicPr>
                   <pic:blipFill>
-                    <a:blip r:embed="rId47"/>
+                    <a:blip r:embed="rId48"/>
                     <a:stretch>
                       <a:fillRect/>
                     </a:stretch>
@@ -4900,7 +5502,7 @@
                     </pic:cNvPicPr>
                   </pic:nvPicPr>
                   <pic:blipFill>
-                    <a:blip r:embed="rId48">
+                    <a:blip r:embed="rId49">
                       <a:extLst>
                         <a:ext uri="{28A0092B-C50C-407E-A947-70E740481C1C}">
                           <a14:useLocalDpi xmlns:a14="http://schemas.microsoft.com/office/drawing/2010/main" val="0"/>
@@ -4973,7 +5575,7 @@
                     <pic:cNvPicPr/>
                   </pic:nvPicPr>
                   <pic:blipFill>
-                    <a:blip r:embed="rId49"/>
+                    <a:blip r:embed="rId50"/>
                     <a:stretch>
                       <a:fillRect/>
                     </a:stretch>
@@ -5415,7 +6017,7 @@
                     <pic:cNvPicPr/>
                   </pic:nvPicPr>
                   <pic:blipFill>
-                    <a:blip r:embed="rId50"/>
+                    <a:blip r:embed="rId51"/>
                     <a:stretch>
                       <a:fillRect/>
                     </a:stretch>
@@ -5474,7 +6076,7 @@
                     <pic:cNvPicPr/>
                   </pic:nvPicPr>
                   <pic:blipFill>
-                    <a:blip r:embed="rId51"/>
+                    <a:blip r:embed="rId52"/>
                     <a:stretch>
                       <a:fillRect/>
                     </a:stretch>
@@ -5634,7 +6236,7 @@
                     <pic:cNvPicPr/>
                   </pic:nvPicPr>
                   <pic:blipFill>
-                    <a:blip r:embed="rId52"/>
+                    <a:blip r:embed="rId53"/>
                     <a:stretch>
                       <a:fillRect/>
                     </a:stretch>
@@ -5670,8 +6272,6 @@
         </w:rPr>
         <w:t>Generic Device Definitions</w:t>
       </w:r>
-      <w:bookmarkStart w:id="0" w:name="_GoBack"/>
-      <w:bookmarkEnd w:id="0"/>
     </w:p>
     <w:p>
       <w:pPr>
@@ -5701,7 +6301,7 @@
                     <pic:cNvPicPr/>
                   </pic:nvPicPr>
                   <pic:blipFill>
-                    <a:blip r:embed="rId53"/>
+                    <a:blip r:embed="rId54"/>
                     <a:stretch>
                       <a:fillRect/>
                     </a:stretch>
@@ -5996,590 +6596,6 @@
     </w:p>
     <w:p>
       <w:pPr>
-        <w:rPr>
-          <w:b/>
-          <w:sz w:val="28"/>
-          <w:szCs w:val="28"/>
-        </w:rPr>
-      </w:pPr>
-      <w:r>
-        <w:rPr>
-          <w:b/>
-          <w:sz w:val="28"/>
-          <w:szCs w:val="28"/>
-        </w:rPr>
-        <w:lastRenderedPageBreak/>
-        <w:t>Connecting a</w:t>
-      </w:r>
-      <w:r>
-        <w:rPr>
-          <w:b/>
-          <w:sz w:val="28"/>
-          <w:szCs w:val="28"/>
-        </w:rPr>
-        <w:t>n</w:t>
-      </w:r>
-      <w:r>
-        <w:rPr>
-          <w:b/>
-          <w:sz w:val="28"/>
-          <w:szCs w:val="28"/>
-        </w:rPr>
-        <w:t xml:space="preserve"> </w:t>
-      </w:r>
-      <w:r>
-        <w:rPr>
-          <w:b/>
-          <w:sz w:val="28"/>
-          <w:szCs w:val="28"/>
-        </w:rPr>
-        <w:t xml:space="preserve">Actual </w:t>
-      </w:r>
-      <w:r>
-        <w:rPr>
-          <w:b/>
-          <w:sz w:val="28"/>
-          <w:szCs w:val="28"/>
-        </w:rPr>
-        <w:t>Device</w:t>
-      </w:r>
-    </w:p>
-    <w:p>
-      <w:pPr>
-        <w:rPr>
-          <w:sz w:val="28"/>
-          <w:szCs w:val="28"/>
-        </w:rPr>
-      </w:pPr>
-      <w:r>
-        <w:rPr>
-          <w:sz w:val="28"/>
-          <w:szCs w:val="28"/>
-        </w:rPr>
-        <w:t>AVD’s are not exactly the perfect replication of a real device.</w:t>
-      </w:r>
-    </w:p>
-    <w:p>
-      <w:pPr>
-        <w:pStyle w:val="ListParagraph"/>
-        <w:numPr>
-          <w:ilvl w:val="0"/>
-          <w:numId w:val="9"/>
-        </w:numPr>
-        <w:rPr>
-          <w:sz w:val="28"/>
-          <w:szCs w:val="28"/>
-        </w:rPr>
-      </w:pPr>
-      <w:r>
-        <w:rPr>
-          <w:sz w:val="28"/>
-          <w:szCs w:val="28"/>
-        </w:rPr>
-        <w:t>Some features are difficult to simulate such as the performance speed, GPS behaves differently.</w:t>
-      </w:r>
-    </w:p>
-    <w:p>
-      <w:pPr>
-        <w:rPr>
-          <w:sz w:val="28"/>
-          <w:szCs w:val="28"/>
-        </w:rPr>
-      </w:pPr>
-      <w:r>
-        <w:rPr>
-          <w:sz w:val="28"/>
-          <w:szCs w:val="28"/>
-        </w:rPr>
-        <w:t>Debugging on a real device requires extra setup</w:t>
-      </w:r>
-    </w:p>
-    <w:p>
-      <w:pPr>
-        <w:pStyle w:val="ListParagraph"/>
-        <w:numPr>
-          <w:ilvl w:val="0"/>
-          <w:numId w:val="9"/>
-        </w:numPr>
-        <w:rPr>
-          <w:sz w:val="28"/>
-          <w:szCs w:val="28"/>
-        </w:rPr>
-      </w:pPr>
-      <w:r>
-        <w:rPr>
-          <w:sz w:val="28"/>
-          <w:szCs w:val="28"/>
-        </w:rPr>
-        <w:t>Enable</w:t>
-      </w:r>
-      <w:r>
-        <w:rPr>
-          <w:sz w:val="28"/>
-          <w:szCs w:val="28"/>
-        </w:rPr>
-        <w:t xml:space="preserve"> USB debugging on phone</w:t>
-      </w:r>
-    </w:p>
-    <w:p>
-      <w:pPr>
-        <w:pStyle w:val="ListParagraph"/>
-        <w:numPr>
-          <w:ilvl w:val="0"/>
-          <w:numId w:val="9"/>
-        </w:numPr>
-        <w:rPr>
-          <w:sz w:val="28"/>
-          <w:szCs w:val="28"/>
-        </w:rPr>
-      </w:pPr>
-      <w:r>
-        <w:rPr>
-          <w:sz w:val="28"/>
-          <w:szCs w:val="28"/>
-        </w:rPr>
-        <w:t>Install USB d</w:t>
-      </w:r>
-      <w:r>
-        <w:rPr>
-          <w:sz w:val="28"/>
-          <w:szCs w:val="28"/>
-        </w:rPr>
-        <w:t>rivers on your desktop computer</w:t>
-      </w:r>
-    </w:p>
-    <w:p>
-      <w:pPr>
-        <w:rPr>
-          <w:sz w:val="28"/>
-          <w:szCs w:val="28"/>
-        </w:rPr>
-      </w:pPr>
-      <w:r>
-        <w:rPr>
-          <w:sz w:val="28"/>
-          <w:szCs w:val="28"/>
-        </w:rPr>
-        <w:t>Hooking the mobile and computer together is called Tethering</w:t>
-      </w:r>
-    </w:p>
-    <w:p>
-      <w:pPr>
-        <w:rPr>
-          <w:sz w:val="28"/>
-          <w:szCs w:val="28"/>
-        </w:rPr>
-      </w:pPr>
-      <w:r>
-        <w:rPr>
-          <w:noProof/>
-        </w:rPr>
-        <w:drawing>
-          <wp:inline distT="0" distB="0" distL="0" distR="0" wp14:anchorId="068BD6C3" wp14:editId="3DBAA7B2">
-            <wp:extent cx="5124450" cy="3252543"/>
-            <wp:effectExtent l="0" t="0" r="0" b="5080"/>
-            <wp:docPr id="17" name="Picture 17"/>
-            <wp:cNvGraphicFramePr>
-              <a:graphicFrameLocks xmlns:a="http://schemas.openxmlformats.org/drawingml/2006/main" noChangeAspect="1"/>
-            </wp:cNvGraphicFramePr>
-            <a:graphic xmlns:a="http://schemas.openxmlformats.org/drawingml/2006/main">
-              <a:graphicData uri="http://schemas.openxmlformats.org/drawingml/2006/picture">
-                <pic:pic xmlns:pic="http://schemas.openxmlformats.org/drawingml/2006/picture">
-                  <pic:nvPicPr>
-                    <pic:cNvPr id="0" name=""/>
-                    <pic:cNvPicPr/>
-                  </pic:nvPicPr>
-                  <pic:blipFill>
-                    <a:blip r:embed="rId54"/>
-                    <a:stretch>
-                      <a:fillRect/>
-                    </a:stretch>
-                  </pic:blipFill>
-                  <pic:spPr>
-                    <a:xfrm>
-                      <a:off x="0" y="0"/>
-                      <a:ext cx="5124450" cy="3252543"/>
-                    </a:xfrm>
-                    <a:prstGeom prst="rect">
-                      <a:avLst/>
-                    </a:prstGeom>
-                  </pic:spPr>
-                </pic:pic>
-              </a:graphicData>
-            </a:graphic>
-          </wp:inline>
-        </w:drawing>
-      </w:r>
-    </w:p>
-    <w:p>
-      <w:pPr>
-        <w:rPr>
-          <w:sz w:val="28"/>
-          <w:szCs w:val="28"/>
-        </w:rPr>
-      </w:pPr>
-    </w:p>
-    <w:p>
-      <w:pPr>
-        <w:rPr>
-          <w:sz w:val="28"/>
-          <w:szCs w:val="28"/>
-        </w:rPr>
-      </w:pPr>
-    </w:p>
-    <w:p>
-      <w:pPr>
-        <w:rPr>
-          <w:sz w:val="28"/>
-          <w:szCs w:val="28"/>
-        </w:rPr>
-      </w:pPr>
-    </w:p>
-    <w:p>
-      <w:pPr>
-        <w:rPr>
-          <w:sz w:val="28"/>
-          <w:szCs w:val="28"/>
-        </w:rPr>
-      </w:pPr>
-    </w:p>
-    <w:p>
-      <w:pPr>
-        <w:rPr>
-          <w:sz w:val="28"/>
-          <w:szCs w:val="28"/>
-        </w:rPr>
-      </w:pPr>
-    </w:p>
-    <w:p>
-      <w:pPr>
-        <w:rPr>
-          <w:sz w:val="28"/>
-          <w:szCs w:val="28"/>
-        </w:rPr>
-      </w:pPr>
-      <w:r>
-        <w:rPr>
-          <w:sz w:val="28"/>
-          <w:szCs w:val="28"/>
-        </w:rPr>
-        <w:lastRenderedPageBreak/>
-        <w:t>Phones by default do not have USB debugging enabled</w:t>
-      </w:r>
-    </w:p>
-    <w:p>
-      <w:pPr>
-        <w:rPr>
-          <w:sz w:val="28"/>
-          <w:szCs w:val="28"/>
-        </w:rPr>
-      </w:pPr>
-      <w:r>
-        <w:rPr>
-          <w:sz w:val="28"/>
-          <w:szCs w:val="28"/>
-        </w:rPr>
-        <w:t>Locating the USB debugging checkbox on your Android phone</w:t>
-      </w:r>
-    </w:p>
-    <w:p>
-      <w:pPr>
-        <w:rPr>
-          <w:sz w:val="28"/>
-          <w:szCs w:val="28"/>
-        </w:rPr>
-      </w:pPr>
-      <w:r>
-        <w:rPr>
-          <w:sz w:val="96"/>
-          <w:szCs w:val="96"/>
-        </w:rPr>
-        <w:t xml:space="preserve">&lt; 4.0 </w:t>
-      </w:r>
-      <w:r>
-        <w:rPr>
-          <w:sz w:val="96"/>
-          <w:szCs w:val="96"/>
-        </w:rPr>
-        <w:t xml:space="preserve">  </w:t>
-      </w:r>
-      <w:r>
-        <w:rPr>
-          <w:sz w:val="28"/>
-          <w:szCs w:val="28"/>
-        </w:rPr>
-        <w:t>Sett</w:t>
-      </w:r>
-      <w:r>
-        <w:rPr>
-          <w:sz w:val="28"/>
-          <w:szCs w:val="28"/>
-        </w:rPr>
-        <w:t>ings -&gt; Applications -&gt; Debugging</w:t>
-      </w:r>
-    </w:p>
-    <w:p>
-      <w:pPr>
-        <w:rPr>
-          <w:sz w:val="28"/>
-          <w:szCs w:val="28"/>
-        </w:rPr>
-      </w:pPr>
-      <w:r>
-        <w:rPr>
-          <w:sz w:val="96"/>
-          <w:szCs w:val="96"/>
-        </w:rPr>
-        <w:t xml:space="preserve">4.0, 4.1 </w:t>
-      </w:r>
-      <w:r>
-        <w:rPr>
-          <w:sz w:val="28"/>
-          <w:szCs w:val="28"/>
-        </w:rPr>
-        <w:t>Settings -&gt; Developer Options</w:t>
-      </w:r>
-    </w:p>
-    <w:p>
-      <w:pPr>
-        <w:rPr>
-          <w:sz w:val="96"/>
-          <w:szCs w:val="96"/>
-        </w:rPr>
-      </w:pPr>
-      <w:r>
-        <w:rPr>
-          <w:sz w:val="96"/>
-          <w:szCs w:val="96"/>
-        </w:rPr>
-        <w:t xml:space="preserve">&gt; 4.2 </w:t>
-      </w:r>
-    </w:p>
-    <w:p>
-      <w:pPr>
-        <w:rPr>
-          <w:sz w:val="28"/>
-          <w:szCs w:val="28"/>
-        </w:rPr>
-      </w:pPr>
-      <w:r>
-        <w:rPr>
-          <w:sz w:val="28"/>
-          <w:szCs w:val="28"/>
-        </w:rPr>
-        <w:t xml:space="preserve">Developer Option is hidden </w:t>
-      </w:r>
-    </w:p>
-    <w:p>
-      <w:pPr>
-        <w:rPr>
-          <w:sz w:val="28"/>
-          <w:szCs w:val="28"/>
-        </w:rPr>
-      </w:pPr>
-      <w:r>
-        <w:rPr>
-          <w:sz w:val="28"/>
-          <w:szCs w:val="28"/>
-        </w:rPr>
-        <w:t xml:space="preserve">Settings -&gt; About -&gt; Build Number </w:t>
-      </w:r>
-      <w:r>
-        <w:rPr>
-          <w:b/>
-          <w:sz w:val="28"/>
-          <w:szCs w:val="28"/>
-        </w:rPr>
-        <w:t xml:space="preserve">(Tap the build number </w:t>
-      </w:r>
-      <w:r>
-        <w:rPr>
-          <w:b/>
-          <w:sz w:val="28"/>
-          <w:szCs w:val="28"/>
-        </w:rPr>
-        <w:t>7</w:t>
-      </w:r>
-      <w:r>
-        <w:rPr>
-          <w:sz w:val="28"/>
-          <w:szCs w:val="28"/>
-        </w:rPr>
-        <w:t xml:space="preserve"> </w:t>
-      </w:r>
-      <w:r>
-        <w:rPr>
-          <w:b/>
-          <w:sz w:val="28"/>
-          <w:szCs w:val="28"/>
-        </w:rPr>
-        <w:t>times)</w:t>
-      </w:r>
-      <w:r>
-        <w:rPr>
-          <w:sz w:val="28"/>
-          <w:szCs w:val="28"/>
-        </w:rPr>
-        <w:t xml:space="preserve"> </w:t>
-      </w:r>
-    </w:p>
-    <w:p>
-      <w:pPr>
-        <w:rPr>
-          <w:sz w:val="28"/>
-          <w:szCs w:val="28"/>
-        </w:rPr>
-      </w:pPr>
-      <w:r>
-        <w:rPr>
-          <w:sz w:val="28"/>
-          <w:szCs w:val="28"/>
-        </w:rPr>
-        <w:t>It becomes available in the previous screen</w:t>
-      </w:r>
-    </w:p>
-    <w:p>
-      <w:pPr>
-        <w:rPr>
-          <w:sz w:val="28"/>
-          <w:szCs w:val="28"/>
-        </w:rPr>
-      </w:pPr>
-      <w:r>
-        <w:rPr>
-          <w:sz w:val="28"/>
-          <w:szCs w:val="28"/>
-        </w:rPr>
-        <w:t xml:space="preserve">The USB driver enables development tools to communicate with device </w:t>
-      </w:r>
-    </w:p>
-    <w:p>
-      <w:pPr>
-        <w:pStyle w:val="ListParagraph"/>
-        <w:numPr>
-          <w:ilvl w:val="0"/>
-          <w:numId w:val="10"/>
-        </w:numPr>
-        <w:rPr>
-          <w:sz w:val="28"/>
-          <w:szCs w:val="28"/>
-        </w:rPr>
-      </w:pPr>
-      <w:r>
-        <w:rPr>
-          <w:sz w:val="28"/>
-          <w:szCs w:val="28"/>
-        </w:rPr>
-        <w:t>Most Android Developer Phones use the Google USB driver</w:t>
-      </w:r>
-    </w:p>
-    <w:p>
-      <w:pPr>
-        <w:pStyle w:val="ListParagraph"/>
-        <w:rPr>
-          <w:sz w:val="28"/>
-          <w:szCs w:val="28"/>
-        </w:rPr>
-      </w:pPr>
-      <w:r>
-        <w:rPr>
-          <w:sz w:val="28"/>
-          <w:szCs w:val="28"/>
-        </w:rPr>
-        <w:t>(Nexus 1 and Nexus S) (Available through SDK manager)</w:t>
-      </w:r>
-    </w:p>
-    <w:p>
-      <w:pPr>
-        <w:pStyle w:val="ListParagraph"/>
-        <w:numPr>
-          <w:ilvl w:val="0"/>
-          <w:numId w:val="10"/>
-        </w:numPr>
-        <w:rPr>
-          <w:sz w:val="28"/>
-          <w:szCs w:val="28"/>
-        </w:rPr>
-      </w:pPr>
-      <w:r>
-        <w:rPr>
-          <w:sz w:val="28"/>
-          <w:szCs w:val="28"/>
-        </w:rPr>
-        <w:t>Galaxy Nexus relies on Samsung provided driver</w:t>
-      </w:r>
-    </w:p>
-    <w:p>
-      <w:pPr>
-        <w:pStyle w:val="ListParagraph"/>
-        <w:numPr>
-          <w:ilvl w:val="0"/>
-          <w:numId w:val="10"/>
-        </w:numPr>
-        <w:rPr>
-          <w:sz w:val="28"/>
-          <w:szCs w:val="28"/>
-        </w:rPr>
-      </w:pPr>
-      <w:r>
-        <w:rPr>
-          <w:sz w:val="28"/>
-          <w:szCs w:val="28"/>
-        </w:rPr>
-        <w:t>For all other phones you must download the manufacturer drivers</w:t>
-      </w:r>
-    </w:p>
-    <w:p>
-      <w:pPr>
-        <w:ind w:left="720"/>
-        <w:rPr>
-          <w:sz w:val="28"/>
-          <w:szCs w:val="28"/>
-        </w:rPr>
-      </w:pPr>
-      <w:hyperlink r:id="rId55" w:history="1">
-        <w:r>
-          <w:rPr>
-            <w:rStyle w:val="Hyperlink"/>
-          </w:rPr>
-          <w:t>http://developer.android.com/tools/extras/oem-usb.html</w:t>
-        </w:r>
-      </w:hyperlink>
-    </w:p>
-    <w:p>
-      <w:pPr>
-        <w:rPr>
-          <w:sz w:val="28"/>
-          <w:szCs w:val="28"/>
-        </w:rPr>
-      </w:pPr>
-    </w:p>
-    <w:p>
-      <w:pPr>
-        <w:rPr>
-          <w:sz w:val="28"/>
-          <w:szCs w:val="28"/>
-        </w:rPr>
-      </w:pPr>
-    </w:p>
-    <w:p>
-      <w:pPr>
-        <w:rPr>
-          <w:sz w:val="28"/>
-          <w:szCs w:val="28"/>
-        </w:rPr>
-      </w:pPr>
-    </w:p>
-    <w:p>
-      <w:pPr>
-        <w:rPr>
-          <w:sz w:val="28"/>
-          <w:szCs w:val="28"/>
-        </w:rPr>
-      </w:pPr>
-    </w:p>
-    <w:p>
-      <w:pPr>
         <w:tabs>
           <w:tab w:val="left" w:pos="8625"/>
         </w:tabs>
@@ -6652,67 +6668,6 @@
         </w:rPr>
         <w:t>.</w:t>
       </w:r>
-    </w:p>
-    <w:p>
-      <w:pPr>
-        <w:tabs>
-          <w:tab w:val="left" w:pos="8625"/>
-        </w:tabs>
-        <w:rPr>
-          <w:b/>
-          <w:sz w:val="28"/>
-          <w:szCs w:val="28"/>
-          <w:u w:val="single"/>
-        </w:rPr>
-      </w:pPr>
-      <w:r>
-        <w:rPr>
-          <w:b/>
-          <w:sz w:val="28"/>
-          <w:szCs w:val="28"/>
-          <w:u w:val="single"/>
-        </w:rPr>
-        <w:t>Xamarin T-shirt App</w:t>
-      </w:r>
-    </w:p>
-    <w:p>
-      <w:pPr>
-        <w:tabs>
-          <w:tab w:val="left" w:pos="8625"/>
-        </w:tabs>
-        <w:rPr>
-          <w:sz w:val="28"/>
-          <w:szCs w:val="28"/>
-        </w:rPr>
-      </w:pPr>
-      <w:r>
-        <w:rPr>
-          <w:sz w:val="28"/>
-          <w:szCs w:val="28"/>
-        </w:rPr>
-        <w:t>Get a free t-shirt</w:t>
-      </w:r>
-    </w:p>
-    <w:p>
-      <w:pPr>
-        <w:tabs>
-          <w:tab w:val="left" w:pos="8625"/>
-        </w:tabs>
-        <w:rPr>
-          <w:sz w:val="28"/>
-          <w:szCs w:val="28"/>
-        </w:rPr>
-      </w:pPr>
-      <w:hyperlink r:id="rId56" w:history="1">
-        <w:r>
-          <w:rPr>
-            <w:rStyle w:val="Hyperlink"/>
-            <w:sz w:val="28"/>
-            <w:szCs w:val="28"/>
-          </w:rPr>
-          <w:t>https://xamarin.com/c-sharp-shirt</w:t>
-        </w:r>
-      </w:hyperlink>
     </w:p>
     <w:p>
       <w:pPr>
@@ -6831,7 +6786,7 @@
                     <pic:cNvPicPr/>
                   </pic:nvPicPr>
                   <pic:blipFill>
-                    <a:blip r:embed="rId57"/>
+                    <a:blip r:embed="rId55"/>
                     <a:stretch>
                       <a:fillRect/>
                     </a:stretch>
@@ -6853,7 +6808,7 @@
       </w:r>
     </w:p>
     <w:sectPr>
-      <w:headerReference w:type="default" r:id="rId58"/>
+      <w:headerReference w:type="default" r:id="rId56"/>
       <w:pgSz w:w="12240" w:h="15840"/>
       <w:pgMar w:top="1440" w:right="1440" w:bottom="1440" w:left="1440" w:header="720" w:footer="720" w:gutter="0"/>
       <w:cols w:space="720"/>
@@ -7084,7 +7039,7 @@
         </mc:Choice>
         <mc:Fallback>
           <w:pict>
-            <v:group w14:anchorId="08DAA504" id="Group 468" o:spid="_x0000_s1026" style="position:absolute;margin-left:0;margin-top:0;width:791.15pt;height:1in;z-index:251661312;mso-width-percent:1000;mso-height-percent:925;mso-position-horizontal:center;mso-position-horizontal-relative:page;mso-position-vertical:top;mso-position-vertical-relative:page;mso-width-percent:1000;mso-height-percent:925;mso-height-relative:top-margin-area" coordorigin="8,9" coordsize="15823,1439" o:gfxdata="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">
+            <v:group w14:anchorId="02382545" id="Group 468" o:spid="_x0000_s1026" style="position:absolute;margin-left:0;margin-top:0;width:791.15pt;height:1in;z-index:251661312;mso-width-percent:1000;mso-height-percent:925;mso-position-horizontal:center;mso-position-horizontal-relative:page;mso-position-vertical:top;mso-position-vertical-relative:page;mso-width-percent:1000;mso-height-percent:925;mso-height-relative:top-margin-area" coordorigin="8,9" coordsize="15823,1439" o:gfxdata="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">
               <v:shapetype id="_x0000_t32" coordsize="21600,21600" o:spt="32" o:oned="t" path="m,l21600,21600e" filled="f">
                 <v:path arrowok="t" fillok="f" o:connecttype="none"/>
                 <o:lock v:ext="edit" shapetype="t"/>
@@ -7163,7 +7118,7 @@
         </mc:Choice>
         <mc:Fallback>
           <w:pict>
-            <v:rect w14:anchorId="36846197" id="Rectangle 471" o:spid="_x0000_s1026" style="position:absolute;margin-left:0;margin-top:0;width:7.15pt;height:64.8pt;z-index:251660288;visibility:visible;mso-wrap-style:square;mso-width-percent:0;mso-height-percent:900;mso-wrap-distance-left:9pt;mso-wrap-distance-top:0;mso-wrap-distance-right:9pt;mso-wrap-distance-bottom:0;mso-position-horizontal:center;mso-position-horizontal-relative:right-margin-area;mso-position-vertical:top;mso-position-vertical-relative:page;mso-width-percent:0;mso-height-percent:900;mso-width-relative:page;mso-height-relative:top-margin-area;v-text-anchor:top" o:gfxdata="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" fillcolor="#92d050" strokecolor="#4f81bd [3204]">
+            <v:rect w14:anchorId="79ADE8C4" id="Rectangle 471" o:spid="_x0000_s1026" style="position:absolute;margin-left:0;margin-top:0;width:7.15pt;height:64.8pt;z-index:251660288;visibility:visible;mso-wrap-style:square;mso-width-percent:0;mso-height-percent:900;mso-wrap-distance-left:9pt;mso-wrap-distance-top:0;mso-wrap-distance-right:9pt;mso-wrap-distance-bottom:0;mso-position-horizontal:center;mso-position-horizontal-relative:right-margin-area;mso-position-vertical:top;mso-position-vertical-relative:page;mso-width-percent:0;mso-height-percent:900;mso-width-relative:page;mso-height-relative:top-margin-area;v-text-anchor:top" o:gfxdata="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" fillcolor="#92d050" strokecolor="#4f81bd [3204]">
               <w10:wrap anchorx="margin" anchory="page"/>
             </v:rect>
           </w:pict>
@@ -7236,7 +7191,7 @@
         </mc:Choice>
         <mc:Fallback>
           <w:pict>
-            <v:rect w14:anchorId="7255B45E" id="Rectangle 472" o:spid="_x0000_s1026" style="position:absolute;margin-left:0;margin-top:0;width:7.15pt;height:64.8pt;z-index:251659264;visibility:visible;mso-wrap-style:square;mso-width-percent:0;mso-height-percent:900;mso-wrap-distance-left:9pt;mso-wrap-distance-top:0;mso-wrap-distance-right:9pt;mso-wrap-distance-bottom:0;mso-position-horizontal:center;mso-position-horizontal-relative:left-margin-area;mso-position-vertical:top;mso-position-vertical-relative:page;mso-width-percent:0;mso-height-percent:900;mso-width-relative:page;mso-height-relative:top-margin-area;v-text-anchor:top" o:gfxdata="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" fillcolor="#92d050" strokecolor="#4f81bd [3204]">
+            <v:rect w14:anchorId="65DA18B0" id="Rectangle 472" o:spid="_x0000_s1026" style="position:absolute;margin-left:0;margin-top:0;width:7.15pt;height:64.8pt;z-index:251659264;visibility:visible;mso-wrap-style:square;mso-width-percent:0;mso-height-percent:900;mso-wrap-distance-left:9pt;mso-wrap-distance-top:0;mso-wrap-distance-right:9pt;mso-wrap-distance-bottom:0;mso-position-horizontal:center;mso-position-horizontal-relative:left-margin-area;mso-position-vertical:top;mso-position-vertical-relative:page;mso-width-percent:0;mso-height-percent:900;mso-width-relative:page;mso-height-relative:top-margin-area;v-text-anchor:top" o:gfxdata="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" fillcolor="#92d050" strokecolor="#4f81bd [3204]">
               <w10:wrap anchorx="margin" anchory="page"/>
             </v:rect>
           </w:pict>
@@ -9887,6 +9842,7 @@
     <w:rsid w:val="00360AB6"/>
     <w:rsid w:val="004205B0"/>
     <w:rsid w:val="004D709F"/>
+    <w:rsid w:val="00543069"/>
     <w:rsid w:val="00575870"/>
     <w:rsid w:val="0076057A"/>
     <w:rsid w:val="007976F9"/>
@@ -10642,7 +10598,7 @@
 </file>
 
 <file path=customXml/itemProps1.xml><?xml version="1.0" encoding="utf-8"?>
-<ds:datastoreItem xmlns:ds="http://schemas.openxmlformats.org/officeDocument/2006/customXml" ds:itemID="{40B8E125-29D8-414B-9C59-340ED0FE8E54}">
+<ds:datastoreItem xmlns:ds="http://schemas.openxmlformats.org/officeDocument/2006/customXml" ds:itemID="{879E7AB0-0037-48EA-8CD9-218BBCEAA88E}">
   <ds:schemaRefs>
     <ds:schemaRef ds:uri="http://schemas.openxmlformats.org/officeDocument/2006/bibliography"/>
   </ds:schemaRefs>
